--- a/documents/Resume.docx
+++ b/documents/Resume.docx
@@ -1,6 +1,6 @@
 
 <file path=word/document.xml><?xml version="1.0" encoding="utf-8"?>
-<w:document xmlns:wpc="http://schemas.microsoft.com/office/word/2010/wordprocessingCanvas" xmlns:cx="http://schemas.microsoft.com/office/drawing/2014/chartex" xmlns:cx1="http://schemas.microsoft.com/office/drawing/2015/9/8/chartex" xmlns:cx2="http://schemas.microsoft.com/office/drawing/2015/10/21/chartex" xmlns:cx3="http://schemas.microsoft.com/office/drawing/2016/5/9/chartex" xmlns:cx4="http://schemas.microsoft.com/office/drawing/2016/5/10/chartex" xmlns:cx5="http://schemas.microsoft.com/office/drawing/2016/5/11/chartex" xmlns:cx6="http://schemas.microsoft.com/office/drawing/2016/5/12/chartex" xmlns:cx7="http://schemas.microsoft.com/office/drawing/2016/5/13/chartex" xmlns:cx8="http://schemas.microsoft.com/office/drawing/2016/5/14/chartex" xmlns:mc="http://schemas.openxmlformats.org/markup-compatibility/2006" xmlns:aink="http://schemas.microsoft.com/office/drawing/2016/ink" xmlns:am3d="http://schemas.microsoft.com/office/drawing/2017/model3d" xmlns:o="urn:schemas-microsoft-com:office:office" xmlns:oel="http://schemas.microsoft.com/office/2019/extlst" xmlns:r="http://schemas.openxmlformats.org/officeDocument/2006/relationships" xmlns:m="http://schemas.openxmlformats.org/officeDocument/2006/math" xmlns:v="urn:schemas-microsoft-com:vml" xmlns:wp14="http://schemas.microsoft.com/office/word/2010/wordprocessingDrawing" xmlns:wp="http://schemas.openxmlformats.org/drawingml/2006/wordprocessingDrawing" xmlns:w10="urn:schemas-microsoft-com:office:word" xmlns:w="http://schemas.openxmlformats.org/wordprocessingml/2006/main" xmlns:w14="http://schemas.microsoft.com/office/word/2010/wordml" xmlns:w15="http://schemas.microsoft.com/office/word/2012/wordml" xmlns:w16cex="http://schemas.microsoft.com/office/word/2018/wordml/cex" xmlns:w16cid="http://schemas.microsoft.com/office/word/2016/wordml/cid" xmlns:w16="http://schemas.microsoft.com/office/word/2018/wordml" xmlns:w16sdtdh="http://schemas.microsoft.com/office/word/2020/wordml/sdtdatahash" xmlns:w16se="http://schemas.microsoft.com/office/word/2015/wordml/symex" xmlns:wpg="http://schemas.microsoft.com/office/word/2010/wordprocessingGroup" xmlns:wpi="http://schemas.microsoft.com/office/word/2010/wordprocessingInk" xmlns:wne="http://schemas.microsoft.com/office/word/2006/wordml" xmlns:wps="http://schemas.microsoft.com/office/word/2010/wordprocessingShape" mc:Ignorable="w14 w15 w16se w16cid w16 w16cex w16sdtdh wp14">
+<w:document xmlns:wpc="http://schemas.microsoft.com/office/word/2010/wordprocessingCanvas" xmlns:cx="http://schemas.microsoft.com/office/drawing/2014/chartex" xmlns:cx1="http://schemas.microsoft.com/office/drawing/2015/9/8/chartex" xmlns:cx2="http://schemas.microsoft.com/office/drawing/2015/10/21/chartex" xmlns:cx3="http://schemas.microsoft.com/office/drawing/2016/5/9/chartex" xmlns:cx4="http://schemas.microsoft.com/office/drawing/2016/5/10/chartex" xmlns:cx5="http://schemas.microsoft.com/office/drawing/2016/5/11/chartex" xmlns:cx6="http://schemas.microsoft.com/office/drawing/2016/5/12/chartex" xmlns:cx7="http://schemas.microsoft.com/office/drawing/2016/5/13/chartex" xmlns:cx8="http://schemas.microsoft.com/office/drawing/2016/5/14/chartex" xmlns:mc="http://schemas.openxmlformats.org/markup-compatibility/2006" xmlns:aink="http://schemas.microsoft.com/office/drawing/2016/ink" xmlns:am3d="http://schemas.microsoft.com/office/drawing/2017/model3d" xmlns:o="urn:schemas-microsoft-com:office:office" xmlns:oel="http://schemas.microsoft.com/office/2019/extlst" xmlns:r="http://schemas.openxmlformats.org/officeDocument/2006/relationships" xmlns:m="http://schemas.openxmlformats.org/officeDocument/2006/math" xmlns:v="urn:schemas-microsoft-com:vml" xmlns:wp14="http://schemas.microsoft.com/office/word/2010/wordprocessingDrawing" xmlns:wp="http://schemas.openxmlformats.org/drawingml/2006/wordprocessingDrawing" xmlns:w10="urn:schemas-microsoft-com:office:word" xmlns:w="http://schemas.openxmlformats.org/wordprocessingml/2006/main" xmlns:w14="http://schemas.microsoft.com/office/word/2010/wordml" xmlns:w15="http://schemas.microsoft.com/office/word/2012/wordml" xmlns:w16cex="http://schemas.microsoft.com/office/word/2018/wordml/cex" xmlns:w16cid="http://schemas.microsoft.com/office/word/2016/wordml/cid" xmlns:w16="http://schemas.microsoft.com/office/word/2018/wordml" xmlns:w16du="http://schemas.microsoft.com/office/word/2023/wordml/word16du" xmlns:w16sdtdh="http://schemas.microsoft.com/office/word/2020/wordml/sdtdatahash" xmlns:w16se="http://schemas.microsoft.com/office/word/2015/wordml/symex" xmlns:wpg="http://schemas.microsoft.com/office/word/2010/wordprocessingGroup" xmlns:wpi="http://schemas.microsoft.com/office/word/2010/wordprocessingInk" xmlns:wne="http://schemas.microsoft.com/office/word/2006/wordml" xmlns:wps="http://schemas.microsoft.com/office/word/2010/wordprocessingShape" mc:Ignorable="w14 w15 w16se w16cid w16 w16cex w16sdtdh w16du wp14">
   <w:body>
     <w:p>
       <w:pPr>
@@ -20,6 +20,78 @@
         <w:rPr>
           <w:rFonts w:ascii="Garamond" w:hAnsi="Garamond"/>
           <w:b/>
+          <w:noProof/>
+          <w:color w:val="auto"/>
+          <w:sz w:val="48"/>
+          <w:szCs w:val="32"/>
+        </w:rPr>
+        <w:drawing>
+          <wp:anchor distT="0" distB="0" distL="114300" distR="114300" simplePos="0" relativeHeight="251658240" behindDoc="1" locked="0" layoutInCell="1" allowOverlap="1" wp14:anchorId="14EA504E" wp14:editId="6A00954C">
+            <wp:simplePos x="0" y="0"/>
+            <wp:positionH relativeFrom="margin">
+              <wp:posOffset>6740079</wp:posOffset>
+            </wp:positionH>
+            <wp:positionV relativeFrom="paragraph">
+              <wp:posOffset>-133538</wp:posOffset>
+            </wp:positionV>
+            <wp:extent cx="581025" cy="581025"/>
+            <wp:effectExtent l="0" t="0" r="9525" b="9525"/>
+            <wp:wrapNone/>
+            <wp:docPr id="1140974807" name="Picture 1"/>
+            <wp:cNvGraphicFramePr>
+              <a:graphicFrameLocks xmlns:a="http://schemas.openxmlformats.org/drawingml/2006/main" noChangeAspect="1"/>
+            </wp:cNvGraphicFramePr>
+            <a:graphic xmlns:a="http://schemas.openxmlformats.org/drawingml/2006/main">
+              <a:graphicData uri="http://schemas.openxmlformats.org/drawingml/2006/picture">
+                <pic:pic xmlns:pic="http://schemas.openxmlformats.org/drawingml/2006/picture">
+                  <pic:nvPicPr>
+                    <pic:cNvPr id="0" name="Picture 1"/>
+                    <pic:cNvPicPr>
+                      <a:picLocks noChangeAspect="1" noChangeArrowheads="1"/>
+                    </pic:cNvPicPr>
+                  </pic:nvPicPr>
+                  <pic:blipFill>
+                    <a:blip r:embed="rId8">
+                      <a:extLst>
+                        <a:ext uri="{28A0092B-C50C-407E-A947-70E740481C1C}">
+                          <a14:useLocalDpi xmlns:a14="http://schemas.microsoft.com/office/drawing/2010/main" val="0"/>
+                        </a:ext>
+                      </a:extLst>
+                    </a:blip>
+                    <a:srcRect/>
+                    <a:stretch>
+                      <a:fillRect/>
+                    </a:stretch>
+                  </pic:blipFill>
+                  <pic:spPr bwMode="auto">
+                    <a:xfrm>
+                      <a:off x="0" y="0"/>
+                      <a:ext cx="581025" cy="581025"/>
+                    </a:xfrm>
+                    <a:prstGeom prst="rect">
+                      <a:avLst/>
+                    </a:prstGeom>
+                    <a:noFill/>
+                    <a:ln>
+                      <a:noFill/>
+                    </a:ln>
+                  </pic:spPr>
+                </pic:pic>
+              </a:graphicData>
+            </a:graphic>
+            <wp14:sizeRelH relativeFrom="margin">
+              <wp14:pctWidth>0</wp14:pctWidth>
+            </wp14:sizeRelH>
+            <wp14:sizeRelV relativeFrom="margin">
+              <wp14:pctHeight>0</wp14:pctHeight>
+            </wp14:sizeRelV>
+          </wp:anchor>
+        </w:drawing>
+      </w:r>
+      <w:r>
+        <w:rPr>
+          <w:rFonts w:ascii="Garamond" w:hAnsi="Garamond"/>
+          <w:b/>
           <w:color w:val="auto"/>
           <w:sz w:val="48"/>
           <w:szCs w:val="32"/>
@@ -40,7 +112,7 @@
           <w:szCs w:val="20"/>
         </w:rPr>
       </w:pPr>
-      <w:hyperlink r:id="rId8" w:history="1">
+      <w:hyperlink r:id="rId9" w:history="1">
         <w:r>
           <w:rPr>
             <w:rStyle w:val="Hyperlink"/>
@@ -90,7 +162,7 @@
         </w:rPr>
         <w:t xml:space="preserve"> </w:t>
       </w:r>
-      <w:hyperlink r:id="rId9" w:history="1">
+      <w:hyperlink r:id="rId10" w:history="1">
         <w:r>
           <w:rPr>
             <w:rStyle w:val="Hyperlink"/>
@@ -124,7 +196,7 @@
         </w:rPr>
         <w:t xml:space="preserve"> </w:t>
       </w:r>
-      <w:hyperlink r:id="rId10" w:history="1">
+      <w:hyperlink r:id="rId11" w:history="1">
         <w:r>
           <w:rPr>
             <w:rStyle w:val="Hyperlink"/>
@@ -158,7 +230,7 @@
         </w:rPr>
         <w:t xml:space="preserve"> </w:t>
       </w:r>
-      <w:hyperlink r:id="rId11" w:history="1">
+      <w:hyperlink r:id="rId12" w:history="1">
         <w:r>
           <w:rPr>
             <w:rStyle w:val="Hyperlink"/>
@@ -245,7 +317,7 @@
           <w:iCs/>
           <w:color w:val="auto"/>
         </w:rPr>
-        <w:t>Asset Protection Data Analyst</w:t>
+        <w:t>Business Analyst</w:t>
       </w:r>
       <w:r>
         <w:rPr>
@@ -309,36 +381,63 @@
           <w:color w:val="auto"/>
         </w:rPr>
         <w:tab/>
-      </w:r>
-      <w:r>
-        <w:rPr>
-          <w:rFonts w:ascii="Garamond" w:hAnsi="Garamond"/>
-          <w:b/>
-          <w:bCs/>
-          <w:color w:val="auto"/>
-        </w:rPr>
-        <w:tab/>
-      </w:r>
-      <w:proofErr w:type="gramStart"/>
-      <w:r>
-        <w:rPr>
-          <w:rFonts w:ascii="Garamond" w:hAnsi="Garamond"/>
-          <w:b/>
-          <w:bCs/>
-          <w:color w:val="auto"/>
-        </w:rPr>
-        <w:tab/>
-        <w:t xml:space="preserve">  June</w:t>
-      </w:r>
-      <w:proofErr w:type="gramEnd"/>
-      <w:r>
-        <w:rPr>
-          <w:rFonts w:ascii="Garamond" w:hAnsi="Garamond"/>
-          <w:b/>
-          <w:bCs/>
-          <w:color w:val="auto"/>
-        </w:rPr>
-        <w:t xml:space="preserve"> 2022 – Present</w:t>
+        <w:t xml:space="preserve">          </w:t>
+      </w:r>
+      <w:r>
+        <w:rPr>
+          <w:rFonts w:ascii="Garamond" w:hAnsi="Garamond"/>
+          <w:b/>
+          <w:bCs/>
+          <w:color w:val="auto"/>
+        </w:rPr>
+        <w:tab/>
+        <w:t xml:space="preserve">                 </w:t>
+      </w:r>
+      <w:r>
+        <w:rPr>
+          <w:rFonts w:ascii="Garamond" w:hAnsi="Garamond"/>
+          <w:b/>
+          <w:bCs/>
+          <w:color w:val="auto"/>
+        </w:rPr>
+        <w:t xml:space="preserve">              </w:t>
+      </w:r>
+      <w:r>
+        <w:rPr>
+          <w:rFonts w:ascii="Garamond" w:hAnsi="Garamond"/>
+          <w:b/>
+          <w:bCs/>
+          <w:color w:val="auto"/>
+        </w:rPr>
+        <w:tab/>
+        <w:t xml:space="preserve">    </w:t>
+      </w:r>
+      <w:r>
+        <w:rPr>
+          <w:rFonts w:ascii="Garamond" w:hAnsi="Garamond"/>
+          <w:b/>
+          <w:bCs/>
+          <w:color w:val="auto"/>
+        </w:rPr>
+        <w:t xml:space="preserve"> February</w:t>
+      </w:r>
+      <w:r>
+        <w:rPr>
+          <w:rFonts w:ascii="Garamond" w:hAnsi="Garamond"/>
+          <w:b/>
+          <w:bCs/>
+          <w:color w:val="auto"/>
+        </w:rPr>
+        <w:t xml:space="preserve"> 2024</w:t>
+      </w:r>
+      <w:r>
+        <w:rPr>
+          <w:rFonts w:ascii="Garamond" w:hAnsi="Garamond"/>
+          <w:b/>
+          <w:bCs/>
+          <w:color w:val="auto"/>
+        </w:rPr>
+        <w:t xml:space="preserve"> – Present</w:t>
       </w:r>
     </w:p>
     <w:p>
@@ -357,25 +456,7 @@
           <w:rFonts w:ascii="Garamond" w:hAnsi="Garamond"/>
           <w:color w:val="auto"/>
         </w:rPr>
-        <w:t>Target</w:t>
-      </w:r>
-      <w:r>
-        <w:rPr>
-          <w:rFonts w:ascii="Garamond" w:hAnsi="Garamond"/>
-          <w:b/>
-          <w:bCs/>
-          <w:color w:val="auto"/>
-        </w:rPr>
-        <w:tab/>
-      </w:r>
-      <w:r>
-        <w:rPr>
-          <w:rFonts w:ascii="Garamond" w:hAnsi="Garamond"/>
-          <w:b/>
-          <w:bCs/>
-          <w:color w:val="auto"/>
-        </w:rPr>
-        <w:tab/>
+        <w:t>Visit Grand Junction</w:t>
       </w:r>
       <w:r>
         <w:rPr>
@@ -484,16 +565,7 @@
           <w:iCs/>
           <w:color w:val="auto"/>
         </w:rPr>
-        <w:t>Montrose, C</w:t>
-      </w:r>
-      <w:r>
-        <w:rPr>
-          <w:rFonts w:ascii="Garamond" w:hAnsi="Garamond"/>
-          <w:bCs/>
-          <w:iCs/>
-          <w:color w:val="auto"/>
-        </w:rPr>
-        <w:t>O</w:t>
+        <w:t>Grand Junction, CO</w:t>
       </w:r>
     </w:p>
     <w:p>
@@ -501,20 +573,18 @@
         <w:pStyle w:val="Default"/>
         <w:numPr>
           <w:ilvl w:val="0"/>
-          <w:numId w:val="7"/>
+          <w:numId w:val="19"/>
         </w:numPr>
         <w:spacing w:line="252" w:lineRule="auto"/>
         <w:rPr>
           <w:rFonts w:ascii="Garamond" w:hAnsi="Garamond"/>
-          <w:color w:val="auto"/>
-        </w:rPr>
-      </w:pPr>
-      <w:r>
-        <w:rPr>
-          <w:rFonts w:ascii="Garamond" w:hAnsi="Garamond"/>
-          <w:color w:val="auto"/>
-        </w:rPr>
-        <w:t>Designed and implemented BI dashboards with company-wide adoption, improving shortage metrics by 24%.</w:t>
+        </w:rPr>
+      </w:pPr>
+      <w:r>
+        <w:rPr>
+          <w:rFonts w:ascii="Garamond" w:hAnsi="Garamond"/>
+        </w:rPr>
+        <w:t>Automated repetitive tasks using Python, reducing task time by 99% and saving over 200 hours annually.</w:t>
       </w:r>
     </w:p>
     <w:p>
@@ -522,20 +592,26 @@
         <w:pStyle w:val="Default"/>
         <w:numPr>
           <w:ilvl w:val="0"/>
-          <w:numId w:val="7"/>
+          <w:numId w:val="19"/>
         </w:numPr>
-        <w:spacing w:line="252" w:lineRule="auto"/>
-        <w:rPr>
-          <w:rFonts w:ascii="Garamond" w:hAnsi="Garamond"/>
-          <w:color w:val="auto"/>
-        </w:rPr>
-      </w:pPr>
-      <w:r>
-        <w:rPr>
-          <w:rFonts w:ascii="Garamond" w:hAnsi="Garamond"/>
-          <w:color w:val="auto"/>
-        </w:rPr>
-        <w:t>Increased theft reports and prevention by 57.6% and 180% respectively through data-driven insights.</w:t>
+        <w:rPr>
+          <w:rFonts w:ascii="Garamond" w:hAnsi="Garamond"/>
+          <w:bCs/>
+        </w:rPr>
+      </w:pPr>
+      <w:r>
+        <w:rPr>
+          <w:rFonts w:ascii="Garamond" w:hAnsi="Garamond"/>
+          <w:bCs/>
+        </w:rPr>
+        <w:t xml:space="preserve">Spearheaded a machine learning initiative to automate website link repairs using NLP, </w:t>
+      </w:r>
+      <w:r>
+        <w:rPr>
+          <w:rFonts w:ascii="Garamond" w:hAnsi="Garamond"/>
+          <w:bCs/>
+        </w:rPr>
+        <w:t>increasing traffic by 750%.</w:t>
       </w:r>
     </w:p>
     <w:p>
@@ -543,20 +619,63 @@
         <w:pStyle w:val="Default"/>
         <w:numPr>
           <w:ilvl w:val="0"/>
-          <w:numId w:val="7"/>
+          <w:numId w:val="19"/>
         </w:numPr>
-        <w:spacing w:line="252" w:lineRule="auto"/>
-        <w:rPr>
-          <w:rFonts w:ascii="Garamond" w:hAnsi="Garamond"/>
-          <w:color w:val="auto"/>
-        </w:rPr>
-      </w:pPr>
-      <w:r>
-        <w:rPr>
-          <w:rFonts w:ascii="Garamond" w:hAnsi="Garamond"/>
-          <w:color w:val="auto"/>
-        </w:rPr>
-        <w:t>Streamlined processes, ensuring data consistency and efficient reporting.</w:t>
+        <w:rPr>
+          <w:rFonts w:ascii="Garamond" w:hAnsi="Garamond"/>
+          <w:bCs/>
+        </w:rPr>
+      </w:pPr>
+      <w:r>
+        <w:rPr>
+          <w:rFonts w:ascii="Garamond" w:hAnsi="Garamond"/>
+          <w:bCs/>
+        </w:rPr>
+        <w:t xml:space="preserve">Developed a custom neural network in </w:t>
+      </w:r>
+      <w:proofErr w:type="spellStart"/>
+      <w:r>
+        <w:rPr>
+          <w:rFonts w:ascii="Garamond" w:hAnsi="Garamond"/>
+          <w:bCs/>
+        </w:rPr>
+        <w:t>PyTorch</w:t>
+      </w:r>
+      <w:proofErr w:type="spellEnd"/>
+      <w:r>
+        <w:rPr>
+          <w:rFonts w:ascii="Garamond" w:hAnsi="Garamond"/>
+          <w:bCs/>
+        </w:rPr>
+        <w:t xml:space="preserve"> for precise</w:t>
+      </w:r>
+      <w:r>
+        <w:rPr>
+          <w:rFonts w:ascii="Garamond" w:hAnsi="Garamond"/>
+          <w:bCs/>
+        </w:rPr>
+        <w:t xml:space="preserve"> </w:t>
+      </w:r>
+      <w:r>
+        <w:rPr>
+          <w:rFonts w:ascii="Garamond" w:hAnsi="Garamond"/>
+          <w:bCs/>
+        </w:rPr>
+        <w:t>financial forecasting, improving budget</w:t>
+      </w:r>
+      <w:r>
+        <w:rPr>
+          <w:rFonts w:ascii="Garamond" w:hAnsi="Garamond"/>
+          <w:bCs/>
+        </w:rPr>
+        <w:t xml:space="preserve"> forecast</w:t>
+      </w:r>
+      <w:r>
+        <w:rPr>
+          <w:rFonts w:ascii="Garamond" w:hAnsi="Garamond"/>
+          <w:bCs/>
+        </w:rPr>
+        <w:t xml:space="preserve"> accuracy.</w:t>
       </w:r>
     </w:p>
     <w:p>
@@ -566,9 +685,8 @@
         <w:rPr>
           <w:rFonts w:ascii="Garamond" w:hAnsi="Garamond"/>
           <w:b/>
-          <w:bCs/>
-          <w:color w:val="auto"/>
-          <w:sz w:val="20"/>
+          <w:iCs/>
+          <w:color w:val="auto"/>
         </w:rPr>
       </w:pPr>
     </w:p>
@@ -590,89 +708,107 @@
           <w:iCs/>
           <w:color w:val="auto"/>
         </w:rPr>
-        <w:t>Administrative Assistant</w:t>
-      </w:r>
-      <w:r>
-        <w:rPr>
-          <w:rFonts w:ascii="Garamond" w:hAnsi="Garamond"/>
-          <w:b/>
-          <w:bCs/>
-          <w:color w:val="auto"/>
-        </w:rPr>
-        <w:tab/>
-      </w:r>
-      <w:r>
-        <w:rPr>
-          <w:rFonts w:ascii="Garamond" w:hAnsi="Garamond"/>
-          <w:b/>
-          <w:bCs/>
-          <w:color w:val="auto"/>
-        </w:rPr>
-        <w:tab/>
-      </w:r>
-      <w:r>
-        <w:rPr>
-          <w:rFonts w:ascii="Garamond" w:hAnsi="Garamond"/>
-          <w:b/>
-          <w:bCs/>
-          <w:color w:val="auto"/>
-        </w:rPr>
-        <w:tab/>
-      </w:r>
-      <w:r>
-        <w:rPr>
-          <w:rFonts w:ascii="Garamond" w:hAnsi="Garamond"/>
-          <w:b/>
-          <w:bCs/>
-          <w:color w:val="auto"/>
-        </w:rPr>
-        <w:tab/>
-      </w:r>
-      <w:r>
-        <w:rPr>
-          <w:rFonts w:ascii="Garamond" w:hAnsi="Garamond"/>
-          <w:b/>
-          <w:bCs/>
-          <w:color w:val="auto"/>
-        </w:rPr>
-        <w:tab/>
-      </w:r>
-      <w:r>
-        <w:rPr>
-          <w:rFonts w:ascii="Garamond" w:hAnsi="Garamond"/>
-          <w:b/>
-          <w:bCs/>
-          <w:color w:val="auto"/>
-        </w:rPr>
-        <w:tab/>
-      </w:r>
-      <w:r>
-        <w:rPr>
-          <w:rFonts w:ascii="Garamond" w:hAnsi="Garamond"/>
-          <w:b/>
-          <w:bCs/>
-          <w:color w:val="auto"/>
-        </w:rPr>
-        <w:tab/>
-        <w:t xml:space="preserve">            </w:t>
-      </w:r>
-      <w:r>
-        <w:rPr>
-          <w:rFonts w:ascii="Garamond" w:hAnsi="Garamond"/>
-          <w:b/>
-          <w:bCs/>
-          <w:color w:val="auto"/>
-        </w:rPr>
-        <w:tab/>
-      </w:r>
-      <w:r>
-        <w:rPr>
-          <w:rFonts w:ascii="Garamond" w:hAnsi="Garamond"/>
-          <w:b/>
-          <w:bCs/>
-          <w:color w:val="auto"/>
-        </w:rPr>
-        <w:t>May 2013 – May 2020</w:t>
+        <w:t>AI Data Quality Analyst</w:t>
+      </w:r>
+      <w:r>
+        <w:rPr>
+          <w:rFonts w:ascii="Garamond" w:hAnsi="Garamond"/>
+          <w:b/>
+          <w:bCs/>
+          <w:color w:val="auto"/>
+        </w:rPr>
+        <w:t xml:space="preserve"> </w:t>
+      </w:r>
+      <w:r>
+        <w:rPr>
+          <w:rFonts w:ascii="Garamond" w:hAnsi="Garamond"/>
+          <w:b/>
+          <w:bCs/>
+          <w:color w:val="auto"/>
+        </w:rPr>
+        <w:tab/>
+      </w:r>
+      <w:r>
+        <w:rPr>
+          <w:rFonts w:ascii="Garamond" w:hAnsi="Garamond"/>
+          <w:b/>
+          <w:bCs/>
+          <w:color w:val="auto"/>
+        </w:rPr>
+        <w:tab/>
+      </w:r>
+      <w:r>
+        <w:rPr>
+          <w:rFonts w:ascii="Garamond" w:hAnsi="Garamond"/>
+          <w:b/>
+          <w:bCs/>
+          <w:color w:val="auto"/>
+        </w:rPr>
+        <w:tab/>
+      </w:r>
+      <w:r>
+        <w:rPr>
+          <w:rFonts w:ascii="Garamond" w:hAnsi="Garamond"/>
+          <w:b/>
+          <w:bCs/>
+          <w:color w:val="auto"/>
+        </w:rPr>
+        <w:tab/>
+      </w:r>
+      <w:r>
+        <w:rPr>
+          <w:rFonts w:ascii="Garamond" w:hAnsi="Garamond"/>
+          <w:b/>
+          <w:bCs/>
+          <w:color w:val="auto"/>
+        </w:rPr>
+        <w:tab/>
+      </w:r>
+      <w:r>
+        <w:rPr>
+          <w:rFonts w:ascii="Garamond" w:hAnsi="Garamond"/>
+          <w:b/>
+          <w:bCs/>
+          <w:color w:val="auto"/>
+        </w:rPr>
+        <w:tab/>
+      </w:r>
+      <w:r>
+        <w:rPr>
+          <w:rFonts w:ascii="Garamond" w:hAnsi="Garamond"/>
+          <w:b/>
+          <w:bCs/>
+          <w:color w:val="auto"/>
+        </w:rPr>
+        <w:t xml:space="preserve">          </w:t>
+      </w:r>
+      <w:r>
+        <w:rPr>
+          <w:rFonts w:ascii="Garamond" w:hAnsi="Garamond"/>
+          <w:b/>
+          <w:bCs/>
+          <w:color w:val="auto"/>
+        </w:rPr>
+        <w:tab/>
+        <w:t xml:space="preserve">                 November 2023 </w:t>
+      </w:r>
+      <w:r>
+        <w:rPr>
+          <w:rFonts w:ascii="Garamond" w:hAnsi="Garamond"/>
+          <w:b/>
+          <w:bCs/>
+          <w:color w:val="auto"/>
+        </w:rPr>
+        <w:t>–</w:t>
+      </w:r>
+      <w:r>
+        <w:rPr>
+          <w:rFonts w:ascii="Garamond" w:hAnsi="Garamond"/>
+          <w:b/>
+          <w:bCs/>
+          <w:color w:val="auto"/>
+        </w:rPr>
+        <w:t xml:space="preserve"> January 2024</w:t>
       </w:r>
     </w:p>
     <w:p>
@@ -683,123 +819,175 @@
           <w:rFonts w:ascii="Garamond" w:hAnsi="Garamond"/>
           <w:bCs/>
           <w:iCs/>
-        </w:rPr>
-      </w:pPr>
-      <w:r>
-        <w:rPr>
-          <w:rFonts w:ascii="Garamond" w:hAnsi="Garamond"/>
-          <w:color w:val="auto"/>
-        </w:rPr>
-        <w:t>Hunters Glen Baptist Church</w:t>
+          <w:color w:val="auto"/>
+        </w:rPr>
+      </w:pPr>
+      <w:r>
+        <w:rPr>
+          <w:rFonts w:ascii="Garamond" w:hAnsi="Garamond"/>
+          <w:color w:val="auto"/>
+        </w:rPr>
+        <w:t>Randall</w:t>
+      </w:r>
+      <w:r>
+        <w:rPr>
+          <w:rFonts w:ascii="Garamond" w:hAnsi="Garamond"/>
+          <w:b/>
+          <w:bCs/>
+          <w:color w:val="auto"/>
+        </w:rPr>
+        <w:t xml:space="preserve"> </w:t>
+      </w:r>
+      <w:r>
+        <w:rPr>
+          <w:rFonts w:ascii="Garamond" w:hAnsi="Garamond"/>
+          <w:color w:val="auto"/>
+        </w:rPr>
+        <w:t>Reilly</w:t>
+      </w:r>
+      <w:r>
+        <w:rPr>
+          <w:rFonts w:ascii="Garamond" w:hAnsi="Garamond"/>
+          <w:b/>
+          <w:bCs/>
+          <w:color w:val="auto"/>
+        </w:rPr>
+        <w:tab/>
+      </w:r>
+      <w:r>
+        <w:rPr>
+          <w:rFonts w:ascii="Garamond" w:hAnsi="Garamond"/>
+          <w:b/>
+          <w:bCs/>
+          <w:color w:val="auto"/>
+        </w:rPr>
+        <w:tab/>
+      </w:r>
+      <w:r>
+        <w:rPr>
+          <w:rFonts w:ascii="Garamond" w:hAnsi="Garamond"/>
+          <w:b/>
+          <w:bCs/>
+          <w:color w:val="auto"/>
+        </w:rPr>
+        <w:tab/>
+      </w:r>
+      <w:r>
+        <w:rPr>
+          <w:rFonts w:ascii="Garamond" w:hAnsi="Garamond"/>
+          <w:b/>
+          <w:bCs/>
+          <w:color w:val="auto"/>
+        </w:rPr>
+        <w:tab/>
+      </w:r>
+      <w:r>
+        <w:rPr>
+          <w:rFonts w:ascii="Garamond" w:hAnsi="Garamond"/>
+          <w:b/>
+          <w:bCs/>
+          <w:color w:val="auto"/>
+        </w:rPr>
+        <w:tab/>
+      </w:r>
+      <w:r>
+        <w:rPr>
+          <w:rFonts w:ascii="Garamond" w:hAnsi="Garamond"/>
+          <w:b/>
+          <w:bCs/>
+          <w:color w:val="auto"/>
+        </w:rPr>
+        <w:tab/>
+      </w:r>
+      <w:r>
+        <w:rPr>
+          <w:rFonts w:ascii="Garamond" w:hAnsi="Garamond"/>
+          <w:b/>
+          <w:bCs/>
+          <w:color w:val="auto"/>
+        </w:rPr>
+        <w:tab/>
+      </w:r>
+      <w:r>
+        <w:rPr>
+          <w:rFonts w:ascii="Garamond" w:hAnsi="Garamond"/>
+          <w:b/>
+          <w:bCs/>
+          <w:color w:val="auto"/>
+        </w:rPr>
+        <w:tab/>
+      </w:r>
+      <w:r>
+        <w:rPr>
+          <w:rFonts w:ascii="Garamond" w:hAnsi="Garamond"/>
+          <w:b/>
+          <w:bCs/>
+          <w:color w:val="auto"/>
+        </w:rPr>
+        <w:tab/>
+      </w:r>
+      <w:r>
+        <w:rPr>
+          <w:rFonts w:ascii="Garamond" w:hAnsi="Garamond"/>
+          <w:b/>
+          <w:bCs/>
+          <w:color w:val="auto"/>
+        </w:rPr>
+        <w:tab/>
+      </w:r>
+      <w:r>
+        <w:rPr>
+          <w:rFonts w:ascii="Garamond" w:hAnsi="Garamond"/>
+          <w:b/>
+          <w:bCs/>
+          <w:color w:val="auto"/>
+        </w:rPr>
+        <w:tab/>
+      </w:r>
+      <w:r>
+        <w:rPr>
+          <w:rFonts w:ascii="Garamond" w:hAnsi="Garamond"/>
+          <w:b/>
+          <w:bCs/>
+          <w:color w:val="auto"/>
+        </w:rPr>
+        <w:tab/>
+      </w:r>
+      <w:r>
+        <w:rPr>
+          <w:rFonts w:ascii="Garamond" w:hAnsi="Garamond"/>
+          <w:b/>
+          <w:bCs/>
+          <w:color w:val="auto"/>
+        </w:rPr>
+        <w:t xml:space="preserve">         </w:t>
+      </w:r>
+      <w:r>
+        <w:rPr>
+          <w:rFonts w:ascii="Garamond" w:hAnsi="Garamond"/>
+          <w:b/>
+          <w:bCs/>
+          <w:color w:val="auto"/>
+        </w:rPr>
+        <w:t xml:space="preserve">           </w:t>
+      </w:r>
+      <w:r>
+        <w:rPr>
+          <w:rFonts w:ascii="Garamond" w:hAnsi="Garamond"/>
+          <w:b/>
+          <w:bCs/>
+          <w:color w:val="auto"/>
+        </w:rPr>
+        <w:t xml:space="preserve"> </w:t>
       </w:r>
       <w:r>
         <w:rPr>
           <w:rFonts w:ascii="Garamond" w:hAnsi="Garamond"/>
           <w:bCs/>
           <w:iCs/>
-        </w:rPr>
-        <w:tab/>
-      </w:r>
-      <w:r>
-        <w:rPr>
-          <w:rFonts w:ascii="Garamond" w:hAnsi="Garamond"/>
-          <w:bCs/>
-          <w:iCs/>
-          <w:color w:val="auto"/>
-        </w:rPr>
-        <w:tab/>
-      </w:r>
-      <w:r>
-        <w:rPr>
-          <w:rFonts w:ascii="Garamond" w:hAnsi="Garamond"/>
-          <w:bCs/>
-          <w:iCs/>
-          <w:color w:val="auto"/>
-        </w:rPr>
-        <w:tab/>
-      </w:r>
-      <w:r>
-        <w:rPr>
-          <w:rFonts w:ascii="Garamond" w:hAnsi="Garamond"/>
-          <w:bCs/>
-          <w:iCs/>
-          <w:color w:val="auto"/>
-        </w:rPr>
-        <w:tab/>
-      </w:r>
-      <w:r>
-        <w:rPr>
-          <w:rFonts w:ascii="Garamond" w:hAnsi="Garamond"/>
-          <w:bCs/>
-          <w:iCs/>
-          <w:color w:val="auto"/>
-        </w:rPr>
-        <w:tab/>
-      </w:r>
-      <w:r>
-        <w:rPr>
-          <w:rFonts w:ascii="Garamond" w:hAnsi="Garamond"/>
-          <w:bCs/>
-          <w:iCs/>
-          <w:color w:val="auto"/>
-        </w:rPr>
-        <w:tab/>
-      </w:r>
-      <w:r>
-        <w:rPr>
-          <w:rFonts w:ascii="Garamond" w:hAnsi="Garamond"/>
-          <w:bCs/>
-          <w:iCs/>
-          <w:color w:val="auto"/>
-        </w:rPr>
-        <w:tab/>
-      </w:r>
-      <w:r>
-        <w:rPr>
-          <w:rFonts w:ascii="Garamond" w:hAnsi="Garamond"/>
-          <w:bCs/>
-          <w:iCs/>
-          <w:color w:val="auto"/>
-        </w:rPr>
-        <w:tab/>
-      </w:r>
-      <w:r>
-        <w:rPr>
-          <w:rFonts w:ascii="Garamond" w:hAnsi="Garamond"/>
-          <w:bCs/>
-          <w:iCs/>
-          <w:color w:val="auto"/>
-        </w:rPr>
-        <w:tab/>
-        <w:t xml:space="preserve">     </w:t>
-      </w:r>
-      <w:r>
-        <w:rPr>
-          <w:rFonts w:ascii="Garamond" w:hAnsi="Garamond"/>
-          <w:bCs/>
-          <w:iCs/>
-          <w:color w:val="auto"/>
-        </w:rPr>
-        <w:tab/>
-        <w:t xml:space="preserve"> </w:t>
-      </w:r>
-      <w:r>
-        <w:rPr>
-          <w:rFonts w:ascii="Garamond" w:hAnsi="Garamond"/>
-          <w:bCs/>
-          <w:iCs/>
-          <w:color w:val="auto"/>
-        </w:rPr>
-        <w:t xml:space="preserve">       </w:t>
-      </w:r>
-      <w:r>
-        <w:rPr>
-          <w:rFonts w:ascii="Garamond" w:hAnsi="Garamond"/>
-          <w:bCs/>
-          <w:iCs/>
-          <w:color w:val="auto"/>
-        </w:rPr>
-        <w:t>Plano, TX</w:t>
+          <w:color w:val="auto"/>
+        </w:rPr>
+        <w:t>Remote</w:t>
       </w:r>
     </w:p>
     <w:p>
@@ -807,20 +995,48 @@
         <w:pStyle w:val="Default"/>
         <w:numPr>
           <w:ilvl w:val="0"/>
-          <w:numId w:val="7"/>
+          <w:numId w:val="19"/>
         </w:numPr>
         <w:spacing w:line="252" w:lineRule="auto"/>
         <w:rPr>
           <w:rFonts w:ascii="Garamond" w:hAnsi="Garamond"/>
-          <w:color w:val="auto"/>
-        </w:rPr>
-      </w:pPr>
-      <w:r>
-        <w:rPr>
-          <w:rFonts w:ascii="Garamond" w:hAnsi="Garamond"/>
-          <w:color w:val="auto"/>
-        </w:rPr>
-        <w:t>Generated analytical reports using Excel, contributing to strategic decision-making.</w:t>
+        </w:rPr>
+      </w:pPr>
+      <w:r>
+        <w:rPr>
+          <w:rFonts w:ascii="Garamond" w:hAnsi="Garamond"/>
+        </w:rPr>
+        <w:t>Transitioned</w:t>
+      </w:r>
+      <w:r>
+        <w:rPr>
+          <w:rFonts w:ascii="Garamond" w:hAnsi="Garamond"/>
+        </w:rPr>
+        <w:t xml:space="preserve"> workflows from R to Python, deploying a one-click solution that </w:t>
+      </w:r>
+      <w:r>
+        <w:rPr>
+          <w:rFonts w:ascii="Garamond" w:hAnsi="Garamond"/>
+        </w:rPr>
+        <w:t>reduced</w:t>
+      </w:r>
+      <w:r>
+        <w:rPr>
+          <w:rFonts w:ascii="Garamond" w:hAnsi="Garamond"/>
+        </w:rPr>
+        <w:t xml:space="preserve"> </w:t>
+      </w:r>
+      <w:r>
+        <w:rPr>
+          <w:rFonts w:ascii="Garamond" w:hAnsi="Garamond"/>
+        </w:rPr>
+        <w:t>process</w:t>
+      </w:r>
+      <w:r>
+        <w:rPr>
+          <w:rFonts w:ascii="Garamond" w:hAnsi="Garamond"/>
+        </w:rPr>
+        <w:t xml:space="preserve"> times by over 95%.</w:t>
       </w:r>
     </w:p>
     <w:p>
@@ -828,20 +1044,33 @@
         <w:pStyle w:val="Default"/>
         <w:numPr>
           <w:ilvl w:val="0"/>
-          <w:numId w:val="7"/>
+          <w:numId w:val="19"/>
         </w:numPr>
-        <w:spacing w:line="252" w:lineRule="auto"/>
-        <w:rPr>
-          <w:rFonts w:ascii="Garamond" w:hAnsi="Garamond"/>
-          <w:color w:val="auto"/>
-        </w:rPr>
-      </w:pPr>
-      <w:r>
-        <w:rPr>
-          <w:rFonts w:ascii="Garamond" w:hAnsi="Garamond"/>
-          <w:color w:val="auto"/>
-        </w:rPr>
-        <w:t>Organized and managed a comprehensive digital music library database.</w:t>
+        <w:rPr>
+          <w:rFonts w:ascii="Garamond" w:hAnsi="Garamond"/>
+          <w:bCs/>
+        </w:rPr>
+      </w:pPr>
+      <w:r>
+        <w:rPr>
+          <w:rFonts w:ascii="Garamond" w:hAnsi="Garamond"/>
+          <w:bCs/>
+        </w:rPr>
+        <w:t xml:space="preserve">Pioneered the integration of AI and machine learning, expanding </w:t>
+      </w:r>
+      <w:r>
+        <w:rPr>
+          <w:rFonts w:ascii="Garamond" w:hAnsi="Garamond"/>
+          <w:bCs/>
+        </w:rPr>
+        <w:t>serial number t</w:t>
+      </w:r>
+      <w:r>
+        <w:rPr>
+          <w:rFonts w:ascii="Garamond" w:hAnsi="Garamond"/>
+          <w:bCs/>
+        </w:rPr>
+        <w:t>racking by over 1000%.</w:t>
       </w:r>
     </w:p>
     <w:p>
@@ -849,20 +1078,70 @@
         <w:pStyle w:val="Default"/>
         <w:numPr>
           <w:ilvl w:val="0"/>
-          <w:numId w:val="7"/>
+          <w:numId w:val="19"/>
         </w:numPr>
-        <w:spacing w:line="252" w:lineRule="auto"/>
-        <w:rPr>
-          <w:rFonts w:ascii="Garamond" w:hAnsi="Garamond"/>
-          <w:color w:val="auto"/>
-        </w:rPr>
-      </w:pPr>
-      <w:r>
-        <w:rPr>
-          <w:rFonts w:ascii="Garamond" w:hAnsi="Garamond"/>
-          <w:color w:val="auto"/>
-        </w:rPr>
-        <w:t>Communicated complex information effectively to a diverse audience.</w:t>
+        <w:rPr>
+          <w:rFonts w:ascii="Garamond" w:hAnsi="Garamond"/>
+          <w:bCs/>
+        </w:rPr>
+      </w:pPr>
+      <w:r>
+        <w:rPr>
+          <w:rFonts w:ascii="Garamond" w:hAnsi="Garamond"/>
+          <w:bCs/>
+        </w:rPr>
+        <w:t>Created</w:t>
+      </w:r>
+      <w:r>
+        <w:rPr>
+          <w:rFonts w:ascii="Garamond" w:hAnsi="Garamond"/>
+          <w:bCs/>
+        </w:rPr>
+        <w:t xml:space="preserve"> a</w:t>
+      </w:r>
+      <w:r>
+        <w:rPr>
+          <w:rFonts w:ascii="Garamond" w:hAnsi="Garamond"/>
+          <w:bCs/>
+        </w:rPr>
+        <w:t>n</w:t>
+      </w:r>
+      <w:r>
+        <w:rPr>
+          <w:rFonts w:ascii="Garamond" w:hAnsi="Garamond"/>
+          <w:bCs/>
+        </w:rPr>
+        <w:t xml:space="preserve"> autoencoder model using </w:t>
+      </w:r>
+      <w:proofErr w:type="spellStart"/>
+      <w:r>
+        <w:rPr>
+          <w:rFonts w:ascii="Garamond" w:hAnsi="Garamond"/>
+          <w:bCs/>
+        </w:rPr>
+        <w:t>PyTorch</w:t>
+      </w:r>
+      <w:proofErr w:type="spellEnd"/>
+      <w:r>
+        <w:rPr>
+          <w:rFonts w:ascii="Garamond" w:hAnsi="Garamond"/>
+          <w:bCs/>
+        </w:rPr>
+        <w:t xml:space="preserve">, </w:t>
+      </w:r>
+      <w:r>
+        <w:rPr>
+          <w:rFonts w:ascii="Garamond" w:hAnsi="Garamond"/>
+          <w:bCs/>
+        </w:rPr>
+        <w:t>significantly improving</w:t>
+      </w:r>
+      <w:r>
+        <w:rPr>
+          <w:rFonts w:ascii="Garamond" w:hAnsi="Garamond"/>
+          <w:bCs/>
+        </w:rPr>
+        <w:t xml:space="preserve"> error detection and operational efficiency.</w:t>
       </w:r>
     </w:p>
     <w:p>
@@ -872,7 +1151,7 @@
         <w:rPr>
           <w:rFonts w:ascii="Garamond" w:hAnsi="Garamond"/>
           <w:b/>
-          <w:bCs/>
+          <w:iCs/>
           <w:color w:val="auto"/>
         </w:rPr>
       </w:pPr>
@@ -895,98 +1174,80 @@
           <w:iCs/>
           <w:color w:val="auto"/>
         </w:rPr>
-        <w:t>Delivery Driver</w:t>
-      </w:r>
-      <w:r>
-        <w:rPr>
-          <w:rFonts w:ascii="Garamond" w:hAnsi="Garamond"/>
-          <w:b/>
-          <w:bCs/>
-          <w:color w:val="auto"/>
-        </w:rPr>
-        <w:tab/>
-      </w:r>
-      <w:r>
-        <w:rPr>
-          <w:rFonts w:ascii="Garamond" w:hAnsi="Garamond"/>
-          <w:b/>
-          <w:bCs/>
-          <w:color w:val="auto"/>
-        </w:rPr>
-        <w:tab/>
-      </w:r>
-      <w:r>
-        <w:rPr>
-          <w:rFonts w:ascii="Garamond" w:hAnsi="Garamond"/>
-          <w:b/>
-          <w:bCs/>
-          <w:color w:val="auto"/>
-        </w:rPr>
-        <w:tab/>
-      </w:r>
-      <w:r>
-        <w:rPr>
-          <w:rFonts w:ascii="Garamond" w:hAnsi="Garamond"/>
-          <w:b/>
-          <w:bCs/>
-          <w:color w:val="auto"/>
-        </w:rPr>
-        <w:tab/>
-      </w:r>
-      <w:r>
-        <w:rPr>
-          <w:rFonts w:ascii="Garamond" w:hAnsi="Garamond"/>
-          <w:b/>
-          <w:bCs/>
-          <w:color w:val="auto"/>
-        </w:rPr>
-        <w:tab/>
-      </w:r>
-      <w:r>
-        <w:rPr>
-          <w:rFonts w:ascii="Garamond" w:hAnsi="Garamond"/>
-          <w:b/>
-          <w:bCs/>
-          <w:color w:val="auto"/>
-        </w:rPr>
-        <w:tab/>
-      </w:r>
-      <w:r>
-        <w:rPr>
-          <w:rFonts w:ascii="Garamond" w:hAnsi="Garamond"/>
-          <w:b/>
-          <w:bCs/>
-          <w:color w:val="auto"/>
-        </w:rPr>
-        <w:tab/>
-      </w:r>
-      <w:r>
-        <w:rPr>
-          <w:rFonts w:ascii="Garamond" w:hAnsi="Garamond"/>
-          <w:b/>
-          <w:bCs/>
-          <w:color w:val="auto"/>
-        </w:rPr>
-        <w:tab/>
-      </w:r>
-      <w:r>
-        <w:rPr>
-          <w:rFonts w:ascii="Garamond" w:hAnsi="Garamond"/>
-          <w:b/>
-          <w:bCs/>
-          <w:color w:val="auto"/>
-        </w:rPr>
-        <w:tab/>
-        <w:t xml:space="preserve">    </w:t>
-      </w:r>
-      <w:r>
-        <w:rPr>
-          <w:rFonts w:ascii="Garamond" w:hAnsi="Garamond"/>
-          <w:b/>
-          <w:bCs/>
-          <w:color w:val="auto"/>
-        </w:rPr>
-        <w:t>February 2017 – May 2022</w:t>
+        <w:t>Asset Protection Data Analyst</w:t>
+      </w:r>
+      <w:r>
+        <w:rPr>
+          <w:rFonts w:ascii="Garamond" w:hAnsi="Garamond"/>
+          <w:b/>
+          <w:bCs/>
+          <w:color w:val="auto"/>
+        </w:rPr>
+        <w:t xml:space="preserve"> </w:t>
+      </w:r>
+      <w:r>
+        <w:rPr>
+          <w:rFonts w:ascii="Garamond" w:hAnsi="Garamond"/>
+          <w:b/>
+          <w:bCs/>
+          <w:color w:val="auto"/>
+        </w:rPr>
+        <w:tab/>
+      </w:r>
+      <w:r>
+        <w:rPr>
+          <w:rFonts w:ascii="Garamond" w:hAnsi="Garamond"/>
+          <w:b/>
+          <w:bCs/>
+          <w:color w:val="auto"/>
+        </w:rPr>
+        <w:tab/>
+      </w:r>
+      <w:r>
+        <w:rPr>
+          <w:rFonts w:ascii="Garamond" w:hAnsi="Garamond"/>
+          <w:b/>
+          <w:bCs/>
+          <w:color w:val="auto"/>
+        </w:rPr>
+        <w:tab/>
+      </w:r>
+      <w:r>
+        <w:rPr>
+          <w:rFonts w:ascii="Garamond" w:hAnsi="Garamond"/>
+          <w:b/>
+          <w:bCs/>
+          <w:color w:val="auto"/>
+        </w:rPr>
+        <w:tab/>
+      </w:r>
+      <w:r>
+        <w:rPr>
+          <w:rFonts w:ascii="Garamond" w:hAnsi="Garamond"/>
+          <w:b/>
+          <w:bCs/>
+          <w:color w:val="auto"/>
+        </w:rPr>
+        <w:tab/>
+      </w:r>
+      <w:r>
+        <w:rPr>
+          <w:rFonts w:ascii="Garamond" w:hAnsi="Garamond"/>
+          <w:b/>
+          <w:bCs/>
+          <w:color w:val="auto"/>
+        </w:rPr>
+        <w:tab/>
+      </w:r>
+      <w:r>
+        <w:rPr>
+          <w:rFonts w:ascii="Garamond" w:hAnsi="Garamond"/>
+          <w:b/>
+          <w:bCs/>
+          <w:color w:val="auto"/>
+        </w:rPr>
+        <w:tab/>
+        <w:t xml:space="preserve">          June 2022 – November 2023</w:t>
       </w:r>
     </w:p>
     <w:p>
@@ -997,22 +1258,142 @@
           <w:rFonts w:ascii="Garamond" w:hAnsi="Garamond"/>
           <w:bCs/>
           <w:iCs/>
-        </w:rPr>
-      </w:pPr>
-      <w:r>
-        <w:rPr>
-          <w:rFonts w:ascii="Garamond" w:hAnsi="Garamond"/>
-          <w:color w:val="auto"/>
-        </w:rPr>
-        <w:t>Campisi's Restaurant</w:t>
+          <w:color w:val="auto"/>
+        </w:rPr>
+      </w:pPr>
+      <w:r>
+        <w:rPr>
+          <w:rFonts w:ascii="Garamond" w:hAnsi="Garamond"/>
+          <w:color w:val="auto"/>
+        </w:rPr>
+        <w:t>Target</w:t>
+      </w:r>
+      <w:r>
+        <w:rPr>
+          <w:rFonts w:ascii="Garamond" w:hAnsi="Garamond"/>
+          <w:b/>
+          <w:bCs/>
+          <w:color w:val="auto"/>
+        </w:rPr>
+        <w:tab/>
+      </w:r>
+      <w:r>
+        <w:rPr>
+          <w:rFonts w:ascii="Garamond" w:hAnsi="Garamond"/>
+          <w:b/>
+          <w:bCs/>
+          <w:color w:val="auto"/>
+        </w:rPr>
+        <w:tab/>
+      </w:r>
+      <w:r>
+        <w:rPr>
+          <w:rFonts w:ascii="Garamond" w:hAnsi="Garamond"/>
+          <w:b/>
+          <w:bCs/>
+          <w:color w:val="auto"/>
+        </w:rPr>
+        <w:tab/>
+      </w:r>
+      <w:r>
+        <w:rPr>
+          <w:rFonts w:ascii="Garamond" w:hAnsi="Garamond"/>
+          <w:b/>
+          <w:bCs/>
+          <w:color w:val="auto"/>
+        </w:rPr>
+        <w:tab/>
+      </w:r>
+      <w:r>
+        <w:rPr>
+          <w:rFonts w:ascii="Garamond" w:hAnsi="Garamond"/>
+          <w:b/>
+          <w:bCs/>
+          <w:color w:val="auto"/>
+        </w:rPr>
+        <w:tab/>
+      </w:r>
+      <w:r>
+        <w:rPr>
+          <w:rFonts w:ascii="Garamond" w:hAnsi="Garamond"/>
+          <w:b/>
+          <w:bCs/>
+          <w:color w:val="auto"/>
+        </w:rPr>
+        <w:tab/>
+      </w:r>
+      <w:r>
+        <w:rPr>
+          <w:rFonts w:ascii="Garamond" w:hAnsi="Garamond"/>
+          <w:b/>
+          <w:bCs/>
+          <w:color w:val="auto"/>
+        </w:rPr>
+        <w:tab/>
+      </w:r>
+      <w:r>
+        <w:rPr>
+          <w:rFonts w:ascii="Garamond" w:hAnsi="Garamond"/>
+          <w:b/>
+          <w:bCs/>
+          <w:color w:val="auto"/>
+        </w:rPr>
+        <w:tab/>
+      </w:r>
+      <w:r>
+        <w:rPr>
+          <w:rFonts w:ascii="Garamond" w:hAnsi="Garamond"/>
+          <w:b/>
+          <w:bCs/>
+          <w:color w:val="auto"/>
+        </w:rPr>
+        <w:tab/>
+      </w:r>
+      <w:r>
+        <w:rPr>
+          <w:rFonts w:ascii="Garamond" w:hAnsi="Garamond"/>
+          <w:b/>
+          <w:bCs/>
+          <w:color w:val="auto"/>
+        </w:rPr>
+        <w:tab/>
+      </w:r>
+      <w:r>
+        <w:rPr>
+          <w:rFonts w:ascii="Garamond" w:hAnsi="Garamond"/>
+          <w:b/>
+          <w:bCs/>
+          <w:color w:val="auto"/>
+        </w:rPr>
+        <w:tab/>
+      </w:r>
+      <w:r>
+        <w:rPr>
+          <w:rFonts w:ascii="Garamond" w:hAnsi="Garamond"/>
+          <w:b/>
+          <w:bCs/>
+          <w:color w:val="auto"/>
+        </w:rPr>
+        <w:tab/>
+      </w:r>
+      <w:r>
+        <w:rPr>
+          <w:rFonts w:ascii="Garamond" w:hAnsi="Garamond"/>
+          <w:b/>
+          <w:bCs/>
+          <w:color w:val="auto"/>
+        </w:rPr>
+        <w:tab/>
+        <w:t xml:space="preserve">          </w:t>
       </w:r>
       <w:r>
         <w:rPr>
           <w:rFonts w:ascii="Garamond" w:hAnsi="Garamond"/>
           <w:bCs/>
           <w:iCs/>
-        </w:rPr>
-        <w:tab/>
+          <w:color w:val="auto"/>
+        </w:rPr>
+        <w:t>Montrose, C</w:t>
       </w:r>
       <w:r>
         <w:rPr>
@@ -1021,107 +1402,7 @@
           <w:iCs/>
           <w:color w:val="auto"/>
         </w:rPr>
-        <w:tab/>
-      </w:r>
-      <w:r>
-        <w:rPr>
-          <w:rFonts w:ascii="Garamond" w:hAnsi="Garamond"/>
-          <w:bCs/>
-          <w:iCs/>
-          <w:color w:val="auto"/>
-        </w:rPr>
-        <w:tab/>
-      </w:r>
-      <w:r>
-        <w:rPr>
-          <w:rFonts w:ascii="Garamond" w:hAnsi="Garamond"/>
-          <w:bCs/>
-          <w:iCs/>
-          <w:color w:val="auto"/>
-        </w:rPr>
-        <w:tab/>
-      </w:r>
-      <w:r>
-        <w:rPr>
-          <w:rFonts w:ascii="Garamond" w:hAnsi="Garamond"/>
-          <w:bCs/>
-          <w:iCs/>
-          <w:color w:val="auto"/>
-        </w:rPr>
-        <w:tab/>
-      </w:r>
-      <w:r>
-        <w:rPr>
-          <w:rFonts w:ascii="Garamond" w:hAnsi="Garamond"/>
-          <w:bCs/>
-          <w:iCs/>
-          <w:color w:val="auto"/>
-        </w:rPr>
-        <w:tab/>
-      </w:r>
-      <w:r>
-        <w:rPr>
-          <w:rFonts w:ascii="Garamond" w:hAnsi="Garamond"/>
-          <w:bCs/>
-          <w:iCs/>
-          <w:color w:val="auto"/>
-        </w:rPr>
-        <w:tab/>
-      </w:r>
-      <w:r>
-        <w:rPr>
-          <w:rFonts w:ascii="Garamond" w:hAnsi="Garamond"/>
-          <w:bCs/>
-          <w:iCs/>
-          <w:color w:val="auto"/>
-        </w:rPr>
-        <w:tab/>
-      </w:r>
-      <w:r>
-        <w:rPr>
-          <w:rFonts w:ascii="Garamond" w:hAnsi="Garamond"/>
-          <w:bCs/>
-          <w:iCs/>
-          <w:color w:val="auto"/>
-        </w:rPr>
-        <w:tab/>
-      </w:r>
-      <w:r>
-        <w:rPr>
-          <w:rFonts w:ascii="Garamond" w:hAnsi="Garamond"/>
-          <w:bCs/>
-          <w:iCs/>
-          <w:color w:val="auto"/>
-        </w:rPr>
-        <w:tab/>
-      </w:r>
-      <w:r>
-        <w:rPr>
-          <w:rFonts w:ascii="Garamond" w:hAnsi="Garamond"/>
-          <w:bCs/>
-          <w:iCs/>
-          <w:color w:val="auto"/>
-        </w:rPr>
-        <w:t xml:space="preserve"> </w:t>
-      </w:r>
-      <w:r>
-        <w:rPr>
-          <w:rFonts w:ascii="Garamond" w:hAnsi="Garamond"/>
-          <w:bCs/>
-          <w:iCs/>
-          <w:color w:val="auto"/>
-        </w:rPr>
-        <w:tab/>
-        <w:t xml:space="preserve">        </w:t>
-      </w:r>
-      <w:r>
-        <w:rPr>
-          <w:rFonts w:ascii="Garamond" w:hAnsi="Garamond"/>
-          <w:bCs/>
-          <w:iCs/>
-          <w:color w:val="auto"/>
-        </w:rPr>
-        <w:t>Plano, TX</w:t>
+        <w:t>O</w:t>
       </w:r>
     </w:p>
     <w:p>
@@ -1129,20 +1410,18 @@
         <w:pStyle w:val="Default"/>
         <w:numPr>
           <w:ilvl w:val="0"/>
-          <w:numId w:val="7"/>
+          <w:numId w:val="19"/>
         </w:numPr>
         <w:spacing w:line="252" w:lineRule="auto"/>
         <w:rPr>
           <w:rFonts w:ascii="Garamond" w:hAnsi="Garamond"/>
-          <w:color w:val="auto"/>
-        </w:rPr>
-      </w:pPr>
-      <w:r>
-        <w:rPr>
-          <w:rFonts w:ascii="Garamond" w:hAnsi="Garamond"/>
-          <w:color w:val="auto"/>
-        </w:rPr>
-        <w:t>Managed product inventory, demonstrating strong attention to detail and multi-tasking skills.</w:t>
+        </w:rPr>
+      </w:pPr>
+      <w:r>
+        <w:rPr>
+          <w:rFonts w:ascii="Garamond" w:hAnsi="Garamond"/>
+        </w:rPr>
+        <w:t>Designed and implemented effective custom Greenfield BI dashboards with company-wide adoption</w:t>
       </w:r>
     </w:p>
     <w:p>
@@ -1150,27 +1429,103 @@
         <w:pStyle w:val="Default"/>
         <w:numPr>
           <w:ilvl w:val="0"/>
-          <w:numId w:val="7"/>
+          <w:numId w:val="19"/>
         </w:numPr>
         <w:spacing w:line="252" w:lineRule="auto"/>
         <w:rPr>
           <w:rFonts w:ascii="Garamond" w:hAnsi="Garamond"/>
-          <w:color w:val="auto"/>
-        </w:rPr>
-      </w:pPr>
-      <w:r>
-        <w:rPr>
-          <w:rFonts w:ascii="Garamond" w:hAnsi="Garamond"/>
-          <w:color w:val="auto"/>
-        </w:rPr>
-        <w:t>Efficiently executed order delivery, maintaining high standards of service under fast-paced conditions</w:t>
-      </w:r>
-      <w:r>
-        <w:rPr>
-          <w:rFonts w:ascii="Garamond" w:hAnsi="Garamond"/>
-          <w:color w:val="auto"/>
+        </w:rPr>
+      </w:pPr>
+      <w:r>
+        <w:rPr>
+          <w:rFonts w:ascii="Garamond" w:hAnsi="Garamond"/>
+          <w:bCs/>
+        </w:rPr>
+        <w:t>T</w:t>
+      </w:r>
+      <w:r>
+        <w:rPr>
+          <w:rFonts w:ascii="Garamond" w:hAnsi="Garamond"/>
+          <w:bCs/>
+        </w:rPr>
+        <w:t>hrough trend analysis insights</w:t>
+      </w:r>
+      <w:r>
+        <w:rPr>
+          <w:rFonts w:ascii="Garamond" w:hAnsi="Garamond"/>
+          <w:bCs/>
+        </w:rPr>
+        <w:t>, i</w:t>
+      </w:r>
+      <w:r>
+        <w:rPr>
+          <w:rFonts w:ascii="Garamond" w:hAnsi="Garamond"/>
+          <w:bCs/>
+        </w:rPr>
+        <w:t>ncreased theft reports by 57.6%</w:t>
+      </w:r>
+      <w:r>
+        <w:rPr>
+          <w:rFonts w:ascii="Garamond" w:hAnsi="Garamond"/>
+          <w:bCs/>
+        </w:rPr>
+        <w:t xml:space="preserve">, </w:t>
+      </w:r>
+      <w:r>
+        <w:rPr>
+          <w:rFonts w:ascii="Garamond" w:hAnsi="Garamond"/>
+          <w:bCs/>
+        </w:rPr>
+        <w:t>theft prevention by 180%</w:t>
+      </w:r>
+      <w:r>
+        <w:rPr>
+          <w:rFonts w:ascii="Garamond" w:hAnsi="Garamond"/>
+          <w:bCs/>
+        </w:rPr>
+        <w:t>, and</w:t>
+      </w:r>
+      <w:r>
+        <w:rPr>
+          <w:rFonts w:ascii="Garamond" w:hAnsi="Garamond"/>
+          <w:bCs/>
+        </w:rPr>
+        <w:t xml:space="preserve"> </w:t>
+      </w:r>
+      <w:r>
+        <w:rPr>
+          <w:rFonts w:ascii="Garamond" w:hAnsi="Garamond"/>
+          <w:bCs/>
+        </w:rPr>
+        <w:t>shortage by 24%</w:t>
+      </w:r>
+      <w:r>
+        <w:rPr>
+          <w:rFonts w:ascii="Garamond" w:hAnsi="Garamond"/>
+          <w:bCs/>
         </w:rPr>
         <w:t>.</w:t>
+      </w:r>
+    </w:p>
+    <w:p>
+      <w:pPr>
+        <w:pStyle w:val="Default"/>
+        <w:numPr>
+          <w:ilvl w:val="0"/>
+          <w:numId w:val="19"/>
+        </w:numPr>
+        <w:spacing w:line="252" w:lineRule="auto"/>
+        <w:rPr>
+          <w:rFonts w:ascii="Garamond" w:hAnsi="Garamond"/>
+          <w:bCs/>
+        </w:rPr>
+      </w:pPr>
+      <w:r>
+        <w:rPr>
+          <w:rFonts w:ascii="Garamond" w:hAnsi="Garamond"/>
+          <w:bCs/>
+        </w:rPr>
+        <w:t>Communicated technical information to a diverse audience through presentations</w:t>
       </w:r>
     </w:p>
     <w:p>
@@ -1256,100 +1611,107 @@
           <w:bCs/>
           <w:color w:val="auto"/>
         </w:rPr>
-        <w:t>Purdue University Global</w:t>
-      </w:r>
-      <w:r>
-        <w:rPr>
-          <w:rFonts w:ascii="Garamond" w:hAnsi="Garamond"/>
-          <w:b/>
-          <w:bCs/>
-          <w:color w:val="auto"/>
-        </w:rPr>
-        <w:tab/>
-      </w:r>
-      <w:r>
-        <w:rPr>
-          <w:rFonts w:ascii="Garamond" w:hAnsi="Garamond"/>
-          <w:b/>
-          <w:bCs/>
-          <w:color w:val="auto"/>
-        </w:rPr>
-        <w:tab/>
-      </w:r>
-      <w:r>
-        <w:rPr>
-          <w:rFonts w:ascii="Garamond" w:hAnsi="Garamond"/>
-          <w:b/>
-          <w:bCs/>
-          <w:color w:val="auto"/>
-        </w:rPr>
-        <w:tab/>
-      </w:r>
-      <w:r>
-        <w:rPr>
-          <w:rFonts w:ascii="Garamond" w:hAnsi="Garamond"/>
-          <w:b/>
-          <w:bCs/>
-          <w:color w:val="auto"/>
-        </w:rPr>
-        <w:tab/>
-        <w:t xml:space="preserve">                     </w:t>
-      </w:r>
-      <w:r>
-        <w:rPr>
-          <w:rFonts w:ascii="Garamond" w:hAnsi="Garamond"/>
-          <w:b/>
-          <w:bCs/>
-          <w:color w:val="auto"/>
-        </w:rPr>
-        <w:tab/>
-        <w:t xml:space="preserve">        </w:t>
-      </w:r>
-      <w:r>
-        <w:rPr>
-          <w:rFonts w:ascii="Garamond" w:hAnsi="Garamond"/>
-          <w:b/>
-          <w:bCs/>
-          <w:color w:val="auto"/>
-        </w:rPr>
-        <w:tab/>
-      </w:r>
-      <w:r>
-        <w:rPr>
-          <w:rFonts w:ascii="Garamond" w:hAnsi="Garamond"/>
-          <w:b/>
-          <w:bCs/>
-          <w:color w:val="auto"/>
-        </w:rPr>
-        <w:tab/>
-      </w:r>
-      <w:r>
-        <w:rPr>
-          <w:rFonts w:ascii="Garamond" w:hAnsi="Garamond"/>
-          <w:b/>
-          <w:bCs/>
-          <w:color w:val="auto"/>
-        </w:rPr>
-        <w:tab/>
-      </w:r>
-      <w:r>
-        <w:rPr>
-          <w:rFonts w:ascii="Garamond" w:hAnsi="Garamond"/>
-          <w:b/>
-          <w:bCs/>
-          <w:color w:val="auto"/>
-        </w:rPr>
-        <w:tab/>
-        <w:t xml:space="preserve">        </w:t>
-      </w:r>
-      <w:r>
-        <w:rPr>
-          <w:rFonts w:ascii="Garamond" w:hAnsi="Garamond"/>
-          <w:b/>
-          <w:bCs/>
-          <w:color w:val="auto"/>
-        </w:rPr>
-        <w:t>May 2023</w:t>
+        <w:t>Eastern University</w:t>
+      </w:r>
+      <w:r>
+        <w:rPr>
+          <w:rFonts w:ascii="Garamond" w:hAnsi="Garamond"/>
+          <w:b/>
+          <w:bCs/>
+          <w:color w:val="auto"/>
+        </w:rPr>
+        <w:tab/>
+      </w:r>
+      <w:r>
+        <w:rPr>
+          <w:rFonts w:ascii="Garamond" w:hAnsi="Garamond"/>
+          <w:b/>
+          <w:bCs/>
+          <w:color w:val="auto"/>
+        </w:rPr>
+        <w:tab/>
+      </w:r>
+      <w:r>
+        <w:rPr>
+          <w:rFonts w:ascii="Garamond" w:hAnsi="Garamond"/>
+          <w:b/>
+          <w:bCs/>
+          <w:color w:val="auto"/>
+        </w:rPr>
+        <w:tab/>
+      </w:r>
+      <w:r>
+        <w:rPr>
+          <w:rFonts w:ascii="Garamond" w:hAnsi="Garamond"/>
+          <w:b/>
+          <w:bCs/>
+          <w:color w:val="auto"/>
+        </w:rPr>
+        <w:tab/>
+      </w:r>
+      <w:r>
+        <w:rPr>
+          <w:rFonts w:ascii="Garamond" w:hAnsi="Garamond"/>
+          <w:b/>
+          <w:bCs/>
+          <w:color w:val="auto"/>
+        </w:rPr>
+        <w:tab/>
+      </w:r>
+      <w:r>
+        <w:rPr>
+          <w:rFonts w:ascii="Garamond" w:hAnsi="Garamond"/>
+          <w:b/>
+          <w:bCs/>
+          <w:color w:val="auto"/>
+        </w:rPr>
+        <w:tab/>
+      </w:r>
+      <w:r>
+        <w:rPr>
+          <w:rFonts w:ascii="Garamond" w:hAnsi="Garamond"/>
+          <w:b/>
+          <w:bCs/>
+          <w:color w:val="auto"/>
+        </w:rPr>
+        <w:tab/>
+      </w:r>
+      <w:r>
+        <w:rPr>
+          <w:rFonts w:ascii="Garamond" w:hAnsi="Garamond"/>
+          <w:b/>
+          <w:bCs/>
+          <w:color w:val="auto"/>
+        </w:rPr>
+        <w:tab/>
+      </w:r>
+      <w:r>
+        <w:rPr>
+          <w:rFonts w:ascii="Garamond" w:hAnsi="Garamond"/>
+          <w:b/>
+          <w:bCs/>
+          <w:color w:val="auto"/>
+        </w:rPr>
+        <w:tab/>
+      </w:r>
+      <w:r>
+        <w:rPr>
+          <w:rFonts w:ascii="Garamond" w:hAnsi="Garamond"/>
+          <w:b/>
+          <w:bCs/>
+          <w:color w:val="auto"/>
+        </w:rPr>
+        <w:t xml:space="preserve">                  </w:t>
+      </w:r>
+      <w:proofErr w:type="gramStart"/>
+      <w:r>
+        <w:rPr>
+          <w:rFonts w:ascii="Garamond" w:hAnsi="Garamond"/>
+          <w:b/>
+          <w:bCs/>
+          <w:color w:val="auto"/>
+        </w:rPr>
+        <w:t xml:space="preserve">  </w:t>
       </w:r>
       <w:r>
         <w:rPr>
@@ -1359,6 +1721,34 @@
           <w:color w:val="auto"/>
         </w:rPr>
         <w:t xml:space="preserve"> </w:t>
+      </w:r>
+      <w:r>
+        <w:rPr>
+          <w:rFonts w:ascii="Garamond" w:hAnsi="Garamond"/>
+          <w:b/>
+          <w:bCs/>
+          <w:color w:val="auto"/>
+        </w:rPr>
+        <w:t>(</w:t>
+      </w:r>
+      <w:proofErr w:type="gramEnd"/>
+      <w:r>
+        <w:rPr>
+          <w:rFonts w:ascii="Garamond" w:hAnsi="Garamond"/>
+          <w:b/>
+          <w:bCs/>
+          <w:color w:val="auto"/>
+        </w:rPr>
+        <w:t>Projected)</w:t>
+      </w:r>
+      <w:r>
+        <w:rPr>
+          <w:rFonts w:ascii="Garamond" w:hAnsi="Garamond"/>
+          <w:b/>
+          <w:bCs/>
+          <w:color w:val="auto"/>
+        </w:rPr>
+        <w:t xml:space="preserve"> May 2025</w:t>
       </w:r>
     </w:p>
     <w:p>
@@ -1375,29 +1765,7 @@
           <w:rFonts w:ascii="Garamond" w:hAnsi="Garamond"/>
           <w:color w:val="auto"/>
         </w:rPr>
-        <w:t xml:space="preserve">Bachelor of Science in </w:t>
-      </w:r>
-      <w:r>
-        <w:rPr>
-          <w:rFonts w:ascii="Garamond" w:hAnsi="Garamond"/>
-          <w:color w:val="auto"/>
-        </w:rPr>
-        <w:t>Data Analytics</w:t>
-      </w:r>
-      <w:r>
-        <w:rPr>
-          <w:rFonts w:ascii="Garamond" w:hAnsi="Garamond"/>
-          <w:color w:val="auto"/>
-        </w:rPr>
-        <w:t xml:space="preserve"> - G</w:t>
-      </w:r>
-      <w:r>
-        <w:rPr>
-          <w:rFonts w:ascii="Garamond" w:hAnsi="Garamond"/>
-          <w:iCs/>
-          <w:color w:val="auto"/>
-        </w:rPr>
-        <w:t>PA: 3.58/4</w:t>
+        <w:t>Master of Science in Data Science</w:t>
       </w:r>
     </w:p>
     <w:p>
@@ -1418,6 +1786,247 @@
           <w:rFonts w:ascii="Garamond" w:hAnsi="Garamond"/>
           <w:color w:val="auto"/>
         </w:rPr>
+        <w:t>Natural Language Processing</w:t>
+      </w:r>
+      <w:r>
+        <w:rPr>
+          <w:rFonts w:ascii="Garamond" w:hAnsi="Garamond"/>
+          <w:color w:val="auto"/>
+        </w:rPr>
+        <w:t xml:space="preserve">, </w:t>
+      </w:r>
+      <w:r>
+        <w:rPr>
+          <w:rFonts w:ascii="Garamond" w:hAnsi="Garamond"/>
+          <w:color w:val="auto"/>
+        </w:rPr>
+        <w:t>Applied Machine Learning</w:t>
+      </w:r>
+      <w:r>
+        <w:rPr>
+          <w:rFonts w:ascii="Garamond" w:hAnsi="Garamond"/>
+          <w:color w:val="auto"/>
+        </w:rPr>
+        <w:t xml:space="preserve">, </w:t>
+      </w:r>
+      <w:r>
+        <w:rPr>
+          <w:rFonts w:ascii="Garamond" w:hAnsi="Garamond"/>
+          <w:color w:val="auto"/>
+        </w:rPr>
+        <w:t>Foundations of Machine Learning Models</w:t>
+      </w:r>
+    </w:p>
+    <w:p>
+      <w:pPr>
+        <w:pStyle w:val="Default"/>
+        <w:spacing w:line="252" w:lineRule="auto"/>
+        <w:rPr>
+          <w:rFonts w:ascii="Garamond" w:hAnsi="Garamond"/>
+          <w:b/>
+          <w:bCs/>
+          <w:color w:val="auto"/>
+        </w:rPr>
+      </w:pPr>
+    </w:p>
+    <w:p>
+      <w:pPr>
+        <w:pStyle w:val="Default"/>
+        <w:spacing w:line="252" w:lineRule="auto"/>
+        <w:rPr>
+          <w:rFonts w:ascii="Garamond" w:hAnsi="Garamond"/>
+          <w:b/>
+          <w:bCs/>
+          <w:color w:val="auto"/>
+        </w:rPr>
+      </w:pPr>
+      <w:r>
+        <w:rPr>
+          <w:rFonts w:ascii="Garamond" w:hAnsi="Garamond"/>
+          <w:b/>
+          <w:bCs/>
+          <w:color w:val="auto"/>
+        </w:rPr>
+        <w:t>Purdue University Global</w:t>
+      </w:r>
+      <w:r>
+        <w:rPr>
+          <w:rFonts w:ascii="Garamond" w:hAnsi="Garamond"/>
+          <w:b/>
+          <w:bCs/>
+          <w:color w:val="auto"/>
+        </w:rPr>
+        <w:tab/>
+      </w:r>
+      <w:r>
+        <w:rPr>
+          <w:rFonts w:ascii="Garamond" w:hAnsi="Garamond"/>
+          <w:b/>
+          <w:bCs/>
+          <w:color w:val="auto"/>
+        </w:rPr>
+        <w:tab/>
+      </w:r>
+      <w:r>
+        <w:rPr>
+          <w:rFonts w:ascii="Garamond" w:hAnsi="Garamond"/>
+          <w:b/>
+          <w:bCs/>
+          <w:color w:val="auto"/>
+        </w:rPr>
+        <w:tab/>
+      </w:r>
+      <w:r>
+        <w:rPr>
+          <w:rFonts w:ascii="Garamond" w:hAnsi="Garamond"/>
+          <w:b/>
+          <w:bCs/>
+          <w:color w:val="auto"/>
+        </w:rPr>
+        <w:tab/>
+        <w:t xml:space="preserve">                     </w:t>
+      </w:r>
+      <w:r>
+        <w:rPr>
+          <w:rFonts w:ascii="Garamond" w:hAnsi="Garamond"/>
+          <w:b/>
+          <w:bCs/>
+          <w:color w:val="auto"/>
+        </w:rPr>
+        <w:tab/>
+        <w:t xml:space="preserve">        </w:t>
+      </w:r>
+      <w:r>
+        <w:rPr>
+          <w:rFonts w:ascii="Garamond" w:hAnsi="Garamond"/>
+          <w:b/>
+          <w:bCs/>
+          <w:color w:val="auto"/>
+        </w:rPr>
+        <w:tab/>
+      </w:r>
+      <w:r>
+        <w:rPr>
+          <w:rFonts w:ascii="Garamond" w:hAnsi="Garamond"/>
+          <w:b/>
+          <w:bCs/>
+          <w:color w:val="auto"/>
+        </w:rPr>
+        <w:tab/>
+      </w:r>
+      <w:r>
+        <w:rPr>
+          <w:rFonts w:ascii="Garamond" w:hAnsi="Garamond"/>
+          <w:b/>
+          <w:bCs/>
+          <w:color w:val="auto"/>
+        </w:rPr>
+        <w:tab/>
+      </w:r>
+      <w:r>
+        <w:rPr>
+          <w:rFonts w:ascii="Garamond" w:hAnsi="Garamond"/>
+          <w:b/>
+          <w:bCs/>
+          <w:color w:val="auto"/>
+        </w:rPr>
+        <w:tab/>
+        <w:t xml:space="preserve">        </w:t>
+      </w:r>
+      <w:r>
+        <w:rPr>
+          <w:rFonts w:ascii="Garamond" w:hAnsi="Garamond"/>
+          <w:b/>
+          <w:bCs/>
+          <w:color w:val="auto"/>
+        </w:rPr>
+        <w:t xml:space="preserve">         </w:t>
+      </w:r>
+      <w:r>
+        <w:rPr>
+          <w:rFonts w:ascii="Garamond" w:hAnsi="Garamond"/>
+          <w:b/>
+          <w:bCs/>
+          <w:color w:val="auto"/>
+        </w:rPr>
+        <w:t>May 2023</w:t>
+      </w:r>
+      <w:r>
+        <w:rPr>
+          <w:rFonts w:ascii="Garamond" w:hAnsi="Garamond"/>
+          <w:b/>
+          <w:bCs/>
+          <w:color w:val="auto"/>
+        </w:rPr>
+        <w:t xml:space="preserve"> </w:t>
+      </w:r>
+    </w:p>
+    <w:p>
+      <w:pPr>
+        <w:pStyle w:val="Default"/>
+        <w:spacing w:line="252" w:lineRule="auto"/>
+        <w:rPr>
+          <w:rFonts w:ascii="Garamond" w:hAnsi="Garamond"/>
+          <w:color w:val="auto"/>
+        </w:rPr>
+      </w:pPr>
+      <w:hyperlink r:id="rId13" w:history="1">
+        <w:r>
+          <w:rPr>
+            <w:rStyle w:val="Hyperlink"/>
+            <w:rFonts w:ascii="Garamond" w:hAnsi="Garamond"/>
+          </w:rPr>
+          <w:t xml:space="preserve">Bachelor of Science in Data </w:t>
+        </w:r>
+        <w:r>
+          <w:rPr>
+            <w:rStyle w:val="Hyperlink"/>
+            <w:rFonts w:ascii="Garamond" w:hAnsi="Garamond"/>
+          </w:rPr>
+          <w:t>A</w:t>
+        </w:r>
+        <w:r>
+          <w:rPr>
+            <w:rStyle w:val="Hyperlink"/>
+            <w:rFonts w:ascii="Garamond" w:hAnsi="Garamond"/>
+          </w:rPr>
+          <w:t>nalytics</w:t>
+        </w:r>
+      </w:hyperlink>
+      <w:r>
+        <w:rPr>
+          <w:rFonts w:ascii="Garamond" w:hAnsi="Garamond"/>
+          <w:color w:val="auto"/>
+        </w:rPr>
+        <w:t xml:space="preserve"> - G</w:t>
+      </w:r>
+      <w:r>
+        <w:rPr>
+          <w:rFonts w:ascii="Garamond" w:hAnsi="Garamond"/>
+          <w:iCs/>
+          <w:color w:val="auto"/>
+        </w:rPr>
+        <w:t>PA: 3.58/4</w:t>
+      </w:r>
+    </w:p>
+    <w:p>
+      <w:pPr>
+        <w:pStyle w:val="Default"/>
+        <w:numPr>
+          <w:ilvl w:val="0"/>
+          <w:numId w:val="11"/>
+        </w:numPr>
+        <w:spacing w:line="252" w:lineRule="auto"/>
+        <w:rPr>
+          <w:rFonts w:ascii="Garamond" w:hAnsi="Garamond"/>
+          <w:color w:val="auto"/>
+        </w:rPr>
+      </w:pPr>
+      <w:r>
+        <w:rPr>
+          <w:rFonts w:ascii="Garamond" w:hAnsi="Garamond"/>
+          <w:color w:val="auto"/>
+        </w:rPr>
         <w:t>Artificial Intelligence, Reporting and Visualization, Advanced Database Concepts</w:t>
       </w:r>
     </w:p>
@@ -1465,180 +2074,6 @@
         <w:rPr>
           <w:rFonts w:ascii="Garamond" w:hAnsi="Garamond"/>
           <w:color w:val="auto"/>
-        </w:rPr>
-      </w:pPr>
-    </w:p>
-    <w:p>
-      <w:pPr>
-        <w:pStyle w:val="Default"/>
-        <w:spacing w:line="252" w:lineRule="auto"/>
-        <w:rPr>
-          <w:rFonts w:ascii="Garamond" w:hAnsi="Garamond"/>
-          <w:b/>
-          <w:bCs/>
-          <w:color w:val="auto"/>
-        </w:rPr>
-      </w:pPr>
-      <w:r>
-        <w:rPr>
-          <w:rFonts w:ascii="Garamond" w:hAnsi="Garamond"/>
-          <w:b/>
-          <w:bCs/>
-          <w:color w:val="auto"/>
-        </w:rPr>
-        <w:t>University of Texas at Dalla</w:t>
-      </w:r>
-      <w:r>
-        <w:rPr>
-          <w:rFonts w:ascii="Garamond" w:hAnsi="Garamond"/>
-          <w:b/>
-          <w:bCs/>
-          <w:color w:val="auto"/>
-        </w:rPr>
-        <w:t>s</w:t>
-      </w:r>
-      <w:r>
-        <w:rPr>
-          <w:rFonts w:ascii="Garamond" w:hAnsi="Garamond"/>
-          <w:b/>
-          <w:bCs/>
-          <w:color w:val="auto"/>
-        </w:rPr>
-        <w:tab/>
-      </w:r>
-      <w:r>
-        <w:rPr>
-          <w:rFonts w:ascii="Garamond" w:hAnsi="Garamond"/>
-          <w:b/>
-          <w:bCs/>
-          <w:color w:val="auto"/>
-        </w:rPr>
-        <w:tab/>
-      </w:r>
-      <w:r>
-        <w:rPr>
-          <w:rFonts w:ascii="Garamond" w:hAnsi="Garamond"/>
-          <w:b/>
-          <w:bCs/>
-          <w:color w:val="auto"/>
-        </w:rPr>
-        <w:tab/>
-      </w:r>
-      <w:r>
-        <w:rPr>
-          <w:rFonts w:ascii="Garamond" w:hAnsi="Garamond"/>
-          <w:b/>
-          <w:bCs/>
-          <w:color w:val="auto"/>
-        </w:rPr>
-        <w:tab/>
-      </w:r>
-      <w:r>
-        <w:rPr>
-          <w:rFonts w:ascii="Garamond" w:hAnsi="Garamond"/>
-          <w:b/>
-          <w:bCs/>
-          <w:color w:val="auto"/>
-        </w:rPr>
-        <w:tab/>
-      </w:r>
-      <w:r>
-        <w:rPr>
-          <w:rFonts w:ascii="Garamond" w:hAnsi="Garamond"/>
-          <w:b/>
-          <w:bCs/>
-          <w:color w:val="auto"/>
-        </w:rPr>
-        <w:tab/>
-      </w:r>
-      <w:r>
-        <w:rPr>
-          <w:rFonts w:ascii="Garamond" w:hAnsi="Garamond"/>
-          <w:b/>
-          <w:bCs/>
-          <w:color w:val="auto"/>
-        </w:rPr>
-        <w:tab/>
-      </w:r>
-      <w:r>
-        <w:rPr>
-          <w:rFonts w:ascii="Garamond" w:hAnsi="Garamond"/>
-          <w:b/>
-          <w:bCs/>
-          <w:color w:val="auto"/>
-        </w:rPr>
-        <w:tab/>
-        <w:t xml:space="preserve">          </w:t>
-      </w:r>
-      <w:r>
-        <w:rPr>
-          <w:rFonts w:ascii="Garamond" w:hAnsi="Garamond"/>
-          <w:b/>
-          <w:bCs/>
-          <w:color w:val="auto"/>
-        </w:rPr>
-        <w:t xml:space="preserve">December 2019 </w:t>
-      </w:r>
-    </w:p>
-    <w:p>
-      <w:pPr>
-        <w:pStyle w:val="Default"/>
-        <w:spacing w:line="252" w:lineRule="auto"/>
-        <w:rPr>
-          <w:rFonts w:ascii="Garamond" w:hAnsi="Garamond"/>
-          <w:color w:val="auto"/>
-        </w:rPr>
-      </w:pPr>
-      <w:r>
-        <w:rPr>
-          <w:rFonts w:ascii="Garamond" w:hAnsi="Garamond"/>
-          <w:color w:val="auto"/>
-        </w:rPr>
-        <w:t>Mechanical Engineerin</w:t>
-      </w:r>
-      <w:r>
-        <w:rPr>
-          <w:rFonts w:ascii="Garamond" w:hAnsi="Garamond"/>
-          <w:color w:val="auto"/>
-        </w:rPr>
-        <w:t>g</w:t>
-      </w:r>
-      <w:r>
-        <w:rPr>
-          <w:rFonts w:ascii="Garamond" w:hAnsi="Garamond"/>
-          <w:color w:val="auto"/>
-        </w:rPr>
-        <w:t xml:space="preserve"> (Switched Majors)</w:t>
-      </w:r>
-    </w:p>
-    <w:p>
-      <w:pPr>
-        <w:pStyle w:val="Default"/>
-        <w:numPr>
-          <w:ilvl w:val="0"/>
-          <w:numId w:val="11"/>
-        </w:numPr>
-        <w:spacing w:line="252" w:lineRule="auto"/>
-        <w:rPr>
-          <w:rFonts w:ascii="Garamond" w:hAnsi="Garamond"/>
-          <w:color w:val="auto"/>
-        </w:rPr>
-      </w:pPr>
-      <w:r>
-        <w:rPr>
-          <w:rFonts w:ascii="Garamond" w:hAnsi="Garamond"/>
-          <w:color w:val="auto"/>
-        </w:rPr>
-        <w:t>Linear Algebra, Calculus, Statistics</w:t>
-      </w:r>
-    </w:p>
-    <w:p>
-      <w:pPr>
-        <w:pStyle w:val="Default"/>
-        <w:spacing w:line="252" w:lineRule="auto"/>
-        <w:rPr>
-          <w:rFonts w:ascii="Garamond" w:hAnsi="Garamond"/>
-          <w:color w:val="auto"/>
           <w:sz w:val="20"/>
         </w:rPr>
       </w:pPr>
@@ -1692,7 +2127,7 @@
           <w:rFonts w:ascii="Garamond" w:hAnsi="Garamond"/>
         </w:rPr>
       </w:pPr>
-      <w:hyperlink r:id="rId12" w:history="1">
+      <w:hyperlink r:id="rId14" w:history="1">
         <w:r>
           <w:rPr>
             <w:rStyle w:val="Hyperlink"/>
@@ -1701,20 +2136,24 @@
           <w:t>IBM Data Analyst</w:t>
         </w:r>
       </w:hyperlink>
-    </w:p>
-    <w:p>
-      <w:pPr>
-        <w:pStyle w:val="Default"/>
-        <w:numPr>
-          <w:ilvl w:val="0"/>
-          <w:numId w:val="7"/>
-        </w:numPr>
-        <w:spacing w:after="3" w:line="252" w:lineRule="auto"/>
-        <w:rPr>
-          <w:rFonts w:ascii="Garamond" w:hAnsi="Garamond"/>
-        </w:rPr>
-      </w:pPr>
-      <w:hyperlink r:id="rId13" w:history="1">
+      <w:r>
+        <w:rPr>
+          <w:rStyle w:val="Hyperlink"/>
+          <w:rFonts w:ascii="Garamond" w:hAnsi="Garamond"/>
+          <w:color w:val="auto"/>
+          <w:u w:val="none"/>
+        </w:rPr>
+        <w:t>,</w:t>
+      </w:r>
+      <w:r>
+        <w:rPr>
+          <w:rStyle w:val="Hyperlink"/>
+          <w:rFonts w:ascii="Garamond" w:hAnsi="Garamond"/>
+          <w:u w:val="none"/>
+        </w:rPr>
+        <w:t xml:space="preserve"> </w:t>
+      </w:r>
+      <w:hyperlink r:id="rId15" w:history="1">
         <w:r>
           <w:rPr>
             <w:rStyle w:val="Hyperlink"/>
@@ -1736,7 +2175,7 @@
           <w:rFonts w:ascii="Garamond" w:hAnsi="Garamond"/>
         </w:rPr>
       </w:pPr>
-      <w:hyperlink r:id="rId14" w:history="1">
+      <w:hyperlink r:id="rId16" w:history="1">
         <w:r>
           <w:rPr>
             <w:rStyle w:val="Hyperlink"/>
@@ -1745,21 +2184,13 @@
           <w:t>Google Data Analytics</w:t>
         </w:r>
       </w:hyperlink>
-    </w:p>
-    <w:p>
-      <w:pPr>
-        <w:pStyle w:val="Default"/>
-        <w:numPr>
-          <w:ilvl w:val="0"/>
-          <w:numId w:val="11"/>
-        </w:numPr>
-        <w:spacing w:line="252" w:lineRule="auto"/>
-        <w:rPr>
-          <w:rFonts w:ascii="Garamond" w:hAnsi="Garamond"/>
-          <w:color w:val="auto"/>
-        </w:rPr>
-      </w:pPr>
-      <w:hyperlink r:id="rId15" w:history="1">
+      <w:r>
+        <w:rPr>
+          <w:rFonts w:ascii="Garamond" w:hAnsi="Garamond"/>
+        </w:rPr>
+        <w:t xml:space="preserve">, </w:t>
+      </w:r>
+      <w:hyperlink r:id="rId17" w:history="1">
         <w:r>
           <w:rPr>
             <w:rStyle w:val="Hyperlink"/>
@@ -1831,29 +2262,9 @@
       <w:r>
         <w:rPr>
           <w:rFonts w:ascii="Garamond" w:hAnsi="Garamond"/>
-          <w:bCs/>
-          <w:iCs/>
-          <w:color w:val="auto"/>
-        </w:rPr>
-        <w:t>SQL</w:t>
-      </w:r>
-      <w:r>
-        <w:rPr>
-          <w:rFonts w:ascii="Garamond" w:hAnsi="Garamond"/>
-          <w:bCs/>
-          <w:iCs/>
-          <w:color w:val="auto"/>
-        </w:rPr>
-        <w:t xml:space="preserve"> </w:t>
-      </w:r>
-      <w:r>
-        <w:rPr>
-          <w:rFonts w:ascii="Garamond" w:hAnsi="Garamond"/>
-          <w:bCs/>
-          <w:iCs/>
-          <w:color w:val="auto"/>
-        </w:rPr>
-        <w:t>(Views, Stored Procedures, CTE)</w:t>
+          <w:color w:val="auto"/>
+        </w:rPr>
+        <w:t>Machine Learning (Autoencoders, VAEs, CNNs, RNNs, Transformers, Reinforcement Learning, Embeddings)</w:t>
       </w:r>
     </w:p>
     <w:p>
@@ -1876,6 +2287,47 @@
           <w:iCs/>
           <w:color w:val="auto"/>
         </w:rPr>
+        <w:t>SQL</w:t>
+      </w:r>
+      <w:r>
+        <w:rPr>
+          <w:rFonts w:ascii="Garamond" w:hAnsi="Garamond"/>
+          <w:bCs/>
+          <w:iCs/>
+          <w:color w:val="auto"/>
+        </w:rPr>
+        <w:t xml:space="preserve"> </w:t>
+      </w:r>
+      <w:r>
+        <w:rPr>
+          <w:rFonts w:ascii="Garamond" w:hAnsi="Garamond"/>
+          <w:bCs/>
+          <w:iCs/>
+          <w:color w:val="auto"/>
+        </w:rPr>
+        <w:t>(Views, Stored Procedures, CTE)</w:t>
+      </w:r>
+    </w:p>
+    <w:p>
+      <w:pPr>
+        <w:pStyle w:val="Default"/>
+        <w:numPr>
+          <w:ilvl w:val="0"/>
+          <w:numId w:val="7"/>
+        </w:numPr>
+        <w:spacing w:after="3" w:line="252" w:lineRule="auto"/>
+        <w:rPr>
+          <w:rFonts w:ascii="Garamond" w:hAnsi="Garamond"/>
+          <w:color w:val="auto"/>
+        </w:rPr>
+      </w:pPr>
+      <w:r>
+        <w:rPr>
+          <w:rFonts w:ascii="Garamond" w:hAnsi="Garamond"/>
+          <w:bCs/>
+          <w:iCs/>
+          <w:color w:val="auto"/>
+        </w:rPr>
         <w:t>Python</w:t>
       </w:r>
       <w:r>
@@ -1885,7 +2337,16 @@
           <w:iCs/>
           <w:color w:val="auto"/>
         </w:rPr>
-        <w:t xml:space="preserve"> (</w:t>
+        <w:t xml:space="preserve"> </w:t>
+      </w:r>
+      <w:r>
+        <w:rPr>
+          <w:rFonts w:ascii="Garamond" w:hAnsi="Garamond"/>
+          <w:bCs/>
+          <w:iCs/>
+          <w:color w:val="auto"/>
+        </w:rPr>
+        <w:t>(</w:t>
       </w:r>
       <w:proofErr w:type="spellStart"/>
       <w:r>
@@ -2042,32 +2503,64 @@
         <w:spacing w:after="3" w:line="252" w:lineRule="auto"/>
         <w:rPr>
           <w:rFonts w:ascii="Garamond" w:hAnsi="Garamond"/>
-        </w:rPr>
-      </w:pPr>
-      <w:hyperlink r:id="rId16" w:anchor="project1-modal" w:history="1">
+          <w:color w:val="auto"/>
+        </w:rPr>
+      </w:pPr>
+      <w:hyperlink r:id="rId18" w:anchor="project10-modal" w:history="1">
         <w:r>
           <w:rPr>
             <w:rStyle w:val="Hyperlink"/>
             <w:rFonts w:ascii="Garamond" w:hAnsi="Garamond"/>
           </w:rPr>
-          <w:t>Pizza Delivery Analysis</w:t>
+          <w:t>Sheet Music Watermark Removal</w:t>
         </w:r>
       </w:hyperlink>
       <w:r>
         <w:rPr>
           <w:rFonts w:ascii="Garamond" w:hAnsi="Garamond"/>
-        </w:rPr>
-        <w:t xml:space="preserve"> - </w:t>
-      </w:r>
-      <w:r>
-        <w:rPr>
-          <w:rFonts w:ascii="Garamond" w:hAnsi="Garamond"/>
-        </w:rPr>
-        <w:t>Analyzed pizza delivery and tipping trends using Excel</w:t>
-      </w:r>
-      <w:r>
-        <w:rPr>
-          <w:rFonts w:ascii="Garamond" w:hAnsi="Garamond"/>
+          <w:color w:val="auto"/>
+        </w:rPr>
+        <w:t xml:space="preserve"> </w:t>
+      </w:r>
+      <w:r>
+        <w:rPr>
+          <w:rFonts w:ascii="Garamond" w:hAnsi="Garamond"/>
+          <w:color w:val="auto"/>
+        </w:rPr>
+        <w:t>-</w:t>
+      </w:r>
+      <w:r>
+        <w:rPr>
+          <w:rFonts w:ascii="Garamond" w:hAnsi="Garamond"/>
+          <w:color w:val="auto"/>
+        </w:rPr>
+        <w:t xml:space="preserve"> </w:t>
+      </w:r>
+      <w:r>
+        <w:rPr>
+          <w:rFonts w:ascii="Garamond" w:hAnsi="Garamond"/>
+          <w:color w:val="auto"/>
+        </w:rPr>
+        <w:t>Implemented a</w:t>
+      </w:r>
+      <w:r>
+        <w:rPr>
+          <w:rFonts w:ascii="Garamond" w:hAnsi="Garamond"/>
+          <w:color w:val="auto"/>
+        </w:rPr>
+        <w:t>n ML</w:t>
+      </w:r>
+      <w:r>
+        <w:rPr>
+          <w:rFonts w:ascii="Garamond" w:hAnsi="Garamond"/>
+          <w:color w:val="auto"/>
+        </w:rPr>
+        <w:t xml:space="preserve"> pipeline to remove watermarks and upscale sheet music</w:t>
+      </w:r>
+      <w:r>
+        <w:rPr>
+          <w:rFonts w:ascii="Garamond" w:hAnsi="Garamond"/>
+          <w:color w:val="auto"/>
         </w:rPr>
         <w:t>.</w:t>
       </w:r>
@@ -2088,13 +2581,13 @@
           <w:color w:val="auto"/>
         </w:rPr>
       </w:pPr>
-      <w:hyperlink r:id="rId17" w:anchor="project2-modal" w:history="1">
+      <w:hyperlink r:id="rId19" w:anchor="project9-modal" w:history="1">
         <w:r>
           <w:rPr>
             <w:rStyle w:val="Hyperlink"/>
             <w:rFonts w:ascii="Garamond" w:hAnsi="Garamond"/>
           </w:rPr>
-          <w:t>Baby Names</w:t>
+          <w:t>Variational Autoencoder</w:t>
         </w:r>
       </w:hyperlink>
       <w:r>
@@ -2102,14 +2595,21 @@
           <w:rFonts w:ascii="Garamond" w:hAnsi="Garamond"/>
           <w:color w:val="auto"/>
         </w:rPr>
-        <w:t xml:space="preserve"> - </w:t>
-      </w:r>
-      <w:r>
-        <w:rPr>
-          <w:rFonts w:ascii="Garamond" w:hAnsi="Garamond"/>
-          <w:color w:val="auto"/>
-        </w:rPr>
-        <w:t>Built a predictive model to infer preferred baby names for my wife using Python.</w:t>
+        <w:t xml:space="preserve"> – </w:t>
+      </w:r>
+      <w:r>
+        <w:rPr>
+          <w:rFonts w:ascii="Garamond" w:hAnsi="Garamond"/>
+          <w:color w:val="auto"/>
+        </w:rPr>
+        <w:t>Developed a VAE to learn and analyze latent representations of MNIST digit images</w:t>
+      </w:r>
+      <w:r>
+        <w:rPr>
+          <w:rFonts w:ascii="Garamond" w:hAnsi="Garamond"/>
+          <w:color w:val="auto"/>
+        </w:rPr>
+        <w:t>.</w:t>
       </w:r>
     </w:p>
     <w:p>
@@ -2125,16 +2625,24 @@
         <w:spacing w:after="3" w:line="252" w:lineRule="auto"/>
         <w:rPr>
           <w:rFonts w:ascii="Garamond" w:hAnsi="Garamond"/>
-          <w:color w:val="auto"/>
-        </w:rPr>
-      </w:pPr>
-      <w:hyperlink r:id="rId18" w:anchor="project9-modal" w:history="1">
+        </w:rPr>
+      </w:pPr>
+      <w:hyperlink r:id="rId20" w:anchor="project4-modal" w:history="1">
+        <w:proofErr w:type="spellStart"/>
         <w:r>
           <w:rPr>
             <w:rStyle w:val="Hyperlink"/>
             <w:rFonts w:ascii="Garamond" w:hAnsi="Garamond"/>
           </w:rPr>
-          <w:t>Target Anomalous Transactions</w:t>
+          <w:t>Nonogram</w:t>
+        </w:r>
+        <w:proofErr w:type="spellEnd"/>
+        <w:r>
+          <w:rPr>
+            <w:rStyle w:val="Hyperlink"/>
+            <w:rFonts w:ascii="Garamond" w:hAnsi="Garamond"/>
+          </w:rPr>
+          <w:t xml:space="preserve"> Solver</w:t>
         </w:r>
       </w:hyperlink>
       <w:r>
@@ -2142,50 +2650,39 @@
           <w:rFonts w:ascii="Garamond" w:hAnsi="Garamond"/>
           <w:color w:val="auto"/>
         </w:rPr>
-        <w:t xml:space="preserve"> </w:t>
-      </w:r>
-      <w:r>
-        <w:rPr>
-          <w:rFonts w:ascii="Garamond" w:hAnsi="Garamond"/>
-          <w:color w:val="auto"/>
-        </w:rPr>
-        <w:t>-</w:t>
-      </w:r>
-      <w:r>
-        <w:rPr>
-          <w:rFonts w:ascii="Garamond" w:hAnsi="Garamond"/>
-          <w:color w:val="auto"/>
-        </w:rPr>
-        <w:t xml:space="preserve"> </w:t>
-      </w:r>
-      <w:r>
-        <w:rPr>
-          <w:rFonts w:ascii="Garamond" w:hAnsi="Garamond"/>
-          <w:color w:val="auto"/>
-        </w:rPr>
-        <w:t xml:space="preserve">Used an autoencoder with </w:t>
+        <w:t xml:space="preserve"> –</w:t>
+      </w:r>
+      <w:r>
+        <w:rPr>
+          <w:rFonts w:ascii="Garamond" w:hAnsi="Garamond"/>
+        </w:rPr>
+        <w:t xml:space="preserve"> Created a reinforcement learning model to solve </w:t>
       </w:r>
       <w:proofErr w:type="spellStart"/>
       <w:r>
         <w:rPr>
           <w:rFonts w:ascii="Garamond" w:hAnsi="Garamond"/>
-          <w:color w:val="auto"/>
-        </w:rPr>
-        <w:t>PyTorch</w:t>
+        </w:rPr>
+        <w:t>Nonogram</w:t>
       </w:r>
       <w:proofErr w:type="spellEnd"/>
       <w:r>
         <w:rPr>
           <w:rFonts w:ascii="Garamond" w:hAnsi="Garamond"/>
-          <w:color w:val="auto"/>
-        </w:rPr>
-        <w:t xml:space="preserve"> to find anomalous transactions</w:t>
+        </w:rPr>
+        <w:t xml:space="preserve"> puzzles</w:t>
+      </w:r>
+      <w:r>
+        <w:rPr>
+          <w:rFonts w:ascii="Garamond" w:hAnsi="Garamond"/>
+        </w:rPr>
+        <w:t>.</w:t>
       </w:r>
     </w:p>
     <w:sectPr>
-      <w:footerReference w:type="default" r:id="rId19"/>
+      <w:footerReference w:type="default" r:id="rId21"/>
       <w:pgSz w:w="12240" w:h="15840"/>
-      <w:pgMar w:top="432" w:right="720" w:bottom="418" w:left="720" w:header="720" w:footer="346" w:gutter="0"/>
+      <w:pgMar w:top="432" w:right="432" w:bottom="432" w:left="432" w:header="720" w:footer="346" w:gutter="0"/>
       <w:cols w:space="720"/>
       <w:noEndnote/>
     </w:sectPr>
@@ -2194,7 +2691,7 @@
 </file>
 
 <file path=word/endnotes.xml><?xml version="1.0" encoding="utf-8"?>
-<w:endnotes xmlns:wpc="http://schemas.microsoft.com/office/word/2010/wordprocessingCanvas" xmlns:cx="http://schemas.microsoft.com/office/drawing/2014/chartex" xmlns:cx1="http://schemas.microsoft.com/office/drawing/2015/9/8/chartex" xmlns:cx2="http://schemas.microsoft.com/office/drawing/2015/10/21/chartex" xmlns:cx3="http://schemas.microsoft.com/office/drawing/2016/5/9/chartex" xmlns:cx4="http://schemas.microsoft.com/office/drawing/2016/5/10/chartex" xmlns:cx5="http://schemas.microsoft.com/office/drawing/2016/5/11/chartex" xmlns:cx6="http://schemas.microsoft.com/office/drawing/2016/5/12/chartex" xmlns:cx7="http://schemas.microsoft.com/office/drawing/2016/5/13/chartex" xmlns:cx8="http://schemas.microsoft.com/office/drawing/2016/5/14/chartex" xmlns:mc="http://schemas.openxmlformats.org/markup-compatibility/2006" xmlns:aink="http://schemas.microsoft.com/office/drawing/2016/ink" xmlns:am3d="http://schemas.microsoft.com/office/drawing/2017/model3d" xmlns:o="urn:schemas-microsoft-com:office:office" xmlns:oel="http://schemas.microsoft.com/office/2019/extlst" xmlns:r="http://schemas.openxmlformats.org/officeDocument/2006/relationships" xmlns:m="http://schemas.openxmlformats.org/officeDocument/2006/math" xmlns:v="urn:schemas-microsoft-com:vml" xmlns:wp14="http://schemas.microsoft.com/office/word/2010/wordprocessingDrawing" xmlns:wp="http://schemas.openxmlformats.org/drawingml/2006/wordprocessingDrawing" xmlns:w10="urn:schemas-microsoft-com:office:word" xmlns:w="http://schemas.openxmlformats.org/wordprocessingml/2006/main" xmlns:w14="http://schemas.microsoft.com/office/word/2010/wordml" xmlns:w15="http://schemas.microsoft.com/office/word/2012/wordml" xmlns:w16cex="http://schemas.microsoft.com/office/word/2018/wordml/cex" xmlns:w16cid="http://schemas.microsoft.com/office/word/2016/wordml/cid" xmlns:w16="http://schemas.microsoft.com/office/word/2018/wordml" xmlns:w16sdtdh="http://schemas.microsoft.com/office/word/2020/wordml/sdtdatahash" xmlns:w16se="http://schemas.microsoft.com/office/word/2015/wordml/symex" xmlns:wpg="http://schemas.microsoft.com/office/word/2010/wordprocessingGroup" xmlns:wpi="http://schemas.microsoft.com/office/word/2010/wordprocessingInk" xmlns:wne="http://schemas.microsoft.com/office/word/2006/wordml" xmlns:wps="http://schemas.microsoft.com/office/word/2010/wordprocessingShape" mc:Ignorable="w14 w15 w16se w16cid w16 w16cex w16sdtdh wp14">
+<w:endnotes xmlns:wpc="http://schemas.microsoft.com/office/word/2010/wordprocessingCanvas" xmlns:cx="http://schemas.microsoft.com/office/drawing/2014/chartex" xmlns:cx1="http://schemas.microsoft.com/office/drawing/2015/9/8/chartex" xmlns:cx2="http://schemas.microsoft.com/office/drawing/2015/10/21/chartex" xmlns:cx3="http://schemas.microsoft.com/office/drawing/2016/5/9/chartex" xmlns:cx4="http://schemas.microsoft.com/office/drawing/2016/5/10/chartex" xmlns:cx5="http://schemas.microsoft.com/office/drawing/2016/5/11/chartex" xmlns:cx6="http://schemas.microsoft.com/office/drawing/2016/5/12/chartex" xmlns:cx7="http://schemas.microsoft.com/office/drawing/2016/5/13/chartex" xmlns:cx8="http://schemas.microsoft.com/office/drawing/2016/5/14/chartex" xmlns:mc="http://schemas.openxmlformats.org/markup-compatibility/2006" xmlns:aink="http://schemas.microsoft.com/office/drawing/2016/ink" xmlns:am3d="http://schemas.microsoft.com/office/drawing/2017/model3d" xmlns:o="urn:schemas-microsoft-com:office:office" xmlns:oel="http://schemas.microsoft.com/office/2019/extlst" xmlns:r="http://schemas.openxmlformats.org/officeDocument/2006/relationships" xmlns:m="http://schemas.openxmlformats.org/officeDocument/2006/math" xmlns:v="urn:schemas-microsoft-com:vml" xmlns:wp14="http://schemas.microsoft.com/office/word/2010/wordprocessingDrawing" xmlns:wp="http://schemas.openxmlformats.org/drawingml/2006/wordprocessingDrawing" xmlns:w10="urn:schemas-microsoft-com:office:word" xmlns:w="http://schemas.openxmlformats.org/wordprocessingml/2006/main" xmlns:w14="http://schemas.microsoft.com/office/word/2010/wordml" xmlns:w15="http://schemas.microsoft.com/office/word/2012/wordml" xmlns:w16cex="http://schemas.microsoft.com/office/word/2018/wordml/cex" xmlns:w16cid="http://schemas.microsoft.com/office/word/2016/wordml/cid" xmlns:w16="http://schemas.microsoft.com/office/word/2018/wordml" xmlns:w16du="http://schemas.microsoft.com/office/word/2023/wordml/word16du" xmlns:w16sdtdh="http://schemas.microsoft.com/office/word/2020/wordml/sdtdatahash" xmlns:w16se="http://schemas.microsoft.com/office/word/2015/wordml/symex" xmlns:wpg="http://schemas.microsoft.com/office/word/2010/wordprocessingGroup" xmlns:wpi="http://schemas.microsoft.com/office/word/2010/wordprocessingInk" xmlns:wne="http://schemas.microsoft.com/office/word/2006/wordml" xmlns:wps="http://schemas.microsoft.com/office/word/2010/wordprocessingShape" mc:Ignorable="w14 w15 w16se w16cid w16 w16cex w16sdtdh w16du wp14">
   <w:endnote w:type="separator" w:id="-1">
     <w:p>
       <w:r>
@@ -2213,7 +2710,7 @@
 </file>
 
 <file path=word/footer1.xml><?xml version="1.0" encoding="utf-8"?>
-<w:ftr xmlns:wpc="http://schemas.microsoft.com/office/word/2010/wordprocessingCanvas" xmlns:cx="http://schemas.microsoft.com/office/drawing/2014/chartex" xmlns:cx1="http://schemas.microsoft.com/office/drawing/2015/9/8/chartex" xmlns:cx2="http://schemas.microsoft.com/office/drawing/2015/10/21/chartex" xmlns:cx3="http://schemas.microsoft.com/office/drawing/2016/5/9/chartex" xmlns:cx4="http://schemas.microsoft.com/office/drawing/2016/5/10/chartex" xmlns:cx5="http://schemas.microsoft.com/office/drawing/2016/5/11/chartex" xmlns:cx6="http://schemas.microsoft.com/office/drawing/2016/5/12/chartex" xmlns:cx7="http://schemas.microsoft.com/office/drawing/2016/5/13/chartex" xmlns:cx8="http://schemas.microsoft.com/office/drawing/2016/5/14/chartex" xmlns:mc="http://schemas.openxmlformats.org/markup-compatibility/2006" xmlns:aink="http://schemas.microsoft.com/office/drawing/2016/ink" xmlns:am3d="http://schemas.microsoft.com/office/drawing/2017/model3d" xmlns:o="urn:schemas-microsoft-com:office:office" xmlns:oel="http://schemas.microsoft.com/office/2019/extlst" xmlns:r="http://schemas.openxmlformats.org/officeDocument/2006/relationships" xmlns:m="http://schemas.openxmlformats.org/officeDocument/2006/math" xmlns:v="urn:schemas-microsoft-com:vml" xmlns:wp14="http://schemas.microsoft.com/office/word/2010/wordprocessingDrawing" xmlns:wp="http://schemas.openxmlformats.org/drawingml/2006/wordprocessingDrawing" xmlns:w10="urn:schemas-microsoft-com:office:word" xmlns:w="http://schemas.openxmlformats.org/wordprocessingml/2006/main" xmlns:w14="http://schemas.microsoft.com/office/word/2010/wordml" xmlns:w15="http://schemas.microsoft.com/office/word/2012/wordml" xmlns:w16cex="http://schemas.microsoft.com/office/word/2018/wordml/cex" xmlns:w16cid="http://schemas.microsoft.com/office/word/2016/wordml/cid" xmlns:w16="http://schemas.microsoft.com/office/word/2018/wordml" xmlns:w16sdtdh="http://schemas.microsoft.com/office/word/2020/wordml/sdtdatahash" xmlns:w16se="http://schemas.microsoft.com/office/word/2015/wordml/symex" xmlns:wpg="http://schemas.microsoft.com/office/word/2010/wordprocessingGroup" xmlns:wpi="http://schemas.microsoft.com/office/word/2010/wordprocessingInk" xmlns:wne="http://schemas.microsoft.com/office/word/2006/wordml" xmlns:wps="http://schemas.microsoft.com/office/word/2010/wordprocessingShape" mc:Ignorable="w14 w15 w16se w16cid w16 w16cex w16sdtdh wp14">
+<w:ftr xmlns:wpc="http://schemas.microsoft.com/office/word/2010/wordprocessingCanvas" xmlns:cx="http://schemas.microsoft.com/office/drawing/2014/chartex" xmlns:cx1="http://schemas.microsoft.com/office/drawing/2015/9/8/chartex" xmlns:cx2="http://schemas.microsoft.com/office/drawing/2015/10/21/chartex" xmlns:cx3="http://schemas.microsoft.com/office/drawing/2016/5/9/chartex" xmlns:cx4="http://schemas.microsoft.com/office/drawing/2016/5/10/chartex" xmlns:cx5="http://schemas.microsoft.com/office/drawing/2016/5/11/chartex" xmlns:cx6="http://schemas.microsoft.com/office/drawing/2016/5/12/chartex" xmlns:cx7="http://schemas.microsoft.com/office/drawing/2016/5/13/chartex" xmlns:cx8="http://schemas.microsoft.com/office/drawing/2016/5/14/chartex" xmlns:mc="http://schemas.openxmlformats.org/markup-compatibility/2006" xmlns:aink="http://schemas.microsoft.com/office/drawing/2016/ink" xmlns:am3d="http://schemas.microsoft.com/office/drawing/2017/model3d" xmlns:o="urn:schemas-microsoft-com:office:office" xmlns:oel="http://schemas.microsoft.com/office/2019/extlst" xmlns:r="http://schemas.openxmlformats.org/officeDocument/2006/relationships" xmlns:m="http://schemas.openxmlformats.org/officeDocument/2006/math" xmlns:v="urn:schemas-microsoft-com:vml" xmlns:wp14="http://schemas.microsoft.com/office/word/2010/wordprocessingDrawing" xmlns:wp="http://schemas.openxmlformats.org/drawingml/2006/wordprocessingDrawing" xmlns:w10="urn:schemas-microsoft-com:office:word" xmlns:w="http://schemas.openxmlformats.org/wordprocessingml/2006/main" xmlns:w14="http://schemas.microsoft.com/office/word/2010/wordml" xmlns:w15="http://schemas.microsoft.com/office/word/2012/wordml" xmlns:w16cex="http://schemas.microsoft.com/office/word/2018/wordml/cex" xmlns:w16cid="http://schemas.microsoft.com/office/word/2016/wordml/cid" xmlns:w16="http://schemas.microsoft.com/office/word/2018/wordml" xmlns:w16du="http://schemas.microsoft.com/office/word/2023/wordml/word16du" xmlns:w16sdtdh="http://schemas.microsoft.com/office/word/2020/wordml/sdtdatahash" xmlns:w16se="http://schemas.microsoft.com/office/word/2015/wordml/symex" xmlns:wpg="http://schemas.microsoft.com/office/word/2010/wordprocessingGroup" xmlns:wpi="http://schemas.microsoft.com/office/word/2010/wordprocessingInk" xmlns:wne="http://schemas.microsoft.com/office/word/2006/wordml" xmlns:wps="http://schemas.microsoft.com/office/word/2010/wordprocessingShape" mc:Ignorable="w14 w15 w16se w16cid w16 w16cex w16sdtdh w16du wp14">
   <w:p>
     <w:pPr>
       <w:pStyle w:val="NormalWeb"/>
@@ -2225,7 +2722,7 @@
 </file>
 
 <file path=word/footnotes.xml><?xml version="1.0" encoding="utf-8"?>
-<w:footnotes xmlns:wpc="http://schemas.microsoft.com/office/word/2010/wordprocessingCanvas" xmlns:cx="http://schemas.microsoft.com/office/drawing/2014/chartex" xmlns:cx1="http://schemas.microsoft.com/office/drawing/2015/9/8/chartex" xmlns:cx2="http://schemas.microsoft.com/office/drawing/2015/10/21/chartex" xmlns:cx3="http://schemas.microsoft.com/office/drawing/2016/5/9/chartex" xmlns:cx4="http://schemas.microsoft.com/office/drawing/2016/5/10/chartex" xmlns:cx5="http://schemas.microsoft.com/office/drawing/2016/5/11/chartex" xmlns:cx6="http://schemas.microsoft.com/office/drawing/2016/5/12/chartex" xmlns:cx7="http://schemas.microsoft.com/office/drawing/2016/5/13/chartex" xmlns:cx8="http://schemas.microsoft.com/office/drawing/2016/5/14/chartex" xmlns:mc="http://schemas.openxmlformats.org/markup-compatibility/2006" xmlns:aink="http://schemas.microsoft.com/office/drawing/2016/ink" xmlns:am3d="http://schemas.microsoft.com/office/drawing/2017/model3d" xmlns:o="urn:schemas-microsoft-com:office:office" xmlns:oel="http://schemas.microsoft.com/office/2019/extlst" xmlns:r="http://schemas.openxmlformats.org/officeDocument/2006/relationships" xmlns:m="http://schemas.openxmlformats.org/officeDocument/2006/math" xmlns:v="urn:schemas-microsoft-com:vml" xmlns:wp14="http://schemas.microsoft.com/office/word/2010/wordprocessingDrawing" xmlns:wp="http://schemas.openxmlformats.org/drawingml/2006/wordprocessingDrawing" xmlns:w10="urn:schemas-microsoft-com:office:word" xmlns:w="http://schemas.openxmlformats.org/wordprocessingml/2006/main" xmlns:w14="http://schemas.microsoft.com/office/word/2010/wordml" xmlns:w15="http://schemas.microsoft.com/office/word/2012/wordml" xmlns:w16cex="http://schemas.microsoft.com/office/word/2018/wordml/cex" xmlns:w16cid="http://schemas.microsoft.com/office/word/2016/wordml/cid" xmlns:w16="http://schemas.microsoft.com/office/word/2018/wordml" xmlns:w16sdtdh="http://schemas.microsoft.com/office/word/2020/wordml/sdtdatahash" xmlns:w16se="http://schemas.microsoft.com/office/word/2015/wordml/symex" xmlns:wpg="http://schemas.microsoft.com/office/word/2010/wordprocessingGroup" xmlns:wpi="http://schemas.microsoft.com/office/word/2010/wordprocessingInk" xmlns:wne="http://schemas.microsoft.com/office/word/2006/wordml" xmlns:wps="http://schemas.microsoft.com/office/word/2010/wordprocessingShape" mc:Ignorable="w14 w15 w16se w16cid w16 w16cex w16sdtdh wp14">
+<w:footnotes xmlns:wpc="http://schemas.microsoft.com/office/word/2010/wordprocessingCanvas" xmlns:cx="http://schemas.microsoft.com/office/drawing/2014/chartex" xmlns:cx1="http://schemas.microsoft.com/office/drawing/2015/9/8/chartex" xmlns:cx2="http://schemas.microsoft.com/office/drawing/2015/10/21/chartex" xmlns:cx3="http://schemas.microsoft.com/office/drawing/2016/5/9/chartex" xmlns:cx4="http://schemas.microsoft.com/office/drawing/2016/5/10/chartex" xmlns:cx5="http://schemas.microsoft.com/office/drawing/2016/5/11/chartex" xmlns:cx6="http://schemas.microsoft.com/office/drawing/2016/5/12/chartex" xmlns:cx7="http://schemas.microsoft.com/office/drawing/2016/5/13/chartex" xmlns:cx8="http://schemas.microsoft.com/office/drawing/2016/5/14/chartex" xmlns:mc="http://schemas.openxmlformats.org/markup-compatibility/2006" xmlns:aink="http://schemas.microsoft.com/office/drawing/2016/ink" xmlns:am3d="http://schemas.microsoft.com/office/drawing/2017/model3d" xmlns:o="urn:schemas-microsoft-com:office:office" xmlns:oel="http://schemas.microsoft.com/office/2019/extlst" xmlns:r="http://schemas.openxmlformats.org/officeDocument/2006/relationships" xmlns:m="http://schemas.openxmlformats.org/officeDocument/2006/math" xmlns:v="urn:schemas-microsoft-com:vml" xmlns:wp14="http://schemas.microsoft.com/office/word/2010/wordprocessingDrawing" xmlns:wp="http://schemas.openxmlformats.org/drawingml/2006/wordprocessingDrawing" xmlns:w10="urn:schemas-microsoft-com:office:word" xmlns:w="http://schemas.openxmlformats.org/wordprocessingml/2006/main" xmlns:w14="http://schemas.microsoft.com/office/word/2010/wordml" xmlns:w15="http://schemas.microsoft.com/office/word/2012/wordml" xmlns:w16cex="http://schemas.microsoft.com/office/word/2018/wordml/cex" xmlns:w16cid="http://schemas.microsoft.com/office/word/2016/wordml/cid" xmlns:w16="http://schemas.microsoft.com/office/word/2018/wordml" xmlns:w16du="http://schemas.microsoft.com/office/word/2023/wordml/word16du" xmlns:w16sdtdh="http://schemas.microsoft.com/office/word/2020/wordml/sdtdatahash" xmlns:w16se="http://schemas.microsoft.com/office/word/2015/wordml/symex" xmlns:wpg="http://schemas.microsoft.com/office/word/2010/wordprocessingGroup" xmlns:wpi="http://schemas.microsoft.com/office/word/2010/wordprocessingInk" xmlns:wne="http://schemas.microsoft.com/office/word/2006/wordml" xmlns:wps="http://schemas.microsoft.com/office/word/2010/wordprocessingShape" mc:Ignorable="w14 w15 w16se w16cid w16 w16cex w16sdtdh w16du wp14">
   <w:footnote w:type="separator" w:id="-1">
     <w:p>
       <w:r>
@@ -2244,7 +2741,7 @@
 </file>
 
 <file path=word/numbering.xml><?xml version="1.0" encoding="utf-8"?>
-<w:numbering xmlns:wpc="http://schemas.microsoft.com/office/word/2010/wordprocessingCanvas" xmlns:cx="http://schemas.microsoft.com/office/drawing/2014/chartex" xmlns:cx1="http://schemas.microsoft.com/office/drawing/2015/9/8/chartex" xmlns:cx2="http://schemas.microsoft.com/office/drawing/2015/10/21/chartex" xmlns:cx3="http://schemas.microsoft.com/office/drawing/2016/5/9/chartex" xmlns:cx4="http://schemas.microsoft.com/office/drawing/2016/5/10/chartex" xmlns:cx5="http://schemas.microsoft.com/office/drawing/2016/5/11/chartex" xmlns:cx6="http://schemas.microsoft.com/office/drawing/2016/5/12/chartex" xmlns:cx7="http://schemas.microsoft.com/office/drawing/2016/5/13/chartex" xmlns:cx8="http://schemas.microsoft.com/office/drawing/2016/5/14/chartex" xmlns:mc="http://schemas.openxmlformats.org/markup-compatibility/2006" xmlns:aink="http://schemas.microsoft.com/office/drawing/2016/ink" xmlns:am3d="http://schemas.microsoft.com/office/drawing/2017/model3d" xmlns:o="urn:schemas-microsoft-com:office:office" xmlns:oel="http://schemas.microsoft.com/office/2019/extlst" xmlns:r="http://schemas.openxmlformats.org/officeDocument/2006/relationships" xmlns:m="http://schemas.openxmlformats.org/officeDocument/2006/math" xmlns:v="urn:schemas-microsoft-com:vml" xmlns:wp14="http://schemas.microsoft.com/office/word/2010/wordprocessingDrawing" xmlns:wp="http://schemas.openxmlformats.org/drawingml/2006/wordprocessingDrawing" xmlns:w10="urn:schemas-microsoft-com:office:word" xmlns:w="http://schemas.openxmlformats.org/wordprocessingml/2006/main" xmlns:w14="http://schemas.microsoft.com/office/word/2010/wordml" xmlns:w15="http://schemas.microsoft.com/office/word/2012/wordml" xmlns:w16cex="http://schemas.microsoft.com/office/word/2018/wordml/cex" xmlns:w16cid="http://schemas.microsoft.com/office/word/2016/wordml/cid" xmlns:w16="http://schemas.microsoft.com/office/word/2018/wordml" xmlns:w16sdtdh="http://schemas.microsoft.com/office/word/2020/wordml/sdtdatahash" xmlns:w16se="http://schemas.microsoft.com/office/word/2015/wordml/symex" xmlns:wpg="http://schemas.microsoft.com/office/word/2010/wordprocessingGroup" xmlns:wpi="http://schemas.microsoft.com/office/word/2010/wordprocessingInk" xmlns:wne="http://schemas.microsoft.com/office/word/2006/wordml" xmlns:wps="http://schemas.microsoft.com/office/word/2010/wordprocessingShape" mc:Ignorable="w14 w15 w16se w16cid w16 w16cex w16sdtdh wp14">
+<w:numbering xmlns:wpc="http://schemas.microsoft.com/office/word/2010/wordprocessingCanvas" xmlns:cx="http://schemas.microsoft.com/office/drawing/2014/chartex" xmlns:cx1="http://schemas.microsoft.com/office/drawing/2015/9/8/chartex" xmlns:cx2="http://schemas.microsoft.com/office/drawing/2015/10/21/chartex" xmlns:cx3="http://schemas.microsoft.com/office/drawing/2016/5/9/chartex" xmlns:cx4="http://schemas.microsoft.com/office/drawing/2016/5/10/chartex" xmlns:cx5="http://schemas.microsoft.com/office/drawing/2016/5/11/chartex" xmlns:cx6="http://schemas.microsoft.com/office/drawing/2016/5/12/chartex" xmlns:cx7="http://schemas.microsoft.com/office/drawing/2016/5/13/chartex" xmlns:cx8="http://schemas.microsoft.com/office/drawing/2016/5/14/chartex" xmlns:mc="http://schemas.openxmlformats.org/markup-compatibility/2006" xmlns:aink="http://schemas.microsoft.com/office/drawing/2016/ink" xmlns:am3d="http://schemas.microsoft.com/office/drawing/2017/model3d" xmlns:o="urn:schemas-microsoft-com:office:office" xmlns:oel="http://schemas.microsoft.com/office/2019/extlst" xmlns:r="http://schemas.openxmlformats.org/officeDocument/2006/relationships" xmlns:m="http://schemas.openxmlformats.org/officeDocument/2006/math" xmlns:v="urn:schemas-microsoft-com:vml" xmlns:wp14="http://schemas.microsoft.com/office/word/2010/wordprocessingDrawing" xmlns:wp="http://schemas.openxmlformats.org/drawingml/2006/wordprocessingDrawing" xmlns:w10="urn:schemas-microsoft-com:office:word" xmlns:w="http://schemas.openxmlformats.org/wordprocessingml/2006/main" xmlns:w14="http://schemas.microsoft.com/office/word/2010/wordml" xmlns:w15="http://schemas.microsoft.com/office/word/2012/wordml" xmlns:w16cex="http://schemas.microsoft.com/office/word/2018/wordml/cex" xmlns:w16cid="http://schemas.microsoft.com/office/word/2016/wordml/cid" xmlns:w16="http://schemas.microsoft.com/office/word/2018/wordml" xmlns:w16du="http://schemas.microsoft.com/office/word/2023/wordml/word16du" xmlns:w16sdtdh="http://schemas.microsoft.com/office/word/2020/wordml/sdtdatahash" xmlns:w16se="http://schemas.microsoft.com/office/word/2015/wordml/symex" xmlns:wpg="http://schemas.microsoft.com/office/word/2010/wordprocessingGroup" xmlns:wpi="http://schemas.microsoft.com/office/word/2010/wordprocessingInk" xmlns:wne="http://schemas.microsoft.com/office/word/2006/wordml" xmlns:wps="http://schemas.microsoft.com/office/word/2010/wordprocessingShape" mc:Ignorable="w14 w15 w16se w16cid w16 w16cex w16sdtdh w16du wp14">
   <w:abstractNum w:abstractNumId="0" w15:restartNumberingAfterBreak="0">
     <w:nsid w:val="02C450BF"/>
     <w:multiLevelType w:val="hybridMultilevel"/>
@@ -4806,7 +5303,7 @@
 </file>
 
 <file path=word/styles.xml><?xml version="1.0" encoding="utf-8"?>
-<w:styles xmlns:mc="http://schemas.openxmlformats.org/markup-compatibility/2006" xmlns:r="http://schemas.openxmlformats.org/officeDocument/2006/relationships" xmlns:w="http://schemas.openxmlformats.org/wordprocessingml/2006/main" xmlns:w14="http://schemas.microsoft.com/office/word/2010/wordml" xmlns:w15="http://schemas.microsoft.com/office/word/2012/wordml" xmlns:w16cex="http://schemas.microsoft.com/office/word/2018/wordml/cex" xmlns:w16cid="http://schemas.microsoft.com/office/word/2016/wordml/cid" xmlns:w16="http://schemas.microsoft.com/office/word/2018/wordml" xmlns:w16sdtdh="http://schemas.microsoft.com/office/word/2020/wordml/sdtdatahash" xmlns:w16se="http://schemas.microsoft.com/office/word/2015/wordml/symex" mc:Ignorable="w14 w15 w16se w16cid w16 w16cex w16sdtdh">
+<w:styles xmlns:mc="http://schemas.openxmlformats.org/markup-compatibility/2006" xmlns:r="http://schemas.openxmlformats.org/officeDocument/2006/relationships" xmlns:w="http://schemas.openxmlformats.org/wordprocessingml/2006/main" xmlns:w14="http://schemas.microsoft.com/office/word/2010/wordml" xmlns:w15="http://schemas.microsoft.com/office/word/2012/wordml" xmlns:w16cex="http://schemas.microsoft.com/office/word/2018/wordml/cex" xmlns:w16cid="http://schemas.microsoft.com/office/word/2016/wordml/cid" xmlns:w16="http://schemas.microsoft.com/office/word/2018/wordml" xmlns:w16du="http://schemas.microsoft.com/office/word/2023/wordml/word16du" xmlns:w16sdtdh="http://schemas.microsoft.com/office/word/2020/wordml/sdtdatahash" xmlns:w16se="http://schemas.microsoft.com/office/word/2015/wordml/symex" mc:Ignorable="w14 w15 w16se w16cid w16 w16cex w16sdtdh w16du">
   <w:docDefaults>
     <w:rPrDefault>
       <w:rPr>
@@ -5201,7 +5698,6 @@
   <w:style w:type="character" w:default="1" w:styleId="DefaultParagraphFont">
     <w:name w:val="Default Paragraph Font"/>
     <w:uiPriority w:val="1"/>
-    <w:semiHidden/>
     <w:unhideWhenUsed/>
   </w:style>
   <w:style w:type="table" w:default="1" w:styleId="TableNormal">

--- a/documents/Resume.docx
+++ b/documents/Resume.docx
@@ -1,6 +1,6 @@
 
 <file path=word/document.xml><?xml version="1.0" encoding="utf-8"?>
-<w:document xmlns:wpc="http://schemas.microsoft.com/office/word/2010/wordprocessingCanvas" xmlns:cx="http://schemas.microsoft.com/office/drawing/2014/chartex" xmlns:cx1="http://schemas.microsoft.com/office/drawing/2015/9/8/chartex" xmlns:cx2="http://schemas.microsoft.com/office/drawing/2015/10/21/chartex" xmlns:cx3="http://schemas.microsoft.com/office/drawing/2016/5/9/chartex" xmlns:cx4="http://schemas.microsoft.com/office/drawing/2016/5/10/chartex" xmlns:cx5="http://schemas.microsoft.com/office/drawing/2016/5/11/chartex" xmlns:cx6="http://schemas.microsoft.com/office/drawing/2016/5/12/chartex" xmlns:cx7="http://schemas.microsoft.com/office/drawing/2016/5/13/chartex" xmlns:cx8="http://schemas.microsoft.com/office/drawing/2016/5/14/chartex" xmlns:mc="http://schemas.openxmlformats.org/markup-compatibility/2006" xmlns:aink="http://schemas.microsoft.com/office/drawing/2016/ink" xmlns:am3d="http://schemas.microsoft.com/office/drawing/2017/model3d" xmlns:o="urn:schemas-microsoft-com:office:office" xmlns:oel="http://schemas.microsoft.com/office/2019/extlst" xmlns:r="http://schemas.openxmlformats.org/officeDocument/2006/relationships" xmlns:m="http://schemas.openxmlformats.org/officeDocument/2006/math" xmlns:v="urn:schemas-microsoft-com:vml" xmlns:wp14="http://schemas.microsoft.com/office/word/2010/wordprocessingDrawing" xmlns:wp="http://schemas.openxmlformats.org/drawingml/2006/wordprocessingDrawing" xmlns:w10="urn:schemas-microsoft-com:office:word" xmlns:w="http://schemas.openxmlformats.org/wordprocessingml/2006/main" xmlns:w14="http://schemas.microsoft.com/office/word/2010/wordml" xmlns:w15="http://schemas.microsoft.com/office/word/2012/wordml" xmlns:w16cex="http://schemas.microsoft.com/office/word/2018/wordml/cex" xmlns:w16cid="http://schemas.microsoft.com/office/word/2016/wordml/cid" xmlns:w16="http://schemas.microsoft.com/office/word/2018/wordml" xmlns:w16du="http://schemas.microsoft.com/office/word/2023/wordml/word16du" xmlns:w16sdtdh="http://schemas.microsoft.com/office/word/2020/wordml/sdtdatahash" xmlns:w16se="http://schemas.microsoft.com/office/word/2015/wordml/symex" xmlns:wpg="http://schemas.microsoft.com/office/word/2010/wordprocessingGroup" xmlns:wpi="http://schemas.microsoft.com/office/word/2010/wordprocessingInk" xmlns:wne="http://schemas.microsoft.com/office/word/2006/wordml" xmlns:wps="http://schemas.microsoft.com/office/word/2010/wordprocessingShape" mc:Ignorable="w14 w15 w16se w16cid w16 w16cex w16sdtdh w16du wp14">
+<w:document xmlns:wpc="http://schemas.microsoft.com/office/word/2010/wordprocessingCanvas" xmlns:cx="http://schemas.microsoft.com/office/drawing/2014/chartex" xmlns:cx1="http://schemas.microsoft.com/office/drawing/2015/9/8/chartex" xmlns:cx2="http://schemas.microsoft.com/office/drawing/2015/10/21/chartex" xmlns:cx3="http://schemas.microsoft.com/office/drawing/2016/5/9/chartex" xmlns:cx4="http://schemas.microsoft.com/office/drawing/2016/5/10/chartex" xmlns:cx5="http://schemas.microsoft.com/office/drawing/2016/5/11/chartex" xmlns:cx6="http://schemas.microsoft.com/office/drawing/2016/5/12/chartex" xmlns:cx7="http://schemas.microsoft.com/office/drawing/2016/5/13/chartex" xmlns:cx8="http://schemas.microsoft.com/office/drawing/2016/5/14/chartex" xmlns:mc="http://schemas.openxmlformats.org/markup-compatibility/2006" xmlns:aink="http://schemas.microsoft.com/office/drawing/2016/ink" xmlns:am3d="http://schemas.microsoft.com/office/drawing/2017/model3d" xmlns:o="urn:schemas-microsoft-com:office:office" xmlns:oel="http://schemas.microsoft.com/office/2019/extlst" xmlns:r="http://schemas.openxmlformats.org/officeDocument/2006/relationships" xmlns:m="http://schemas.openxmlformats.org/officeDocument/2006/math" xmlns:v="urn:schemas-microsoft-com:vml" xmlns:wp14="http://schemas.microsoft.com/office/word/2010/wordprocessingDrawing" xmlns:wp="http://schemas.openxmlformats.org/drawingml/2006/wordprocessingDrawing" xmlns:w10="urn:schemas-microsoft-com:office:word" xmlns:w="http://schemas.openxmlformats.org/wordprocessingml/2006/main" xmlns:w14="http://schemas.microsoft.com/office/word/2010/wordml" xmlns:w15="http://schemas.microsoft.com/office/word/2012/wordml" xmlns:w16cex="http://schemas.microsoft.com/office/word/2018/wordml/cex" xmlns:w16cid="http://schemas.microsoft.com/office/word/2016/wordml/cid" xmlns:w16="http://schemas.microsoft.com/office/word/2018/wordml" xmlns:w16du="http://schemas.microsoft.com/office/word/2023/wordml/word16du" xmlns:w16sdtdh="http://schemas.microsoft.com/office/word/2020/wordml/sdtdatahash" xmlns:w16sdtfl="http://schemas.microsoft.com/office/word/2024/wordml/sdtformatlock" xmlns:w16se="http://schemas.microsoft.com/office/word/2015/wordml/symex" xmlns:wpg="http://schemas.microsoft.com/office/word/2010/wordprocessingGroup" xmlns:wpi="http://schemas.microsoft.com/office/word/2010/wordprocessingInk" xmlns:wne="http://schemas.microsoft.com/office/word/2006/wordml" xmlns:wps="http://schemas.microsoft.com/office/word/2010/wordprocessingShape" mc:Ignorable="w14 w15 w16se w16cid w16 w16cex w16sdtdh w16sdtfl w16du wp14">
   <w:body>
     <w:p>
       <w:pPr>
@@ -26,18 +26,18 @@
           <w:szCs w:val="32"/>
         </w:rPr>
         <w:drawing>
-          <wp:anchor distT="0" distB="0" distL="114300" distR="114300" simplePos="0" relativeHeight="251658240" behindDoc="1" locked="0" layoutInCell="1" allowOverlap="1" wp14:anchorId="14EA504E" wp14:editId="6A00954C">
+          <wp:anchor distT="0" distB="0" distL="114300" distR="114300" simplePos="0" relativeHeight="251658240" behindDoc="1" locked="0" layoutInCell="1" allowOverlap="1" wp14:anchorId="4432ADF6" wp14:editId="1239CF5C">
             <wp:simplePos x="0" y="0"/>
             <wp:positionH relativeFrom="margin">
-              <wp:posOffset>6740079</wp:posOffset>
+              <wp:posOffset>6619541</wp:posOffset>
             </wp:positionH>
             <wp:positionV relativeFrom="paragraph">
-              <wp:posOffset>-133538</wp:posOffset>
+              <wp:posOffset>-156625</wp:posOffset>
             </wp:positionV>
-            <wp:extent cx="581025" cy="581025"/>
-            <wp:effectExtent l="0" t="0" r="9525" b="9525"/>
+            <wp:extent cx="767274" cy="851026"/>
+            <wp:effectExtent l="0" t="0" r="0" b="6350"/>
             <wp:wrapNone/>
-            <wp:docPr id="1140974807" name="Picture 1"/>
+            <wp:docPr id="591347096" name="Picture 1"/>
             <wp:cNvGraphicFramePr>
               <a:graphicFrameLocks xmlns:a="http://schemas.openxmlformats.org/drawingml/2006/main" noChangeAspect="1"/>
             </wp:cNvGraphicFramePr>
@@ -66,7 +66,7 @@
                   <pic:spPr bwMode="auto">
                     <a:xfrm>
                       <a:off x="0" y="0"/>
-                      <a:ext cx="581025" cy="581025"/>
+                      <a:ext cx="783484" cy="869006"/>
                     </a:xfrm>
                     <a:prstGeom prst="rect">
                       <a:avLst/>
@@ -391,16 +391,7 @@
           <w:color w:val="auto"/>
         </w:rPr>
         <w:tab/>
-        <w:t xml:space="preserve">                 </w:t>
-      </w:r>
-      <w:r>
-        <w:rPr>
-          <w:rFonts w:ascii="Garamond" w:hAnsi="Garamond"/>
-          <w:b/>
-          <w:bCs/>
-          <w:color w:val="auto"/>
-        </w:rPr>
-        <w:t xml:space="preserve">              </w:t>
+        <w:t xml:space="preserve">                               </w:t>
       </w:r>
       <w:r>
         <w:rPr>
@@ -428,16 +419,7 @@
           <w:bCs/>
           <w:color w:val="auto"/>
         </w:rPr>
-        <w:t xml:space="preserve"> 2024</w:t>
-      </w:r>
-      <w:r>
-        <w:rPr>
-          <w:rFonts w:ascii="Garamond" w:hAnsi="Garamond"/>
-          <w:b/>
-          <w:bCs/>
-          <w:color w:val="auto"/>
-        </w:rPr>
-        <w:t xml:space="preserve"> – Present</w:t>
+        <w:t xml:space="preserve"> 2024 – Present</w:t>
       </w:r>
     </w:p>
     <w:p>
@@ -790,25 +772,7 @@
           <w:color w:val="auto"/>
         </w:rPr>
         <w:tab/>
-        <w:t xml:space="preserve">                 November 2023 </w:t>
-      </w:r>
-      <w:r>
-        <w:rPr>
-          <w:rFonts w:ascii="Garamond" w:hAnsi="Garamond"/>
-          <w:b/>
-          <w:bCs/>
-          <w:color w:val="auto"/>
-        </w:rPr>
-        <w:t>–</w:t>
-      </w:r>
-      <w:r>
-        <w:rPr>
-          <w:rFonts w:ascii="Garamond" w:hAnsi="Garamond"/>
-          <w:b/>
-          <w:bCs/>
-          <w:color w:val="auto"/>
-        </w:rPr>
-        <w:t xml:space="preserve"> January 2024</w:t>
+        <w:t xml:space="preserve">                 November 2023 – January 2024</w:t>
       </w:r>
     </w:p>
     <w:p>
@@ -1701,45 +1665,26 @@
           <w:bCs/>
           <w:color w:val="auto"/>
         </w:rPr>
-        <w:t xml:space="preserve">                  </w:t>
-      </w:r>
-      <w:proofErr w:type="gramStart"/>
-      <w:r>
-        <w:rPr>
-          <w:rFonts w:ascii="Garamond" w:hAnsi="Garamond"/>
-          <w:b/>
-          <w:bCs/>
-          <w:color w:val="auto"/>
-        </w:rPr>
-        <w:t xml:space="preserve">  </w:t>
-      </w:r>
-      <w:r>
-        <w:rPr>
-          <w:rFonts w:ascii="Garamond" w:hAnsi="Garamond"/>
-          <w:b/>
-          <w:bCs/>
-          <w:color w:val="auto"/>
-        </w:rPr>
-        <w:t xml:space="preserve"> </w:t>
-      </w:r>
-      <w:r>
-        <w:rPr>
-          <w:rFonts w:ascii="Garamond" w:hAnsi="Garamond"/>
-          <w:b/>
-          <w:bCs/>
-          <w:color w:val="auto"/>
-        </w:rPr>
-        <w:t>(</w:t>
-      </w:r>
-      <w:proofErr w:type="gramEnd"/>
-      <w:r>
-        <w:rPr>
-          <w:rFonts w:ascii="Garamond" w:hAnsi="Garamond"/>
-          <w:b/>
-          <w:bCs/>
-          <w:color w:val="auto"/>
-        </w:rPr>
-        <w:t>Projected)</w:t>
+        <w:tab/>
+      </w:r>
+      <w:r>
+        <w:rPr>
+          <w:rFonts w:ascii="Garamond" w:hAnsi="Garamond"/>
+          <w:b/>
+          <w:bCs/>
+          <w:color w:val="auto"/>
+        </w:rPr>
+        <w:tab/>
+      </w:r>
+      <w:r>
+        <w:rPr>
+          <w:rFonts w:ascii="Garamond" w:hAnsi="Garamond"/>
+          <w:b/>
+          <w:bCs/>
+          <w:color w:val="auto"/>
+        </w:rPr>
+        <w:tab/>
+        <w:t xml:space="preserve">    </w:t>
       </w:r>
       <w:r>
         <w:rPr>
@@ -1976,21 +1921,7 @@
             <w:rStyle w:val="Hyperlink"/>
             <w:rFonts w:ascii="Garamond" w:hAnsi="Garamond"/>
           </w:rPr>
-          <w:t xml:space="preserve">Bachelor of Science in Data </w:t>
-        </w:r>
-        <w:r>
-          <w:rPr>
-            <w:rStyle w:val="Hyperlink"/>
-            <w:rFonts w:ascii="Garamond" w:hAnsi="Garamond"/>
-          </w:rPr>
-          <w:t>A</w:t>
-        </w:r>
-        <w:r>
-          <w:rPr>
-            <w:rStyle w:val="Hyperlink"/>
-            <w:rFonts w:ascii="Garamond" w:hAnsi="Garamond"/>
-          </w:rPr>
-          <w:t>nalytics</w:t>
+          <w:t>Bachelor of Science in Data Analytics</w:t>
         </w:r>
       </w:hyperlink>
       <w:r>
@@ -2691,7 +2622,7 @@
 </file>
 
 <file path=word/endnotes.xml><?xml version="1.0" encoding="utf-8"?>
-<w:endnotes xmlns:wpc="http://schemas.microsoft.com/office/word/2010/wordprocessingCanvas" xmlns:cx="http://schemas.microsoft.com/office/drawing/2014/chartex" xmlns:cx1="http://schemas.microsoft.com/office/drawing/2015/9/8/chartex" xmlns:cx2="http://schemas.microsoft.com/office/drawing/2015/10/21/chartex" xmlns:cx3="http://schemas.microsoft.com/office/drawing/2016/5/9/chartex" xmlns:cx4="http://schemas.microsoft.com/office/drawing/2016/5/10/chartex" xmlns:cx5="http://schemas.microsoft.com/office/drawing/2016/5/11/chartex" xmlns:cx6="http://schemas.microsoft.com/office/drawing/2016/5/12/chartex" xmlns:cx7="http://schemas.microsoft.com/office/drawing/2016/5/13/chartex" xmlns:cx8="http://schemas.microsoft.com/office/drawing/2016/5/14/chartex" xmlns:mc="http://schemas.openxmlformats.org/markup-compatibility/2006" xmlns:aink="http://schemas.microsoft.com/office/drawing/2016/ink" xmlns:am3d="http://schemas.microsoft.com/office/drawing/2017/model3d" xmlns:o="urn:schemas-microsoft-com:office:office" xmlns:oel="http://schemas.microsoft.com/office/2019/extlst" xmlns:r="http://schemas.openxmlformats.org/officeDocument/2006/relationships" xmlns:m="http://schemas.openxmlformats.org/officeDocument/2006/math" xmlns:v="urn:schemas-microsoft-com:vml" xmlns:wp14="http://schemas.microsoft.com/office/word/2010/wordprocessingDrawing" xmlns:wp="http://schemas.openxmlformats.org/drawingml/2006/wordprocessingDrawing" xmlns:w10="urn:schemas-microsoft-com:office:word" xmlns:w="http://schemas.openxmlformats.org/wordprocessingml/2006/main" xmlns:w14="http://schemas.microsoft.com/office/word/2010/wordml" xmlns:w15="http://schemas.microsoft.com/office/word/2012/wordml" xmlns:w16cex="http://schemas.microsoft.com/office/word/2018/wordml/cex" xmlns:w16cid="http://schemas.microsoft.com/office/word/2016/wordml/cid" xmlns:w16="http://schemas.microsoft.com/office/word/2018/wordml" xmlns:w16du="http://schemas.microsoft.com/office/word/2023/wordml/word16du" xmlns:w16sdtdh="http://schemas.microsoft.com/office/word/2020/wordml/sdtdatahash" xmlns:w16se="http://schemas.microsoft.com/office/word/2015/wordml/symex" xmlns:wpg="http://schemas.microsoft.com/office/word/2010/wordprocessingGroup" xmlns:wpi="http://schemas.microsoft.com/office/word/2010/wordprocessingInk" xmlns:wne="http://schemas.microsoft.com/office/word/2006/wordml" xmlns:wps="http://schemas.microsoft.com/office/word/2010/wordprocessingShape" mc:Ignorable="w14 w15 w16se w16cid w16 w16cex w16sdtdh w16du wp14">
+<w:endnotes xmlns:wpc="http://schemas.microsoft.com/office/word/2010/wordprocessingCanvas" xmlns:cx="http://schemas.microsoft.com/office/drawing/2014/chartex" xmlns:cx1="http://schemas.microsoft.com/office/drawing/2015/9/8/chartex" xmlns:cx2="http://schemas.microsoft.com/office/drawing/2015/10/21/chartex" xmlns:cx3="http://schemas.microsoft.com/office/drawing/2016/5/9/chartex" xmlns:cx4="http://schemas.microsoft.com/office/drawing/2016/5/10/chartex" xmlns:cx5="http://schemas.microsoft.com/office/drawing/2016/5/11/chartex" xmlns:cx6="http://schemas.microsoft.com/office/drawing/2016/5/12/chartex" xmlns:cx7="http://schemas.microsoft.com/office/drawing/2016/5/13/chartex" xmlns:cx8="http://schemas.microsoft.com/office/drawing/2016/5/14/chartex" xmlns:mc="http://schemas.openxmlformats.org/markup-compatibility/2006" xmlns:aink="http://schemas.microsoft.com/office/drawing/2016/ink" xmlns:am3d="http://schemas.microsoft.com/office/drawing/2017/model3d" xmlns:o="urn:schemas-microsoft-com:office:office" xmlns:oel="http://schemas.microsoft.com/office/2019/extlst" xmlns:r="http://schemas.openxmlformats.org/officeDocument/2006/relationships" xmlns:m="http://schemas.openxmlformats.org/officeDocument/2006/math" xmlns:v="urn:schemas-microsoft-com:vml" xmlns:wp14="http://schemas.microsoft.com/office/word/2010/wordprocessingDrawing" xmlns:wp="http://schemas.openxmlformats.org/drawingml/2006/wordprocessingDrawing" xmlns:w10="urn:schemas-microsoft-com:office:word" xmlns:w="http://schemas.openxmlformats.org/wordprocessingml/2006/main" xmlns:w14="http://schemas.microsoft.com/office/word/2010/wordml" xmlns:w15="http://schemas.microsoft.com/office/word/2012/wordml" xmlns:w16cex="http://schemas.microsoft.com/office/word/2018/wordml/cex" xmlns:w16cid="http://schemas.microsoft.com/office/word/2016/wordml/cid" xmlns:w16="http://schemas.microsoft.com/office/word/2018/wordml" xmlns:w16du="http://schemas.microsoft.com/office/word/2023/wordml/word16du" xmlns:w16sdtdh="http://schemas.microsoft.com/office/word/2020/wordml/sdtdatahash" xmlns:w16sdtfl="http://schemas.microsoft.com/office/word/2024/wordml/sdtformatlock" xmlns:w16se="http://schemas.microsoft.com/office/word/2015/wordml/symex" xmlns:wpg="http://schemas.microsoft.com/office/word/2010/wordprocessingGroup" xmlns:wpi="http://schemas.microsoft.com/office/word/2010/wordprocessingInk" xmlns:wne="http://schemas.microsoft.com/office/word/2006/wordml" xmlns:wps="http://schemas.microsoft.com/office/word/2010/wordprocessingShape" mc:Ignorable="w14 w15 w16se w16cid w16 w16cex w16sdtdh w16sdtfl w16du wp14">
   <w:endnote w:type="separator" w:id="-1">
     <w:p>
       <w:r>
@@ -2710,7 +2641,7 @@
 </file>
 
 <file path=word/footer1.xml><?xml version="1.0" encoding="utf-8"?>
-<w:ftr xmlns:wpc="http://schemas.microsoft.com/office/word/2010/wordprocessingCanvas" xmlns:cx="http://schemas.microsoft.com/office/drawing/2014/chartex" xmlns:cx1="http://schemas.microsoft.com/office/drawing/2015/9/8/chartex" xmlns:cx2="http://schemas.microsoft.com/office/drawing/2015/10/21/chartex" xmlns:cx3="http://schemas.microsoft.com/office/drawing/2016/5/9/chartex" xmlns:cx4="http://schemas.microsoft.com/office/drawing/2016/5/10/chartex" xmlns:cx5="http://schemas.microsoft.com/office/drawing/2016/5/11/chartex" xmlns:cx6="http://schemas.microsoft.com/office/drawing/2016/5/12/chartex" xmlns:cx7="http://schemas.microsoft.com/office/drawing/2016/5/13/chartex" xmlns:cx8="http://schemas.microsoft.com/office/drawing/2016/5/14/chartex" xmlns:mc="http://schemas.openxmlformats.org/markup-compatibility/2006" xmlns:aink="http://schemas.microsoft.com/office/drawing/2016/ink" xmlns:am3d="http://schemas.microsoft.com/office/drawing/2017/model3d" xmlns:o="urn:schemas-microsoft-com:office:office" xmlns:oel="http://schemas.microsoft.com/office/2019/extlst" xmlns:r="http://schemas.openxmlformats.org/officeDocument/2006/relationships" xmlns:m="http://schemas.openxmlformats.org/officeDocument/2006/math" xmlns:v="urn:schemas-microsoft-com:vml" xmlns:wp14="http://schemas.microsoft.com/office/word/2010/wordprocessingDrawing" xmlns:wp="http://schemas.openxmlformats.org/drawingml/2006/wordprocessingDrawing" xmlns:w10="urn:schemas-microsoft-com:office:word" xmlns:w="http://schemas.openxmlformats.org/wordprocessingml/2006/main" xmlns:w14="http://schemas.microsoft.com/office/word/2010/wordml" xmlns:w15="http://schemas.microsoft.com/office/word/2012/wordml" xmlns:w16cex="http://schemas.microsoft.com/office/word/2018/wordml/cex" xmlns:w16cid="http://schemas.microsoft.com/office/word/2016/wordml/cid" xmlns:w16="http://schemas.microsoft.com/office/word/2018/wordml" xmlns:w16du="http://schemas.microsoft.com/office/word/2023/wordml/word16du" xmlns:w16sdtdh="http://schemas.microsoft.com/office/word/2020/wordml/sdtdatahash" xmlns:w16se="http://schemas.microsoft.com/office/word/2015/wordml/symex" xmlns:wpg="http://schemas.microsoft.com/office/word/2010/wordprocessingGroup" xmlns:wpi="http://schemas.microsoft.com/office/word/2010/wordprocessingInk" xmlns:wne="http://schemas.microsoft.com/office/word/2006/wordml" xmlns:wps="http://schemas.microsoft.com/office/word/2010/wordprocessingShape" mc:Ignorable="w14 w15 w16se w16cid w16 w16cex w16sdtdh w16du wp14">
+<w:ftr xmlns:wpc="http://schemas.microsoft.com/office/word/2010/wordprocessingCanvas" xmlns:cx="http://schemas.microsoft.com/office/drawing/2014/chartex" xmlns:cx1="http://schemas.microsoft.com/office/drawing/2015/9/8/chartex" xmlns:cx2="http://schemas.microsoft.com/office/drawing/2015/10/21/chartex" xmlns:cx3="http://schemas.microsoft.com/office/drawing/2016/5/9/chartex" xmlns:cx4="http://schemas.microsoft.com/office/drawing/2016/5/10/chartex" xmlns:cx5="http://schemas.microsoft.com/office/drawing/2016/5/11/chartex" xmlns:cx6="http://schemas.microsoft.com/office/drawing/2016/5/12/chartex" xmlns:cx7="http://schemas.microsoft.com/office/drawing/2016/5/13/chartex" xmlns:cx8="http://schemas.microsoft.com/office/drawing/2016/5/14/chartex" xmlns:mc="http://schemas.openxmlformats.org/markup-compatibility/2006" xmlns:aink="http://schemas.microsoft.com/office/drawing/2016/ink" xmlns:am3d="http://schemas.microsoft.com/office/drawing/2017/model3d" xmlns:o="urn:schemas-microsoft-com:office:office" xmlns:oel="http://schemas.microsoft.com/office/2019/extlst" xmlns:r="http://schemas.openxmlformats.org/officeDocument/2006/relationships" xmlns:m="http://schemas.openxmlformats.org/officeDocument/2006/math" xmlns:v="urn:schemas-microsoft-com:vml" xmlns:wp14="http://schemas.microsoft.com/office/word/2010/wordprocessingDrawing" xmlns:wp="http://schemas.openxmlformats.org/drawingml/2006/wordprocessingDrawing" xmlns:w10="urn:schemas-microsoft-com:office:word" xmlns:w="http://schemas.openxmlformats.org/wordprocessingml/2006/main" xmlns:w14="http://schemas.microsoft.com/office/word/2010/wordml" xmlns:w15="http://schemas.microsoft.com/office/word/2012/wordml" xmlns:w16cex="http://schemas.microsoft.com/office/word/2018/wordml/cex" xmlns:w16cid="http://schemas.microsoft.com/office/word/2016/wordml/cid" xmlns:w16="http://schemas.microsoft.com/office/word/2018/wordml" xmlns:w16du="http://schemas.microsoft.com/office/word/2023/wordml/word16du" xmlns:w16sdtdh="http://schemas.microsoft.com/office/word/2020/wordml/sdtdatahash" xmlns:w16sdtfl="http://schemas.microsoft.com/office/word/2024/wordml/sdtformatlock" xmlns:w16se="http://schemas.microsoft.com/office/word/2015/wordml/symex" xmlns:wpg="http://schemas.microsoft.com/office/word/2010/wordprocessingGroup" xmlns:wpi="http://schemas.microsoft.com/office/word/2010/wordprocessingInk" xmlns:wne="http://schemas.microsoft.com/office/word/2006/wordml" xmlns:wps="http://schemas.microsoft.com/office/word/2010/wordprocessingShape" mc:Ignorable="w14 w15 w16se w16cid w16 w16cex w16sdtdh w16sdtfl w16du wp14">
   <w:p>
     <w:pPr>
       <w:pStyle w:val="NormalWeb"/>
@@ -2722,7 +2653,7 @@
 </file>
 
 <file path=word/footnotes.xml><?xml version="1.0" encoding="utf-8"?>
-<w:footnotes xmlns:wpc="http://schemas.microsoft.com/office/word/2010/wordprocessingCanvas" xmlns:cx="http://schemas.microsoft.com/office/drawing/2014/chartex" xmlns:cx1="http://schemas.microsoft.com/office/drawing/2015/9/8/chartex" xmlns:cx2="http://schemas.microsoft.com/office/drawing/2015/10/21/chartex" xmlns:cx3="http://schemas.microsoft.com/office/drawing/2016/5/9/chartex" xmlns:cx4="http://schemas.microsoft.com/office/drawing/2016/5/10/chartex" xmlns:cx5="http://schemas.microsoft.com/office/drawing/2016/5/11/chartex" xmlns:cx6="http://schemas.microsoft.com/office/drawing/2016/5/12/chartex" xmlns:cx7="http://schemas.microsoft.com/office/drawing/2016/5/13/chartex" xmlns:cx8="http://schemas.microsoft.com/office/drawing/2016/5/14/chartex" xmlns:mc="http://schemas.openxmlformats.org/markup-compatibility/2006" xmlns:aink="http://schemas.microsoft.com/office/drawing/2016/ink" xmlns:am3d="http://schemas.microsoft.com/office/drawing/2017/model3d" xmlns:o="urn:schemas-microsoft-com:office:office" xmlns:oel="http://schemas.microsoft.com/office/2019/extlst" xmlns:r="http://schemas.openxmlformats.org/officeDocument/2006/relationships" xmlns:m="http://schemas.openxmlformats.org/officeDocument/2006/math" xmlns:v="urn:schemas-microsoft-com:vml" xmlns:wp14="http://schemas.microsoft.com/office/word/2010/wordprocessingDrawing" xmlns:wp="http://schemas.openxmlformats.org/drawingml/2006/wordprocessingDrawing" xmlns:w10="urn:schemas-microsoft-com:office:word" xmlns:w="http://schemas.openxmlformats.org/wordprocessingml/2006/main" xmlns:w14="http://schemas.microsoft.com/office/word/2010/wordml" xmlns:w15="http://schemas.microsoft.com/office/word/2012/wordml" xmlns:w16cex="http://schemas.microsoft.com/office/word/2018/wordml/cex" xmlns:w16cid="http://schemas.microsoft.com/office/word/2016/wordml/cid" xmlns:w16="http://schemas.microsoft.com/office/word/2018/wordml" xmlns:w16du="http://schemas.microsoft.com/office/word/2023/wordml/word16du" xmlns:w16sdtdh="http://schemas.microsoft.com/office/word/2020/wordml/sdtdatahash" xmlns:w16se="http://schemas.microsoft.com/office/word/2015/wordml/symex" xmlns:wpg="http://schemas.microsoft.com/office/word/2010/wordprocessingGroup" xmlns:wpi="http://schemas.microsoft.com/office/word/2010/wordprocessingInk" xmlns:wne="http://schemas.microsoft.com/office/word/2006/wordml" xmlns:wps="http://schemas.microsoft.com/office/word/2010/wordprocessingShape" mc:Ignorable="w14 w15 w16se w16cid w16 w16cex w16sdtdh w16du wp14">
+<w:footnotes xmlns:wpc="http://schemas.microsoft.com/office/word/2010/wordprocessingCanvas" xmlns:cx="http://schemas.microsoft.com/office/drawing/2014/chartex" xmlns:cx1="http://schemas.microsoft.com/office/drawing/2015/9/8/chartex" xmlns:cx2="http://schemas.microsoft.com/office/drawing/2015/10/21/chartex" xmlns:cx3="http://schemas.microsoft.com/office/drawing/2016/5/9/chartex" xmlns:cx4="http://schemas.microsoft.com/office/drawing/2016/5/10/chartex" xmlns:cx5="http://schemas.microsoft.com/office/drawing/2016/5/11/chartex" xmlns:cx6="http://schemas.microsoft.com/office/drawing/2016/5/12/chartex" xmlns:cx7="http://schemas.microsoft.com/office/drawing/2016/5/13/chartex" xmlns:cx8="http://schemas.microsoft.com/office/drawing/2016/5/14/chartex" xmlns:mc="http://schemas.openxmlformats.org/markup-compatibility/2006" xmlns:aink="http://schemas.microsoft.com/office/drawing/2016/ink" xmlns:am3d="http://schemas.microsoft.com/office/drawing/2017/model3d" xmlns:o="urn:schemas-microsoft-com:office:office" xmlns:oel="http://schemas.microsoft.com/office/2019/extlst" xmlns:r="http://schemas.openxmlformats.org/officeDocument/2006/relationships" xmlns:m="http://schemas.openxmlformats.org/officeDocument/2006/math" xmlns:v="urn:schemas-microsoft-com:vml" xmlns:wp14="http://schemas.microsoft.com/office/word/2010/wordprocessingDrawing" xmlns:wp="http://schemas.openxmlformats.org/drawingml/2006/wordprocessingDrawing" xmlns:w10="urn:schemas-microsoft-com:office:word" xmlns:w="http://schemas.openxmlformats.org/wordprocessingml/2006/main" xmlns:w14="http://schemas.microsoft.com/office/word/2010/wordml" xmlns:w15="http://schemas.microsoft.com/office/word/2012/wordml" xmlns:w16cex="http://schemas.microsoft.com/office/word/2018/wordml/cex" xmlns:w16cid="http://schemas.microsoft.com/office/word/2016/wordml/cid" xmlns:w16="http://schemas.microsoft.com/office/word/2018/wordml" xmlns:w16du="http://schemas.microsoft.com/office/word/2023/wordml/word16du" xmlns:w16sdtdh="http://schemas.microsoft.com/office/word/2020/wordml/sdtdatahash" xmlns:w16sdtfl="http://schemas.microsoft.com/office/word/2024/wordml/sdtformatlock" xmlns:w16se="http://schemas.microsoft.com/office/word/2015/wordml/symex" xmlns:wpg="http://schemas.microsoft.com/office/word/2010/wordprocessingGroup" xmlns:wpi="http://schemas.microsoft.com/office/word/2010/wordprocessingInk" xmlns:wne="http://schemas.microsoft.com/office/word/2006/wordml" xmlns:wps="http://schemas.microsoft.com/office/word/2010/wordprocessingShape" mc:Ignorable="w14 w15 w16se w16cid w16 w16cex w16sdtdh w16sdtfl w16du wp14">
   <w:footnote w:type="separator" w:id="-1">
     <w:p>
       <w:r>
@@ -2741,7 +2672,7 @@
 </file>
 
 <file path=word/numbering.xml><?xml version="1.0" encoding="utf-8"?>
-<w:numbering xmlns:wpc="http://schemas.microsoft.com/office/word/2010/wordprocessingCanvas" xmlns:cx="http://schemas.microsoft.com/office/drawing/2014/chartex" xmlns:cx1="http://schemas.microsoft.com/office/drawing/2015/9/8/chartex" xmlns:cx2="http://schemas.microsoft.com/office/drawing/2015/10/21/chartex" xmlns:cx3="http://schemas.microsoft.com/office/drawing/2016/5/9/chartex" xmlns:cx4="http://schemas.microsoft.com/office/drawing/2016/5/10/chartex" xmlns:cx5="http://schemas.microsoft.com/office/drawing/2016/5/11/chartex" xmlns:cx6="http://schemas.microsoft.com/office/drawing/2016/5/12/chartex" xmlns:cx7="http://schemas.microsoft.com/office/drawing/2016/5/13/chartex" xmlns:cx8="http://schemas.microsoft.com/office/drawing/2016/5/14/chartex" xmlns:mc="http://schemas.openxmlformats.org/markup-compatibility/2006" xmlns:aink="http://schemas.microsoft.com/office/drawing/2016/ink" xmlns:am3d="http://schemas.microsoft.com/office/drawing/2017/model3d" xmlns:o="urn:schemas-microsoft-com:office:office" xmlns:oel="http://schemas.microsoft.com/office/2019/extlst" xmlns:r="http://schemas.openxmlformats.org/officeDocument/2006/relationships" xmlns:m="http://schemas.openxmlformats.org/officeDocument/2006/math" xmlns:v="urn:schemas-microsoft-com:vml" xmlns:wp14="http://schemas.microsoft.com/office/word/2010/wordprocessingDrawing" xmlns:wp="http://schemas.openxmlformats.org/drawingml/2006/wordprocessingDrawing" xmlns:w10="urn:schemas-microsoft-com:office:word" xmlns:w="http://schemas.openxmlformats.org/wordprocessingml/2006/main" xmlns:w14="http://schemas.microsoft.com/office/word/2010/wordml" xmlns:w15="http://schemas.microsoft.com/office/word/2012/wordml" xmlns:w16cex="http://schemas.microsoft.com/office/word/2018/wordml/cex" xmlns:w16cid="http://schemas.microsoft.com/office/word/2016/wordml/cid" xmlns:w16="http://schemas.microsoft.com/office/word/2018/wordml" xmlns:w16du="http://schemas.microsoft.com/office/word/2023/wordml/word16du" xmlns:w16sdtdh="http://schemas.microsoft.com/office/word/2020/wordml/sdtdatahash" xmlns:w16se="http://schemas.microsoft.com/office/word/2015/wordml/symex" xmlns:wpg="http://schemas.microsoft.com/office/word/2010/wordprocessingGroup" xmlns:wpi="http://schemas.microsoft.com/office/word/2010/wordprocessingInk" xmlns:wne="http://schemas.microsoft.com/office/word/2006/wordml" xmlns:wps="http://schemas.microsoft.com/office/word/2010/wordprocessingShape" mc:Ignorable="w14 w15 w16se w16cid w16 w16cex w16sdtdh w16du wp14">
+<w:numbering xmlns:wpc="http://schemas.microsoft.com/office/word/2010/wordprocessingCanvas" xmlns:cx="http://schemas.microsoft.com/office/drawing/2014/chartex" xmlns:cx1="http://schemas.microsoft.com/office/drawing/2015/9/8/chartex" xmlns:cx2="http://schemas.microsoft.com/office/drawing/2015/10/21/chartex" xmlns:cx3="http://schemas.microsoft.com/office/drawing/2016/5/9/chartex" xmlns:cx4="http://schemas.microsoft.com/office/drawing/2016/5/10/chartex" xmlns:cx5="http://schemas.microsoft.com/office/drawing/2016/5/11/chartex" xmlns:cx6="http://schemas.microsoft.com/office/drawing/2016/5/12/chartex" xmlns:cx7="http://schemas.microsoft.com/office/drawing/2016/5/13/chartex" xmlns:cx8="http://schemas.microsoft.com/office/drawing/2016/5/14/chartex" xmlns:mc="http://schemas.openxmlformats.org/markup-compatibility/2006" xmlns:aink="http://schemas.microsoft.com/office/drawing/2016/ink" xmlns:am3d="http://schemas.microsoft.com/office/drawing/2017/model3d" xmlns:o="urn:schemas-microsoft-com:office:office" xmlns:oel="http://schemas.microsoft.com/office/2019/extlst" xmlns:r="http://schemas.openxmlformats.org/officeDocument/2006/relationships" xmlns:m="http://schemas.openxmlformats.org/officeDocument/2006/math" xmlns:v="urn:schemas-microsoft-com:vml" xmlns:wp14="http://schemas.microsoft.com/office/word/2010/wordprocessingDrawing" xmlns:wp="http://schemas.openxmlformats.org/drawingml/2006/wordprocessingDrawing" xmlns:w10="urn:schemas-microsoft-com:office:word" xmlns:w="http://schemas.openxmlformats.org/wordprocessingml/2006/main" xmlns:w14="http://schemas.microsoft.com/office/word/2010/wordml" xmlns:w15="http://schemas.microsoft.com/office/word/2012/wordml" xmlns:w16cex="http://schemas.microsoft.com/office/word/2018/wordml/cex" xmlns:w16cid="http://schemas.microsoft.com/office/word/2016/wordml/cid" xmlns:w16="http://schemas.microsoft.com/office/word/2018/wordml" xmlns:w16du="http://schemas.microsoft.com/office/word/2023/wordml/word16du" xmlns:w16sdtdh="http://schemas.microsoft.com/office/word/2020/wordml/sdtdatahash" xmlns:w16sdtfl="http://schemas.microsoft.com/office/word/2024/wordml/sdtformatlock" xmlns:w16se="http://schemas.microsoft.com/office/word/2015/wordml/symex" xmlns:wpg="http://schemas.microsoft.com/office/word/2010/wordprocessingGroup" xmlns:wpi="http://schemas.microsoft.com/office/word/2010/wordprocessingInk" xmlns:wne="http://schemas.microsoft.com/office/word/2006/wordml" xmlns:wps="http://schemas.microsoft.com/office/word/2010/wordprocessingShape" mc:Ignorable="w14 w15 w16se w16cid w16 w16cex w16sdtdh w16sdtfl w16du wp14">
   <w:abstractNum w:abstractNumId="0" w15:restartNumberingAfterBreak="0">
     <w:nsid w:val="02C450BF"/>
     <w:multiLevelType w:val="hybridMultilevel"/>
@@ -5303,7 +5234,7 @@
 </file>
 
 <file path=word/styles.xml><?xml version="1.0" encoding="utf-8"?>
-<w:styles xmlns:mc="http://schemas.openxmlformats.org/markup-compatibility/2006" xmlns:r="http://schemas.openxmlformats.org/officeDocument/2006/relationships" xmlns:w="http://schemas.openxmlformats.org/wordprocessingml/2006/main" xmlns:w14="http://schemas.microsoft.com/office/word/2010/wordml" xmlns:w15="http://schemas.microsoft.com/office/word/2012/wordml" xmlns:w16cex="http://schemas.microsoft.com/office/word/2018/wordml/cex" xmlns:w16cid="http://schemas.microsoft.com/office/word/2016/wordml/cid" xmlns:w16="http://schemas.microsoft.com/office/word/2018/wordml" xmlns:w16du="http://schemas.microsoft.com/office/word/2023/wordml/word16du" xmlns:w16sdtdh="http://schemas.microsoft.com/office/word/2020/wordml/sdtdatahash" xmlns:w16se="http://schemas.microsoft.com/office/word/2015/wordml/symex" mc:Ignorable="w14 w15 w16se w16cid w16 w16cex w16sdtdh w16du">
+<w:styles xmlns:mc="http://schemas.openxmlformats.org/markup-compatibility/2006" xmlns:r="http://schemas.openxmlformats.org/officeDocument/2006/relationships" xmlns:w="http://schemas.openxmlformats.org/wordprocessingml/2006/main" xmlns:w14="http://schemas.microsoft.com/office/word/2010/wordml" xmlns:w15="http://schemas.microsoft.com/office/word/2012/wordml" xmlns:w16cex="http://schemas.microsoft.com/office/word/2018/wordml/cex" xmlns:w16cid="http://schemas.microsoft.com/office/word/2016/wordml/cid" xmlns:w16="http://schemas.microsoft.com/office/word/2018/wordml" xmlns:w16du="http://schemas.microsoft.com/office/word/2023/wordml/word16du" xmlns:w16sdtdh="http://schemas.microsoft.com/office/word/2020/wordml/sdtdatahash" xmlns:w16sdtfl="http://schemas.microsoft.com/office/word/2024/wordml/sdtformatlock" xmlns:w16se="http://schemas.microsoft.com/office/word/2015/wordml/symex" mc:Ignorable="w14 w15 w16se w16cid w16 w16cex w16sdtdh w16sdtfl w16du">
   <w:docDefaults>
     <w:rPrDefault>
       <w:rPr>
@@ -5698,6 +5629,7 @@
   <w:style w:type="character" w:default="1" w:styleId="DefaultParagraphFont">
     <w:name w:val="Default Paragraph Font"/>
     <w:uiPriority w:val="1"/>
+    <w:semiHidden/>
     <w:unhideWhenUsed/>
   </w:style>
   <w:style w:type="table" w:default="1" w:styleId="TableNormal">

--- a/documents/Resume.docx
+++ b/documents/Resume.docx
@@ -26,13 +26,13 @@
           <w:szCs w:val="32"/>
         </w:rPr>
         <w:drawing>
-          <wp:anchor distT="0" distB="0" distL="114300" distR="114300" simplePos="0" relativeHeight="251658240" behindDoc="1" locked="0" layoutInCell="1" allowOverlap="1" wp14:anchorId="4432ADF6" wp14:editId="1239CF5C">
+          <wp:anchor distT="0" distB="0" distL="114300" distR="114300" simplePos="0" relativeHeight="251660288" behindDoc="1" locked="0" layoutInCell="1" allowOverlap="1" wp14:anchorId="4432ADF6" wp14:editId="7B9BFB45">
             <wp:simplePos x="0" y="0"/>
-            <wp:positionH relativeFrom="margin">
-              <wp:posOffset>6619541</wp:posOffset>
+            <wp:positionH relativeFrom="page">
+              <wp:posOffset>6900545</wp:posOffset>
             </wp:positionH>
             <wp:positionV relativeFrom="paragraph">
-              <wp:posOffset>-156625</wp:posOffset>
+              <wp:posOffset>-153331</wp:posOffset>
             </wp:positionV>
             <wp:extent cx="767274" cy="851026"/>
             <wp:effectExtent l="0" t="0" r="0" b="6350"/>
@@ -66,7 +66,7 @@
                   <pic:spPr bwMode="auto">
                     <a:xfrm>
                       <a:off x="0" y="0"/>
-                      <a:ext cx="783484" cy="869006"/>
+                      <a:ext cx="767274" cy="851026"/>
                     </a:xfrm>
                     <a:prstGeom prst="rect">
                       <a:avLst/>
@@ -112,6 +112,115 @@
           <w:szCs w:val="20"/>
         </w:rPr>
       </w:pPr>
+      <w:r>
+        <w:rPr>
+          <w:rFonts w:ascii="Garamond" w:hAnsi="Garamond"/>
+          <w:b/>
+          <w:noProof/>
+          <w:color w:val="auto"/>
+          <w:sz w:val="48"/>
+          <w:szCs w:val="32"/>
+        </w:rPr>
+        <mc:AlternateContent>
+          <mc:Choice Requires="wps">
+            <w:drawing>
+              <wp:anchor distT="0" distB="0" distL="114300" distR="114300" simplePos="0" relativeHeight="251659263" behindDoc="0" locked="0" layoutInCell="1" allowOverlap="1" wp14:anchorId="1A0FD91E" wp14:editId="179D1846">
+                <wp:simplePos x="0" y="0"/>
+                <wp:positionH relativeFrom="column">
+                  <wp:posOffset>6495838</wp:posOffset>
+                </wp:positionH>
+                <wp:positionV relativeFrom="paragraph">
+                  <wp:posOffset>238125</wp:posOffset>
+                </wp:positionV>
+                <wp:extent cx="939377" cy="45719"/>
+                <wp:effectExtent l="0" t="0" r="0" b="0"/>
+                <wp:wrapNone/>
+                <wp:docPr id="1106920346" name="Rectangle 3"/>
+                <wp:cNvGraphicFramePr/>
+                <a:graphic xmlns:a="http://schemas.openxmlformats.org/drawingml/2006/main">
+                  <a:graphicData uri="http://schemas.microsoft.com/office/word/2010/wordprocessingShape">
+                    <wps:wsp>
+                      <wps:cNvSpPr/>
+                      <wps:spPr>
+                        <a:xfrm>
+                          <a:off x="0" y="0"/>
+                          <a:ext cx="939377" cy="45719"/>
+                        </a:xfrm>
+                        <a:prstGeom prst="rect">
+                          <a:avLst/>
+                        </a:prstGeom>
+                        <a:solidFill>
+                          <a:schemeClr val="bg1"/>
+                        </a:solidFill>
+                        <a:ln>
+                          <a:noFill/>
+                        </a:ln>
+                        <a:effectLst/>
+                      </wps:spPr>
+                      <wps:style>
+                        <a:lnRef idx="1">
+                          <a:schemeClr val="accent1"/>
+                        </a:lnRef>
+                        <a:fillRef idx="3">
+                          <a:schemeClr val="accent1"/>
+                        </a:fillRef>
+                        <a:effectRef idx="2">
+                          <a:schemeClr val="accent1"/>
+                        </a:effectRef>
+                        <a:fontRef idx="minor">
+                          <a:schemeClr val="lt1"/>
+                        </a:fontRef>
+                      </wps:style>
+                      <wps:txbx>
+                        <w:txbxContent>
+                          <w:p>
+                            <w:pPr>
+                              <w:jc w:val="center"/>
+                            </w:pPr>
+                            <w:r>
+                              <w:t>0</w:t>
+                            </w:r>
+                          </w:p>
+                        </w:txbxContent>
+                      </wps:txbx>
+                      <wps:bodyPr rot="0" spcFirstLastPara="0" vertOverflow="overflow" horzOverflow="overflow" vert="horz" wrap="square" lIns="91440" tIns="45720" rIns="91440" bIns="45720" numCol="1" spcCol="0" rtlCol="0" fromWordArt="0" anchor="ctr" anchorCtr="0" forceAA="0" compatLnSpc="1">
+                        <a:prstTxWarp prst="textNoShape">
+                          <a:avLst/>
+                        </a:prstTxWarp>
+                        <a:noAutofit/>
+                      </wps:bodyPr>
+                    </wps:wsp>
+                  </a:graphicData>
+                </a:graphic>
+                <wp14:sizeRelH relativeFrom="margin">
+                  <wp14:pctWidth>0</wp14:pctWidth>
+                </wp14:sizeRelH>
+                <wp14:sizeRelV relativeFrom="margin">
+                  <wp14:pctHeight>0</wp14:pctHeight>
+                </wp14:sizeRelV>
+              </wp:anchor>
+            </w:drawing>
+          </mc:Choice>
+          <mc:Fallback>
+            <w:pict>
+              <v:rect w14:anchorId="1A0FD91E" id="Rectangle 3" o:spid="_x0000_s1026" style="position:absolute;margin-left:511.5pt;margin-top:18.75pt;width:73.95pt;height:3.6pt;z-index:251659263;visibility:visible;mso-wrap-style:square;mso-width-percent:0;mso-height-percent:0;mso-wrap-distance-left:9pt;mso-wrap-distance-top:0;mso-wrap-distance-right:9pt;mso-wrap-distance-bottom:0;mso-position-horizontal:absolute;mso-position-horizontal-relative:text;mso-position-vertical:absolute;mso-position-vertical-relative:text;mso-width-percent:0;mso-height-percent:0;mso-width-relative:margin;mso-height-relative:margin;v-text-anchor:middle" o:gfxdata="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" fillcolor="white [3212]" stroked="f">
+                <v:textbox>
+                  <w:txbxContent>
+                    <w:p>
+                      <w:pPr>
+                        <w:jc w:val="center"/>
+                      </w:pPr>
+                      <w:r>
+                        <w:t>0</w:t>
+                      </w:r>
+                    </w:p>
+                  </w:txbxContent>
+                </v:textbox>
+              </v:rect>
+            </w:pict>
+          </mc:Fallback>
+        </mc:AlternateContent>
+      </w:r>
       <w:hyperlink r:id="rId9" w:history="1">
         <w:r>
           <w:rPr>
@@ -169,7 +278,7 @@
             <w:rFonts w:ascii="Garamond" w:hAnsi="Garamond"/>
             <w:sz w:val="32"/>
           </w:rPr>
-          <w:t>Website</w:t>
+          <w:t>LinkedIn</w:t>
         </w:r>
       </w:hyperlink>
       <w:r>
@@ -237,17 +346,9 @@
             <w:rFonts w:ascii="Garamond" w:hAnsi="Garamond"/>
             <w:sz w:val="32"/>
           </w:rPr>
-          <w:t>LinkedIn</w:t>
+          <w:t>Website</w:t>
         </w:r>
       </w:hyperlink>
-      <w:r>
-        <w:rPr>
-          <w:rFonts w:ascii="Garamond" w:hAnsi="Garamond"/>
-          <w:color w:val="auto"/>
-          <w:sz w:val="32"/>
-        </w:rPr>
-        <w:t xml:space="preserve"> </w:t>
-      </w:r>
     </w:p>
     <w:p>
       <w:pPr>
@@ -257,6 +358,348 @@
           <w:rFonts w:ascii="Garamond" w:hAnsi="Garamond"/>
           <w:color w:val="auto"/>
           <w:sz w:val="20"/>
+        </w:rPr>
+      </w:pPr>
+    </w:p>
+    <w:p>
+      <w:pPr>
+        <w:pStyle w:val="Default"/>
+        <w:pBdr>
+          <w:bottom w:val="single" w:sz="6" w:space="1" w:color="auto"/>
+        </w:pBdr>
+        <w:spacing w:line="252" w:lineRule="auto"/>
+        <w:rPr>
+          <w:rFonts w:ascii="Garamond" w:hAnsi="Garamond"/>
+          <w:b/>
+          <w:bCs/>
+        </w:rPr>
+      </w:pPr>
+      <w:r>
+        <w:rPr>
+          <w:rFonts w:ascii="Garamond" w:hAnsi="Garamond"/>
+          <w:b/>
+          <w:bCs/>
+        </w:rPr>
+        <w:t xml:space="preserve">Data Scientist </w:t>
+      </w:r>
+      <w:r>
+        <w:rPr>
+          <w:rFonts w:ascii="Garamond" w:hAnsi="Garamond"/>
+        </w:rPr>
+        <w:t xml:space="preserve">who turns advanced analytics into growth. Leveraged NLP, predictive models, and deep learning to raise website traffic 750% and page-views 565%, guiding </w:t>
+      </w:r>
+      <w:r>
+        <w:rPr>
+          <w:rFonts w:ascii="Garamond" w:hAnsi="Garamond"/>
+        </w:rPr>
+        <w:t>strategic data-driven</w:t>
+      </w:r>
+      <w:r>
+        <w:rPr>
+          <w:rFonts w:ascii="Garamond" w:hAnsi="Garamond"/>
+        </w:rPr>
+        <w:t xml:space="preserve"> decisions for executive stakeholders.</w:t>
+      </w:r>
+    </w:p>
+    <w:p>
+      <w:pPr>
+        <w:pStyle w:val="Default"/>
+        <w:pBdr>
+          <w:bottom w:val="single" w:sz="6" w:space="1" w:color="auto"/>
+        </w:pBdr>
+        <w:spacing w:line="252" w:lineRule="auto"/>
+        <w:rPr>
+          <w:rFonts w:ascii="Garamond" w:hAnsi="Garamond"/>
+          <w:b/>
+          <w:bCs/>
+          <w:color w:val="auto"/>
+        </w:rPr>
+      </w:pPr>
+    </w:p>
+    <w:p>
+      <w:pPr>
+        <w:pStyle w:val="Default"/>
+        <w:pBdr>
+          <w:bottom w:val="single" w:sz="6" w:space="1" w:color="auto"/>
+        </w:pBdr>
+        <w:spacing w:line="252" w:lineRule="auto"/>
+        <w:rPr>
+          <w:rFonts w:ascii="Garamond" w:hAnsi="Garamond"/>
+          <w:b/>
+          <w:bCs/>
+          <w:color w:val="auto"/>
+        </w:rPr>
+      </w:pPr>
+      <w:r>
+        <w:rPr>
+          <w:rFonts w:ascii="Garamond" w:hAnsi="Garamond"/>
+          <w:b/>
+          <w:bCs/>
+          <w:color w:val="auto"/>
+        </w:rPr>
+        <w:t>TECHNICAL SKILLS</w:t>
+      </w:r>
+    </w:p>
+    <w:p>
+      <w:pPr>
+        <w:pStyle w:val="Default"/>
+        <w:spacing w:line="252" w:lineRule="auto"/>
+        <w:rPr>
+          <w:rFonts w:ascii="Garamond" w:hAnsi="Garamond"/>
+          <w:color w:val="auto"/>
+          <w:sz w:val="12"/>
+          <w:szCs w:val="12"/>
+          <w:u w:val="single"/>
+        </w:rPr>
+      </w:pPr>
+    </w:p>
+    <w:p>
+      <w:pPr>
+        <w:pStyle w:val="Default"/>
+        <w:numPr>
+          <w:ilvl w:val="0"/>
+          <w:numId w:val="7"/>
+        </w:numPr>
+        <w:spacing w:after="3" w:line="252" w:lineRule="auto"/>
+        <w:rPr>
+          <w:rFonts w:ascii="Garamond" w:hAnsi="Garamond"/>
+          <w:color w:val="auto"/>
+        </w:rPr>
+      </w:pPr>
+      <w:r>
+        <w:rPr>
+          <w:rFonts w:ascii="Garamond" w:hAnsi="Garamond"/>
+          <w:b/>
+          <w:bCs/>
+          <w:color w:val="auto"/>
+        </w:rPr>
+        <w:t>Machine Learning</w:t>
+      </w:r>
+      <w:r>
+        <w:rPr>
+          <w:rFonts w:ascii="Garamond" w:hAnsi="Garamond"/>
+          <w:color w:val="auto"/>
+        </w:rPr>
+        <w:t xml:space="preserve"> (Autoencoders, VAEs, CNNs, RNNs, Transformers, Reinforcement Learning, Embeddings)</w:t>
+      </w:r>
+    </w:p>
+    <w:p>
+      <w:pPr>
+        <w:pStyle w:val="Default"/>
+        <w:numPr>
+          <w:ilvl w:val="0"/>
+          <w:numId w:val="7"/>
+        </w:numPr>
+        <w:spacing w:after="3" w:line="252" w:lineRule="auto"/>
+        <w:rPr>
+          <w:rFonts w:ascii="Garamond" w:hAnsi="Garamond"/>
+          <w:color w:val="auto"/>
+        </w:rPr>
+      </w:pPr>
+      <w:r>
+        <w:rPr>
+          <w:rFonts w:ascii="Garamond" w:hAnsi="Garamond"/>
+          <w:b/>
+          <w:iCs/>
+          <w:color w:val="auto"/>
+        </w:rPr>
+        <w:t>SQL</w:t>
+      </w:r>
+      <w:r>
+        <w:rPr>
+          <w:rFonts w:ascii="Garamond" w:hAnsi="Garamond"/>
+          <w:bCs/>
+          <w:iCs/>
+          <w:color w:val="auto"/>
+        </w:rPr>
+        <w:t xml:space="preserve"> </w:t>
+      </w:r>
+      <w:r>
+        <w:rPr>
+          <w:rFonts w:ascii="Garamond" w:hAnsi="Garamond"/>
+          <w:bCs/>
+          <w:iCs/>
+          <w:color w:val="auto"/>
+        </w:rPr>
+        <w:t>(</w:t>
+      </w:r>
+      <w:r>
+        <w:rPr>
+          <w:rFonts w:ascii="Garamond" w:hAnsi="Garamond"/>
+          <w:bCs/>
+          <w:iCs/>
+          <w:color w:val="auto"/>
+        </w:rPr>
+        <w:t xml:space="preserve">PostgreSQL, MSSQL, </w:t>
+      </w:r>
+      <w:r>
+        <w:rPr>
+          <w:rFonts w:ascii="Garamond" w:hAnsi="Garamond"/>
+          <w:bCs/>
+          <w:iCs/>
+          <w:color w:val="auto"/>
+        </w:rPr>
+        <w:t>Views, Stored Procedures, CTE)</w:t>
+      </w:r>
+    </w:p>
+    <w:p>
+      <w:pPr>
+        <w:pStyle w:val="Default"/>
+        <w:numPr>
+          <w:ilvl w:val="0"/>
+          <w:numId w:val="7"/>
+        </w:numPr>
+        <w:spacing w:after="3" w:line="252" w:lineRule="auto"/>
+        <w:rPr>
+          <w:rFonts w:ascii="Garamond" w:hAnsi="Garamond"/>
+          <w:color w:val="auto"/>
+        </w:rPr>
+      </w:pPr>
+      <w:r>
+        <w:rPr>
+          <w:rFonts w:ascii="Garamond" w:hAnsi="Garamond"/>
+          <w:b/>
+          <w:iCs/>
+          <w:color w:val="auto"/>
+        </w:rPr>
+        <w:t>Python</w:t>
+      </w:r>
+      <w:r>
+        <w:rPr>
+          <w:rFonts w:ascii="Garamond" w:hAnsi="Garamond"/>
+          <w:bCs/>
+          <w:iCs/>
+          <w:color w:val="auto"/>
+        </w:rPr>
+        <w:t xml:space="preserve"> (</w:t>
+      </w:r>
+      <w:proofErr w:type="spellStart"/>
+      <w:r>
+        <w:rPr>
+          <w:rFonts w:ascii="Garamond" w:hAnsi="Garamond"/>
+          <w:bCs/>
+          <w:iCs/>
+          <w:color w:val="auto"/>
+        </w:rPr>
+        <w:t>PyTorch</w:t>
+      </w:r>
+      <w:proofErr w:type="spellEnd"/>
+      <w:r>
+        <w:rPr>
+          <w:rFonts w:ascii="Garamond" w:hAnsi="Garamond"/>
+          <w:bCs/>
+          <w:iCs/>
+          <w:color w:val="auto"/>
+        </w:rPr>
+        <w:t>,</w:t>
+      </w:r>
+      <w:r>
+        <w:rPr>
+          <w:rFonts w:ascii="Garamond" w:hAnsi="Garamond"/>
+          <w:bCs/>
+          <w:iCs/>
+          <w:color w:val="auto"/>
+        </w:rPr>
+        <w:t xml:space="preserve"> TensorFlow, scikit-learn,</w:t>
+      </w:r>
+      <w:r>
+        <w:rPr>
+          <w:rFonts w:ascii="Garamond" w:hAnsi="Garamond"/>
+          <w:bCs/>
+          <w:iCs/>
+          <w:color w:val="auto"/>
+        </w:rPr>
+        <w:t xml:space="preserve"> Pandas, NumPy)</w:t>
+      </w:r>
+    </w:p>
+    <w:p>
+      <w:pPr>
+        <w:pStyle w:val="Default"/>
+        <w:numPr>
+          <w:ilvl w:val="0"/>
+          <w:numId w:val="7"/>
+        </w:numPr>
+        <w:spacing w:after="3" w:line="252" w:lineRule="auto"/>
+        <w:rPr>
+          <w:rFonts w:ascii="Garamond" w:hAnsi="Garamond"/>
+          <w:color w:val="auto"/>
+        </w:rPr>
+      </w:pPr>
+      <w:r>
+        <w:rPr>
+          <w:rFonts w:ascii="Garamond" w:hAnsi="Garamond"/>
+          <w:b/>
+          <w:iCs/>
+          <w:color w:val="auto"/>
+        </w:rPr>
+        <w:t>Excel</w:t>
+      </w:r>
+      <w:r>
+        <w:rPr>
+          <w:rFonts w:ascii="Garamond" w:hAnsi="Garamond"/>
+          <w:bCs/>
+          <w:iCs/>
+          <w:color w:val="auto"/>
+        </w:rPr>
+        <w:t xml:space="preserve"> </w:t>
+      </w:r>
+      <w:r>
+        <w:rPr>
+          <w:rFonts w:ascii="Garamond" w:hAnsi="Garamond"/>
+          <w:bCs/>
+          <w:iCs/>
+          <w:color w:val="auto"/>
+        </w:rPr>
+        <w:t>(Power Pivot, Power Query, VLOOKUP)</w:t>
+      </w:r>
+    </w:p>
+    <w:p>
+      <w:pPr>
+        <w:pStyle w:val="Default"/>
+        <w:numPr>
+          <w:ilvl w:val="0"/>
+          <w:numId w:val="7"/>
+        </w:numPr>
+        <w:spacing w:after="3" w:line="252" w:lineRule="auto"/>
+        <w:rPr>
+          <w:rFonts w:ascii="Garamond" w:hAnsi="Garamond"/>
+          <w:b/>
+          <w:color w:val="auto"/>
+        </w:rPr>
+      </w:pPr>
+      <w:r>
+        <w:rPr>
+          <w:rFonts w:ascii="Garamond" w:hAnsi="Garamond"/>
+          <w:b/>
+          <w:iCs/>
+          <w:color w:val="auto"/>
+        </w:rPr>
+        <w:t xml:space="preserve">Tableau, </w:t>
+      </w:r>
+      <w:proofErr w:type="spellStart"/>
+      <w:r>
+        <w:rPr>
+          <w:rFonts w:ascii="Garamond" w:hAnsi="Garamond"/>
+          <w:b/>
+          <w:iCs/>
+          <w:color w:val="auto"/>
+        </w:rPr>
+        <w:t>PowerBI</w:t>
+      </w:r>
+      <w:proofErr w:type="spellEnd"/>
+    </w:p>
+    <w:p>
+      <w:pPr>
+        <w:pStyle w:val="Default"/>
+        <w:pBdr>
+          <w:bottom w:val="single" w:sz="6" w:space="1" w:color="auto"/>
+        </w:pBdr>
+        <w:spacing w:line="252" w:lineRule="auto"/>
+        <w:rPr>
+          <w:rFonts w:ascii="Garamond" w:hAnsi="Garamond"/>
+          <w:b/>
+          <w:bCs/>
+          <w:color w:val="auto"/>
         </w:rPr>
       </w:pPr>
     </w:p>
@@ -586,7 +1029,14 @@
           <w:rFonts w:ascii="Garamond" w:hAnsi="Garamond"/>
           <w:bCs/>
         </w:rPr>
-        <w:t xml:space="preserve">Spearheaded a machine learning initiative to automate website link repairs using NLP, </w:t>
+        <w:t>Initiated</w:t>
+      </w:r>
+      <w:r>
+        <w:rPr>
+          <w:rFonts w:ascii="Garamond" w:hAnsi="Garamond"/>
+          <w:bCs/>
+        </w:rPr>
+        <w:t xml:space="preserve"> a machine learning initiative to automate website link repairs using NLP, </w:t>
       </w:r>
       <w:r>
         <w:rPr>
@@ -605,59 +1055,36 @@
         </w:numPr>
         <w:rPr>
           <w:rFonts w:ascii="Garamond" w:hAnsi="Garamond"/>
-          <w:bCs/>
-        </w:rPr>
-      </w:pPr>
-      <w:r>
-        <w:rPr>
-          <w:rFonts w:ascii="Garamond" w:hAnsi="Garamond"/>
-          <w:bCs/>
-        </w:rPr>
-        <w:t xml:space="preserve">Developed a custom neural network in </w:t>
-      </w:r>
-      <w:proofErr w:type="spellStart"/>
-      <w:r>
-        <w:rPr>
-          <w:rFonts w:ascii="Garamond" w:hAnsi="Garamond"/>
-          <w:bCs/>
-        </w:rPr>
-        <w:t>PyTorch</w:t>
-      </w:r>
-      <w:proofErr w:type="spellEnd"/>
-      <w:r>
-        <w:rPr>
-          <w:rFonts w:ascii="Garamond" w:hAnsi="Garamond"/>
-          <w:bCs/>
-        </w:rPr>
-        <w:t xml:space="preserve"> for precise</w:t>
-      </w:r>
-      <w:r>
-        <w:rPr>
-          <w:rFonts w:ascii="Garamond" w:hAnsi="Garamond"/>
-          <w:bCs/>
-        </w:rPr>
-        <w:t xml:space="preserve"> </w:t>
-      </w:r>
-      <w:r>
-        <w:rPr>
-          <w:rFonts w:ascii="Garamond" w:hAnsi="Garamond"/>
-          <w:bCs/>
-        </w:rPr>
-        <w:t>financial forecasting, improving budget</w:t>
-      </w:r>
-      <w:r>
-        <w:rPr>
-          <w:rFonts w:ascii="Garamond" w:hAnsi="Garamond"/>
-          <w:bCs/>
-        </w:rPr>
-        <w:t xml:space="preserve"> forecast</w:t>
-      </w:r>
-      <w:r>
-        <w:rPr>
-          <w:rFonts w:ascii="Garamond" w:hAnsi="Garamond"/>
-          <w:bCs/>
-        </w:rPr>
-        <w:t xml:space="preserve"> accuracy.</w:t>
+          <w:b/>
+        </w:rPr>
+      </w:pPr>
+      <w:r>
+        <w:rPr>
+          <w:rFonts w:ascii="Garamond" w:hAnsi="Garamond"/>
+          <w:bCs/>
+        </w:rPr>
+        <w:t xml:space="preserve">Applied data-driven insights to marketing, increasing pageviews by 565%, sessions by 123%, and engagement by </w:t>
+      </w:r>
+      <w:r>
+        <w:rPr>
+          <w:rFonts w:ascii="Garamond" w:hAnsi="Garamond"/>
+          <w:bCs/>
+        </w:rPr>
+        <w:t>5</w:t>
+      </w:r>
+      <w:r>
+        <w:rPr>
+          <w:rFonts w:ascii="Garamond" w:hAnsi="Garamond"/>
+          <w:bCs/>
+        </w:rPr>
+        <w:t>6%</w:t>
+      </w:r>
+      <w:r>
+        <w:rPr>
+          <w:rFonts w:ascii="Garamond" w:hAnsi="Garamond"/>
+          <w:bCs/>
+        </w:rPr>
+        <w:t>.</w:t>
       </w:r>
     </w:p>
     <w:p>
@@ -1020,7 +1447,14 @@
           <w:rFonts w:ascii="Garamond" w:hAnsi="Garamond"/>
           <w:bCs/>
         </w:rPr>
-        <w:t xml:space="preserve">Pioneered the integration of AI and machine learning, expanding </w:t>
+        <w:t>Led</w:t>
+      </w:r>
+      <w:r>
+        <w:rPr>
+          <w:rFonts w:ascii="Garamond" w:hAnsi="Garamond"/>
+          <w:bCs/>
+        </w:rPr>
+        <w:t xml:space="preserve"> the integration of AI and machine learning, expanding </w:t>
       </w:r>
       <w:r>
         <w:rPr>
@@ -1385,7 +1819,13 @@
         <w:rPr>
           <w:rFonts w:ascii="Garamond" w:hAnsi="Garamond"/>
         </w:rPr>
-        <w:t>Designed and implemented effective custom Greenfield BI dashboards with company-wide adoption</w:t>
+        <w:t>Designed and implemented effective custom BI dashboards with company-wide adoption</w:t>
+      </w:r>
+      <w:r>
+        <w:rPr>
+          <w:rFonts w:ascii="Garamond" w:hAnsi="Garamond"/>
+        </w:rPr>
+        <w:t>.</w:t>
       </w:r>
     </w:p>
     <w:p>
@@ -1489,7 +1929,42 @@
           <w:rFonts w:ascii="Garamond" w:hAnsi="Garamond"/>
           <w:bCs/>
         </w:rPr>
-        <w:t>Communicated technical information to a diverse audience through presentations</w:t>
+        <w:t xml:space="preserve">Communicated technical information to a </w:t>
+      </w:r>
+      <w:r>
+        <w:rPr>
+          <w:rFonts w:ascii="Garamond" w:hAnsi="Garamond"/>
+          <w:bCs/>
+        </w:rPr>
+        <w:t>non-technical</w:t>
+      </w:r>
+      <w:r>
+        <w:rPr>
+          <w:rFonts w:ascii="Garamond" w:hAnsi="Garamond"/>
+          <w:bCs/>
+        </w:rPr>
+        <w:t xml:space="preserve"> audience through</w:t>
+      </w:r>
+      <w:r>
+        <w:rPr>
+          <w:rFonts w:ascii="Garamond" w:hAnsi="Garamond"/>
+          <w:bCs/>
+        </w:rPr>
+        <w:t xml:space="preserve"> data-driven</w:t>
+      </w:r>
+      <w:r>
+        <w:rPr>
+          <w:rFonts w:ascii="Garamond" w:hAnsi="Garamond"/>
+          <w:bCs/>
+        </w:rPr>
+        <w:t xml:space="preserve"> presentations</w:t>
+      </w:r>
+      <w:r>
+        <w:rPr>
+          <w:rFonts w:ascii="Garamond" w:hAnsi="Garamond"/>
+          <w:bCs/>
+        </w:rPr>
+        <w:t>.</w:t>
       </w:r>
     </w:p>
     <w:p>
@@ -1712,54 +2187,12 @@
         </w:rPr>
         <w:t>Master of Science in Data Science</w:t>
       </w:r>
-    </w:p>
-    <w:p>
-      <w:pPr>
-        <w:pStyle w:val="Default"/>
-        <w:numPr>
-          <w:ilvl w:val="0"/>
-          <w:numId w:val="11"/>
-        </w:numPr>
-        <w:spacing w:line="252" w:lineRule="auto"/>
-        <w:rPr>
-          <w:rFonts w:ascii="Garamond" w:hAnsi="Garamond"/>
-          <w:color w:val="auto"/>
-        </w:rPr>
-      </w:pPr>
-      <w:r>
-        <w:rPr>
-          <w:rFonts w:ascii="Garamond" w:hAnsi="Garamond"/>
-          <w:color w:val="auto"/>
-        </w:rPr>
-        <w:t>Natural Language Processing</w:t>
-      </w:r>
-      <w:r>
-        <w:rPr>
-          <w:rFonts w:ascii="Garamond" w:hAnsi="Garamond"/>
-          <w:color w:val="auto"/>
-        </w:rPr>
-        <w:t xml:space="preserve">, </w:t>
-      </w:r>
-      <w:r>
-        <w:rPr>
-          <w:rFonts w:ascii="Garamond" w:hAnsi="Garamond"/>
-          <w:color w:val="auto"/>
-        </w:rPr>
-        <w:t>Applied Machine Learning</w:t>
-      </w:r>
-      <w:r>
-        <w:rPr>
-          <w:rFonts w:ascii="Garamond" w:hAnsi="Garamond"/>
-          <w:color w:val="auto"/>
-        </w:rPr>
-        <w:t xml:space="preserve">, </w:t>
-      </w:r>
-      <w:r>
-        <w:rPr>
-          <w:rFonts w:ascii="Garamond" w:hAnsi="Garamond"/>
-          <w:color w:val="auto"/>
-        </w:rPr>
-        <w:t>Foundations of Machine Learning Models</w:t>
+      <w:r>
+        <w:rPr>
+          <w:rFonts w:ascii="Garamond" w:hAnsi="Garamond"/>
+          <w:color w:val="auto"/>
+        </w:rPr>
+        <w:t xml:space="preserve"> – GPA: 4.0/4.0</w:t>
       </w:r>
     </w:p>
     <w:p>
@@ -1929,7 +2362,28 @@
           <w:rFonts w:ascii="Garamond" w:hAnsi="Garamond"/>
           <w:color w:val="auto"/>
         </w:rPr>
-        <w:t xml:space="preserve"> - G</w:t>
+        <w:t xml:space="preserve"> </w:t>
+      </w:r>
+      <w:r>
+        <w:rPr>
+          <w:rFonts w:ascii="Garamond" w:hAnsi="Garamond"/>
+          <w:color w:val="auto"/>
+        </w:rPr>
+        <w:t>–</w:t>
+      </w:r>
+      <w:r>
+        <w:rPr>
+          <w:rFonts w:ascii="Garamond" w:hAnsi="Garamond"/>
+          <w:color w:val="auto"/>
+        </w:rPr>
+        <w:t xml:space="preserve"> </w:t>
+      </w:r>
+      <w:r>
+        <w:rPr>
+          <w:rFonts w:ascii="Garamond" w:hAnsi="Garamond"/>
+          <w:color w:val="auto"/>
+        </w:rPr>
+        <w:t>G</w:t>
       </w:r>
       <w:r>
         <w:rPr>
@@ -1937,65 +2391,31 @@
           <w:iCs/>
           <w:color w:val="auto"/>
         </w:rPr>
-        <w:t>PA: 3.58/4</w:t>
-      </w:r>
-    </w:p>
-    <w:p>
-      <w:pPr>
-        <w:pStyle w:val="Default"/>
-        <w:numPr>
-          <w:ilvl w:val="0"/>
-          <w:numId w:val="11"/>
-        </w:numPr>
-        <w:spacing w:line="252" w:lineRule="auto"/>
-        <w:rPr>
-          <w:rFonts w:ascii="Garamond" w:hAnsi="Garamond"/>
-          <w:color w:val="auto"/>
-        </w:rPr>
-      </w:pPr>
-      <w:r>
-        <w:rPr>
-          <w:rFonts w:ascii="Garamond" w:hAnsi="Garamond"/>
-          <w:color w:val="auto"/>
-        </w:rPr>
-        <w:t>Artificial Intelligence, Reporting and Visualization, Advanced Database Concepts</w:t>
-      </w:r>
-    </w:p>
-    <w:p>
-      <w:pPr>
-        <w:pStyle w:val="Default"/>
-        <w:numPr>
-          <w:ilvl w:val="0"/>
-          <w:numId w:val="11"/>
-        </w:numPr>
-        <w:spacing w:after="3" w:line="252" w:lineRule="auto"/>
-        <w:rPr>
-          <w:rFonts w:ascii="Garamond" w:hAnsi="Garamond"/>
-          <w:color w:val="auto"/>
-        </w:rPr>
-      </w:pPr>
-      <w:r>
-        <w:rPr>
-          <w:rFonts w:ascii="Garamond" w:hAnsi="Garamond"/>
-          <w:b/>
-          <w:bCs/>
-          <w:color w:val="auto"/>
-        </w:rPr>
-        <w:t>Awards:</w:t>
-      </w:r>
-      <w:r>
-        <w:rPr>
-          <w:rFonts w:ascii="Garamond" w:hAnsi="Garamond"/>
-          <w:color w:val="auto"/>
-        </w:rPr>
-        <w:t xml:space="preserve"> President’s List, Chancellor’s List, Presidential Scholarship, </w:t>
-      </w:r>
-      <w:r>
-        <w:rPr>
-          <w:rFonts w:ascii="Garamond" w:hAnsi="Garamond"/>
-          <w:color w:val="auto"/>
-        </w:rPr>
-        <w:t>Rachel Lafferty Mathematics Endowment</w:t>
+        <w:t>PA: 3.</w:t>
+      </w:r>
+      <w:r>
+        <w:rPr>
+          <w:rFonts w:ascii="Garamond" w:hAnsi="Garamond"/>
+          <w:iCs/>
+          <w:color w:val="auto"/>
+        </w:rPr>
+        <w:t>6</w:t>
+      </w:r>
+      <w:r>
+        <w:rPr>
+          <w:rFonts w:ascii="Garamond" w:hAnsi="Garamond"/>
+          <w:iCs/>
+          <w:color w:val="auto"/>
+        </w:rPr>
+        <w:t>/4</w:t>
+      </w:r>
+      <w:r>
+        <w:rPr>
+          <w:rFonts w:ascii="Garamond" w:hAnsi="Garamond"/>
+          <w:iCs/>
+          <w:color w:val="auto"/>
+        </w:rPr>
+        <w:t>.0</w:t>
       </w:r>
     </w:p>
     <w:p>
@@ -2106,7 +2526,22 @@
           <w:rFonts w:ascii="Garamond" w:hAnsi="Garamond"/>
         </w:rPr>
       </w:pPr>
-      <w:hyperlink r:id="rId16" w:history="1">
+      <w:hyperlink r:id="rId16" w:anchor="acc.TIUSmxi7" w:history="1">
+        <w:r>
+          <w:rPr>
+            <w:rStyle w:val="Hyperlink"/>
+            <w:rFonts w:ascii="Garamond" w:hAnsi="Garamond"/>
+          </w:rPr>
+          <w:t>Google Analytics</w:t>
+        </w:r>
+      </w:hyperlink>
+      <w:r>
+        <w:rPr>
+          <w:rFonts w:ascii="Garamond" w:hAnsi="Garamond"/>
+        </w:rPr>
+        <w:t xml:space="preserve">, </w:t>
+      </w:r>
+      <w:hyperlink r:id="rId17" w:history="1">
         <w:r>
           <w:rPr>
             <w:rStyle w:val="Hyperlink"/>
@@ -2121,7 +2556,7 @@
         </w:rPr>
         <w:t xml:space="preserve">, </w:t>
       </w:r>
-      <w:hyperlink r:id="rId17" w:history="1">
+      <w:hyperlink r:id="rId18" w:history="1">
         <w:r>
           <w:rPr>
             <w:rStyle w:val="Hyperlink"/>
@@ -2161,250 +2596,6 @@
           <w:bCs/>
           <w:color w:val="auto"/>
         </w:rPr>
-        <w:t>TECHNICAL SKILLS</w:t>
-      </w:r>
-    </w:p>
-    <w:p>
-      <w:pPr>
-        <w:pStyle w:val="Default"/>
-        <w:spacing w:line="252" w:lineRule="auto"/>
-        <w:rPr>
-          <w:rFonts w:ascii="Garamond" w:hAnsi="Garamond"/>
-          <w:color w:val="auto"/>
-          <w:sz w:val="12"/>
-          <w:szCs w:val="12"/>
-          <w:u w:val="single"/>
-        </w:rPr>
-      </w:pPr>
-    </w:p>
-    <w:p>
-      <w:pPr>
-        <w:pStyle w:val="Default"/>
-        <w:numPr>
-          <w:ilvl w:val="0"/>
-          <w:numId w:val="7"/>
-        </w:numPr>
-        <w:spacing w:after="3" w:line="252" w:lineRule="auto"/>
-        <w:rPr>
-          <w:rFonts w:ascii="Garamond" w:hAnsi="Garamond"/>
-          <w:color w:val="auto"/>
-        </w:rPr>
-      </w:pPr>
-      <w:r>
-        <w:rPr>
-          <w:rFonts w:ascii="Garamond" w:hAnsi="Garamond"/>
-          <w:color w:val="auto"/>
-        </w:rPr>
-        <w:t>Machine Learning (Autoencoders, VAEs, CNNs, RNNs, Transformers, Reinforcement Learning, Embeddings)</w:t>
-      </w:r>
-    </w:p>
-    <w:p>
-      <w:pPr>
-        <w:pStyle w:val="Default"/>
-        <w:numPr>
-          <w:ilvl w:val="0"/>
-          <w:numId w:val="7"/>
-        </w:numPr>
-        <w:spacing w:after="3" w:line="252" w:lineRule="auto"/>
-        <w:rPr>
-          <w:rFonts w:ascii="Garamond" w:hAnsi="Garamond"/>
-          <w:color w:val="auto"/>
-        </w:rPr>
-      </w:pPr>
-      <w:r>
-        <w:rPr>
-          <w:rFonts w:ascii="Garamond" w:hAnsi="Garamond"/>
-          <w:bCs/>
-          <w:iCs/>
-          <w:color w:val="auto"/>
-        </w:rPr>
-        <w:t>SQL</w:t>
-      </w:r>
-      <w:r>
-        <w:rPr>
-          <w:rFonts w:ascii="Garamond" w:hAnsi="Garamond"/>
-          <w:bCs/>
-          <w:iCs/>
-          <w:color w:val="auto"/>
-        </w:rPr>
-        <w:t xml:space="preserve"> </w:t>
-      </w:r>
-      <w:r>
-        <w:rPr>
-          <w:rFonts w:ascii="Garamond" w:hAnsi="Garamond"/>
-          <w:bCs/>
-          <w:iCs/>
-          <w:color w:val="auto"/>
-        </w:rPr>
-        <w:t>(Views, Stored Procedures, CTE)</w:t>
-      </w:r>
-    </w:p>
-    <w:p>
-      <w:pPr>
-        <w:pStyle w:val="Default"/>
-        <w:numPr>
-          <w:ilvl w:val="0"/>
-          <w:numId w:val="7"/>
-        </w:numPr>
-        <w:spacing w:after="3" w:line="252" w:lineRule="auto"/>
-        <w:rPr>
-          <w:rFonts w:ascii="Garamond" w:hAnsi="Garamond"/>
-          <w:color w:val="auto"/>
-        </w:rPr>
-      </w:pPr>
-      <w:r>
-        <w:rPr>
-          <w:rFonts w:ascii="Garamond" w:hAnsi="Garamond"/>
-          <w:bCs/>
-          <w:iCs/>
-          <w:color w:val="auto"/>
-        </w:rPr>
-        <w:t>Python</w:t>
-      </w:r>
-      <w:r>
-        <w:rPr>
-          <w:rFonts w:ascii="Garamond" w:hAnsi="Garamond"/>
-          <w:bCs/>
-          <w:iCs/>
-          <w:color w:val="auto"/>
-        </w:rPr>
-        <w:t xml:space="preserve"> </w:t>
-      </w:r>
-      <w:r>
-        <w:rPr>
-          <w:rFonts w:ascii="Garamond" w:hAnsi="Garamond"/>
-          <w:bCs/>
-          <w:iCs/>
-          <w:color w:val="auto"/>
-        </w:rPr>
-        <w:t>(</w:t>
-      </w:r>
-      <w:proofErr w:type="spellStart"/>
-      <w:r>
-        <w:rPr>
-          <w:rFonts w:ascii="Garamond" w:hAnsi="Garamond"/>
-          <w:bCs/>
-          <w:iCs/>
-          <w:color w:val="auto"/>
-        </w:rPr>
-        <w:t>PyTorch</w:t>
-      </w:r>
-      <w:proofErr w:type="spellEnd"/>
-      <w:r>
-        <w:rPr>
-          <w:rFonts w:ascii="Garamond" w:hAnsi="Garamond"/>
-          <w:bCs/>
-          <w:iCs/>
-          <w:color w:val="auto"/>
-        </w:rPr>
-        <w:t>, Pandas, NumPy)</w:t>
-      </w:r>
-    </w:p>
-    <w:p>
-      <w:pPr>
-        <w:pStyle w:val="Default"/>
-        <w:numPr>
-          <w:ilvl w:val="0"/>
-          <w:numId w:val="7"/>
-        </w:numPr>
-        <w:spacing w:after="3" w:line="252" w:lineRule="auto"/>
-        <w:rPr>
-          <w:rFonts w:ascii="Garamond" w:hAnsi="Garamond"/>
-          <w:color w:val="auto"/>
-        </w:rPr>
-      </w:pPr>
-      <w:r>
-        <w:rPr>
-          <w:rFonts w:ascii="Garamond" w:hAnsi="Garamond"/>
-          <w:bCs/>
-          <w:iCs/>
-          <w:color w:val="auto"/>
-        </w:rPr>
-        <w:t>Excel</w:t>
-      </w:r>
-      <w:r>
-        <w:rPr>
-          <w:rFonts w:ascii="Garamond" w:hAnsi="Garamond"/>
-          <w:bCs/>
-          <w:iCs/>
-          <w:color w:val="auto"/>
-        </w:rPr>
-        <w:t xml:space="preserve"> </w:t>
-      </w:r>
-      <w:r>
-        <w:rPr>
-          <w:rFonts w:ascii="Garamond" w:hAnsi="Garamond"/>
-          <w:bCs/>
-          <w:iCs/>
-          <w:color w:val="auto"/>
-        </w:rPr>
-        <w:t>(Power Pivot, Power Query, VLOOKUP)</w:t>
-      </w:r>
-    </w:p>
-    <w:p>
-      <w:pPr>
-        <w:pStyle w:val="Default"/>
-        <w:numPr>
-          <w:ilvl w:val="0"/>
-          <w:numId w:val="7"/>
-        </w:numPr>
-        <w:spacing w:after="3" w:line="252" w:lineRule="auto"/>
-        <w:rPr>
-          <w:rFonts w:ascii="Garamond" w:hAnsi="Garamond"/>
-          <w:color w:val="auto"/>
-        </w:rPr>
-      </w:pPr>
-      <w:r>
-        <w:rPr>
-          <w:rFonts w:ascii="Garamond" w:hAnsi="Garamond"/>
-          <w:bCs/>
-          <w:iCs/>
-          <w:color w:val="auto"/>
-        </w:rPr>
-        <w:t xml:space="preserve">Tableau, </w:t>
-      </w:r>
-      <w:proofErr w:type="spellStart"/>
-      <w:r>
-        <w:rPr>
-          <w:rFonts w:ascii="Garamond" w:hAnsi="Garamond"/>
-          <w:bCs/>
-          <w:iCs/>
-          <w:color w:val="auto"/>
-        </w:rPr>
-        <w:t>PowerBI</w:t>
-      </w:r>
-      <w:proofErr w:type="spellEnd"/>
-    </w:p>
-    <w:p>
-      <w:pPr>
-        <w:pStyle w:val="Default"/>
-        <w:spacing w:line="252" w:lineRule="auto"/>
-        <w:rPr>
-          <w:rFonts w:ascii="Garamond" w:hAnsi="Garamond"/>
-        </w:rPr>
-      </w:pPr>
-    </w:p>
-    <w:p>
-      <w:pPr>
-        <w:pStyle w:val="Default"/>
-        <w:pBdr>
-          <w:bottom w:val="single" w:sz="6" w:space="1" w:color="auto"/>
-        </w:pBdr>
-        <w:spacing w:line="252" w:lineRule="auto"/>
-        <w:rPr>
-          <w:rFonts w:ascii="Garamond" w:hAnsi="Garamond"/>
-          <w:b/>
-          <w:bCs/>
-          <w:color w:val="auto"/>
-        </w:rPr>
-      </w:pPr>
-      <w:r>
-        <w:rPr>
-          <w:rFonts w:ascii="Garamond" w:hAnsi="Garamond"/>
-          <w:b/>
-          <w:bCs/>
-          <w:color w:val="auto"/>
-        </w:rPr>
         <w:t>PROJECTS</w:t>
       </w:r>
     </w:p>
@@ -2437,7 +2628,7 @@
           <w:color w:val="auto"/>
         </w:rPr>
       </w:pPr>
-      <w:hyperlink r:id="rId18" w:anchor="project10-modal" w:history="1">
+      <w:hyperlink r:id="rId19" w:history="1">
         <w:r>
           <w:rPr>
             <w:rStyle w:val="Hyperlink"/>
@@ -2512,13 +2703,13 @@
           <w:color w:val="auto"/>
         </w:rPr>
       </w:pPr>
-      <w:hyperlink r:id="rId19" w:anchor="project9-modal" w:history="1">
+      <w:hyperlink r:id="rId20" w:history="1">
         <w:r>
           <w:rPr>
             <w:rStyle w:val="Hyperlink"/>
             <w:rFonts w:ascii="Garamond" w:hAnsi="Garamond"/>
           </w:rPr>
-          <w:t>Variational Autoencoder</w:t>
+          <w:t>Synthetic Digit Generator</w:t>
         </w:r>
       </w:hyperlink>
       <w:r>
@@ -2533,7 +2724,21 @@
           <w:rFonts w:ascii="Garamond" w:hAnsi="Garamond"/>
           <w:color w:val="auto"/>
         </w:rPr>
-        <w:t>Developed a VAE to learn and analyze latent representations of MNIST digit images</w:t>
+        <w:t xml:space="preserve">Developed a VAE to learn and </w:t>
+      </w:r>
+      <w:r>
+        <w:rPr>
+          <w:rFonts w:ascii="Garamond" w:hAnsi="Garamond"/>
+          <w:color w:val="auto"/>
+        </w:rPr>
+        <w:t>generate</w:t>
+      </w:r>
+      <w:r>
+        <w:rPr>
+          <w:rFonts w:ascii="Garamond" w:hAnsi="Garamond"/>
+          <w:color w:val="auto"/>
+        </w:rPr>
+        <w:t xml:space="preserve"> latent representations of MNIST digit images</w:t>
       </w:r>
       <w:r>
         <w:rPr>
@@ -2558,7 +2763,7 @@
           <w:rFonts w:ascii="Garamond" w:hAnsi="Garamond"/>
         </w:rPr>
       </w:pPr>
-      <w:hyperlink r:id="rId20" w:anchor="project4-modal" w:history="1">
+      <w:hyperlink r:id="rId21" w:history="1">
         <w:proofErr w:type="spellStart"/>
         <w:r>
           <w:rPr>
@@ -2601,7 +2806,25 @@
         <w:rPr>
           <w:rFonts w:ascii="Garamond" w:hAnsi="Garamond"/>
         </w:rPr>
-        <w:t xml:space="preserve"> puzzles</w:t>
+        <w:t xml:space="preserve"> </w:t>
+      </w:r>
+      <w:r>
+        <w:rPr>
+          <w:rFonts w:ascii="Garamond" w:hAnsi="Garamond"/>
+        </w:rPr>
+        <w:t>ga</w:t>
+      </w:r>
+      <w:r>
+        <w:rPr>
+          <w:rFonts w:ascii="Garamond" w:hAnsi="Garamond"/>
+        </w:rPr>
+        <w:t>m</w:t>
+      </w:r>
+      <w:r>
+        <w:rPr>
+          <w:rFonts w:ascii="Garamond" w:hAnsi="Garamond"/>
+        </w:rPr>
+        <w:t>es (94% solve rate)</w:t>
       </w:r>
       <w:r>
         <w:rPr>
@@ -2611,7 +2834,7 @@
       </w:r>
     </w:p>
     <w:sectPr>
-      <w:footerReference w:type="default" r:id="rId21"/>
+      <w:footerReference w:type="default" r:id="rId22"/>
       <w:pgSz w:w="12240" w:h="15840"/>
       <w:pgMar w:top="432" w:right="432" w:bottom="432" w:left="432" w:header="720" w:footer="346" w:gutter="0"/>
       <w:cols w:space="720"/>
@@ -5629,7 +5852,6 @@
   <w:style w:type="character" w:default="1" w:styleId="DefaultParagraphFont">
     <w:name w:val="Default Paragraph Font"/>
     <w:uiPriority w:val="1"/>
-    <w:semiHidden/>
     <w:unhideWhenUsed/>
   </w:style>
   <w:style w:type="table" w:default="1" w:styleId="TableNormal">

--- a/documents/Resume.docx
+++ b/documents/Resume.docx
@@ -607,8 +607,8 @@
         <w:rPr>
           <w:rFonts w:asciiTheme="majorHAnsi" w:hAnsiTheme="majorHAnsi" w:cstheme="majorHAnsi"/>
           <w:color w:val="auto"/>
-          <w:sz w:val="22"/>
-          <w:szCs w:val="22"/>
+          <w:sz w:val="10"/>
+          <w:szCs w:val="10"/>
           <w:u w:val="single"/>
         </w:rPr>
       </w:pPr>
@@ -1143,11 +1143,9 @@
         <w:spacing w:line="252" w:lineRule="auto"/>
         <w:rPr>
           <w:rFonts w:asciiTheme="majorHAnsi" w:hAnsiTheme="majorHAnsi" w:cstheme="majorHAnsi"/>
-          <w:b/>
-          <w:bCs/>
-          <w:color w:val="auto"/>
-          <w:sz w:val="22"/>
-          <w:szCs w:val="22"/>
+          <w:color w:val="auto"/>
+          <w:sz w:val="10"/>
+          <w:szCs w:val="10"/>
           <w:u w:val="single"/>
         </w:rPr>
       </w:pPr>
@@ -1737,11 +1735,10 @@
         <w:spacing w:line="252" w:lineRule="auto"/>
         <w:rPr>
           <w:rFonts w:asciiTheme="majorHAnsi" w:hAnsiTheme="majorHAnsi" w:cstheme="majorHAnsi"/>
-          <w:b/>
-          <w:iCs/>
-          <w:color w:val="auto"/>
-          <w:sz w:val="22"/>
-          <w:szCs w:val="22"/>
+          <w:color w:val="auto"/>
+          <w:sz w:val="10"/>
+          <w:szCs w:val="10"/>
+          <w:u w:val="single"/>
         </w:rPr>
       </w:pPr>
     </w:p>
@@ -2399,11 +2396,10 @@
         <w:spacing w:line="252" w:lineRule="auto"/>
         <w:rPr>
           <w:rFonts w:asciiTheme="majorHAnsi" w:hAnsiTheme="majorHAnsi" w:cstheme="majorHAnsi"/>
-          <w:b/>
-          <w:iCs/>
-          <w:color w:val="auto"/>
-          <w:sz w:val="22"/>
-          <w:szCs w:val="22"/>
+          <w:color w:val="auto"/>
+          <w:sz w:val="10"/>
+          <w:szCs w:val="10"/>
+          <w:u w:val="single"/>
         </w:rPr>
       </w:pPr>
     </w:p>
@@ -3056,17 +3052,13 @@
     <w:p>
       <w:pPr>
         <w:pStyle w:val="Default"/>
-        <w:tabs>
-          <w:tab w:val="left" w:pos="1660"/>
-        </w:tabs>
         <w:spacing w:line="252" w:lineRule="auto"/>
         <w:rPr>
           <w:rFonts w:asciiTheme="majorHAnsi" w:hAnsiTheme="majorHAnsi" w:cstheme="majorHAnsi"/>
-          <w:b/>
-          <w:bCs/>
-          <w:color w:val="auto"/>
-          <w:sz w:val="22"/>
-          <w:szCs w:val="22"/>
+          <w:color w:val="auto"/>
+          <w:sz w:val="10"/>
+          <w:szCs w:val="10"/>
+          <w:u w:val="single"/>
         </w:rPr>
       </w:pPr>
     </w:p>
@@ -3507,7 +3499,14 @@
     <w:p>
       <w:pPr>
         <w:pStyle w:val="Default"/>
-        <w:spacing w:after="3" w:line="252" w:lineRule="auto"/>
+        <w:spacing w:line="252" w:lineRule="auto"/>
+        <w:rPr>
+          <w:rFonts w:asciiTheme="majorHAnsi" w:hAnsiTheme="majorHAnsi" w:cstheme="majorHAnsi"/>
+          <w:color w:val="auto"/>
+          <w:sz w:val="10"/>
+          <w:szCs w:val="10"/>
+          <w:u w:val="single"/>
+        </w:rPr>
       </w:pPr>
     </w:p>
     <w:p>
@@ -3667,8 +3666,8 @@
         <w:rPr>
           <w:rFonts w:asciiTheme="majorHAnsi" w:hAnsiTheme="majorHAnsi" w:cstheme="majorHAnsi"/>
           <w:color w:val="auto"/>
-          <w:sz w:val="22"/>
-          <w:szCs w:val="22"/>
+          <w:sz w:val="10"/>
+          <w:szCs w:val="10"/>
           <w:u w:val="single"/>
         </w:rPr>
       </w:pPr>
@@ -3711,25 +3710,7 @@
             <w:sz w:val="22"/>
             <w:szCs w:val="22"/>
           </w:rPr>
-          <w:t>Sheet Music Watermark Remo</w:t>
-        </w:r>
-        <w:r>
-          <w:rPr>
-            <w:rStyle w:val="Hyperlink"/>
-            <w:rFonts w:asciiTheme="majorHAnsi" w:hAnsiTheme="majorHAnsi" w:cstheme="majorHAnsi"/>
-            <w:sz w:val="22"/>
-            <w:szCs w:val="22"/>
-          </w:rPr>
-          <w:t>v</w:t>
-        </w:r>
-        <w:r>
-          <w:rPr>
-            <w:rStyle w:val="Hyperlink"/>
-            <w:rFonts w:asciiTheme="majorHAnsi" w:hAnsiTheme="majorHAnsi" w:cstheme="majorHAnsi"/>
-            <w:sz w:val="22"/>
-            <w:szCs w:val="22"/>
-          </w:rPr>
-          <w:t>al</w:t>
+          <w:t>Sheet Music Watermark Removal</w:t>
         </w:r>
       </w:hyperlink>
       <w:r>
@@ -3825,25 +3806,7 @@
             <w:sz w:val="22"/>
             <w:szCs w:val="22"/>
           </w:rPr>
-          <w:t>Synthetic Digit Generat</w:t>
-        </w:r>
-        <w:r>
-          <w:rPr>
-            <w:rStyle w:val="Hyperlink"/>
-            <w:rFonts w:asciiTheme="majorHAnsi" w:hAnsiTheme="majorHAnsi" w:cstheme="majorHAnsi"/>
-            <w:sz w:val="22"/>
-            <w:szCs w:val="22"/>
-          </w:rPr>
-          <w:t>o</w:t>
-        </w:r>
-        <w:r>
-          <w:rPr>
-            <w:rStyle w:val="Hyperlink"/>
-            <w:rFonts w:asciiTheme="majorHAnsi" w:hAnsiTheme="majorHAnsi" w:cstheme="majorHAnsi"/>
-            <w:sz w:val="22"/>
-            <w:szCs w:val="22"/>
-          </w:rPr>
-          <w:t>r</w:t>
+          <w:t>Synthetic Digit Generator</w:t>
         </w:r>
       </w:hyperlink>
       <w:r>
@@ -3922,8 +3885,107 @@
             <w:sz w:val="22"/>
             <w:szCs w:val="22"/>
           </w:rPr>
-          <w:t xml:space="preserve"> S</w:t>
+          <w:t xml:space="preserve"> Solver</w:t>
         </w:r>
+      </w:hyperlink>
+      <w:r>
+        <w:rPr>
+          <w:rFonts w:asciiTheme="majorHAnsi" w:hAnsiTheme="majorHAnsi" w:cstheme="majorHAnsi"/>
+          <w:color w:val="auto"/>
+          <w:sz w:val="22"/>
+          <w:szCs w:val="22"/>
+        </w:rPr>
+        <w:t xml:space="preserve"> –</w:t>
+      </w:r>
+      <w:r>
+        <w:rPr>
+          <w:rFonts w:asciiTheme="majorHAnsi" w:hAnsiTheme="majorHAnsi" w:cstheme="majorHAnsi"/>
+          <w:sz w:val="22"/>
+          <w:szCs w:val="22"/>
+        </w:rPr>
+        <w:t xml:space="preserve"> Created a reinforcement learning model to solve </w:t>
+      </w:r>
+      <w:proofErr w:type="spellStart"/>
+      <w:r>
+        <w:rPr>
+          <w:rFonts w:asciiTheme="majorHAnsi" w:hAnsiTheme="majorHAnsi" w:cstheme="majorHAnsi"/>
+          <w:sz w:val="22"/>
+          <w:szCs w:val="22"/>
+        </w:rPr>
+        <w:t>Nonogram</w:t>
+      </w:r>
+      <w:proofErr w:type="spellEnd"/>
+      <w:r>
+        <w:rPr>
+          <w:rFonts w:asciiTheme="majorHAnsi" w:hAnsiTheme="majorHAnsi" w:cstheme="majorHAnsi"/>
+          <w:sz w:val="22"/>
+          <w:szCs w:val="22"/>
+        </w:rPr>
+        <w:t xml:space="preserve"> </w:t>
+      </w:r>
+      <w:r>
+        <w:rPr>
+          <w:rFonts w:asciiTheme="majorHAnsi" w:hAnsiTheme="majorHAnsi" w:cstheme="majorHAnsi"/>
+          <w:sz w:val="22"/>
+          <w:szCs w:val="22"/>
+        </w:rPr>
+        <w:t>ga</w:t>
+      </w:r>
+      <w:r>
+        <w:rPr>
+          <w:rFonts w:asciiTheme="majorHAnsi" w:hAnsiTheme="majorHAnsi" w:cstheme="majorHAnsi"/>
+          <w:sz w:val="22"/>
+          <w:szCs w:val="22"/>
+        </w:rPr>
+        <w:t>m</w:t>
+      </w:r>
+      <w:r>
+        <w:rPr>
+          <w:rFonts w:asciiTheme="majorHAnsi" w:hAnsiTheme="majorHAnsi" w:cstheme="majorHAnsi"/>
+          <w:sz w:val="22"/>
+          <w:szCs w:val="22"/>
+        </w:rPr>
+        <w:t>es (94% solve rate)</w:t>
+      </w:r>
+      <w:r>
+        <w:rPr>
+          <w:rFonts w:asciiTheme="majorHAnsi" w:hAnsiTheme="majorHAnsi" w:cstheme="majorHAnsi"/>
+          <w:sz w:val="22"/>
+          <w:szCs w:val="22"/>
+        </w:rPr>
+        <w:t>.</w:t>
+      </w:r>
+    </w:p>
+    <w:p>
+      <w:pPr>
+        <w:pStyle w:val="Default"/>
+        <w:tabs>
+          <w:tab w:val="left" w:pos="2910"/>
+        </w:tabs>
+        <w:spacing w:after="3" w:line="252" w:lineRule="auto"/>
+        <w:rPr>
+          <w:rFonts w:asciiTheme="majorHAnsi" w:hAnsiTheme="majorHAnsi" w:cstheme="majorHAnsi"/>
+          <w:sz w:val="22"/>
+          <w:szCs w:val="22"/>
+        </w:rPr>
+      </w:pPr>
+      <w:r>
+        <w:rPr>
+          <w:rFonts w:asciiTheme="majorHAnsi" w:hAnsiTheme="majorHAnsi" w:cstheme="majorHAnsi"/>
+          <w:sz w:val="22"/>
+          <w:szCs w:val="22"/>
+        </w:rPr>
+        <w:t>•</w:t>
+      </w:r>
+      <w:r>
+        <w:rPr>
+          <w:rFonts w:asciiTheme="majorHAnsi" w:hAnsiTheme="majorHAnsi" w:cstheme="majorHAnsi"/>
+          <w:sz w:val="22"/>
+          <w:szCs w:val="22"/>
+        </w:rPr>
+        <w:t xml:space="preserve"> </w:t>
+      </w:r>
+      <w:hyperlink r:id="rId21" w:anchor="chatbotLora" w:history="1">
         <w:r>
           <w:rPr>
             <w:rStyle w:val="Hyperlink"/>
@@ -3931,8 +3993,9 @@
             <w:sz w:val="22"/>
             <w:szCs w:val="22"/>
           </w:rPr>
-          <w:t>o</w:t>
+          <w:t>Chatbot (</w:t>
         </w:r>
+        <w:proofErr w:type="spellStart"/>
         <w:r>
           <w:rPr>
             <w:rStyle w:val="Hyperlink"/>
@@ -3940,25 +4003,50 @@
             <w:sz w:val="22"/>
             <w:szCs w:val="22"/>
           </w:rPr>
-          <w:t>lver</w:t>
+          <w:t>LoRA</w:t>
+        </w:r>
+        <w:proofErr w:type="spellEnd"/>
+        <w:r>
+          <w:rPr>
+            <w:rStyle w:val="Hyperlink"/>
+            <w:rFonts w:asciiTheme="majorHAnsi" w:hAnsiTheme="majorHAnsi" w:cstheme="majorHAnsi"/>
+            <w:sz w:val="22"/>
+            <w:szCs w:val="22"/>
+          </w:rPr>
+          <w:t xml:space="preserve"> + RAG)</w:t>
         </w:r>
       </w:hyperlink>
       <w:r>
         <w:rPr>
           <w:rFonts w:asciiTheme="majorHAnsi" w:hAnsiTheme="majorHAnsi" w:cstheme="majorHAnsi"/>
-          <w:color w:val="auto"/>
-          <w:sz w:val="22"/>
-          <w:szCs w:val="22"/>
-        </w:rPr>
-        <w:t xml:space="preserve"> –</w:t>
-      </w:r>
-      <w:r>
-        <w:rPr>
-          <w:rFonts w:asciiTheme="majorHAnsi" w:hAnsiTheme="majorHAnsi" w:cstheme="majorHAnsi"/>
-          <w:sz w:val="22"/>
-          <w:szCs w:val="22"/>
-        </w:rPr>
-        <w:t xml:space="preserve"> Created a reinforcement learning model to solve </w:t>
+          <w:sz w:val="22"/>
+          <w:szCs w:val="22"/>
+        </w:rPr>
+        <w:t xml:space="preserve"> - </w:t>
+      </w:r>
+      <w:r>
+        <w:rPr>
+          <w:rFonts w:asciiTheme="majorHAnsi" w:hAnsiTheme="majorHAnsi" w:cstheme="majorHAnsi"/>
+          <w:sz w:val="22"/>
+          <w:szCs w:val="22"/>
+        </w:rPr>
+        <w:t>Fine</w:t>
+      </w:r>
+      <w:r>
+        <w:rPr>
+          <w:rFonts w:ascii="Cambria Math" w:hAnsi="Cambria Math" w:cs="Cambria Math"/>
+          <w:sz w:val="22"/>
+          <w:szCs w:val="22"/>
+        </w:rPr>
+        <w:t>‑</w:t>
+      </w:r>
+      <w:r>
+        <w:rPr>
+          <w:rFonts w:asciiTheme="majorHAnsi" w:hAnsiTheme="majorHAnsi" w:cstheme="majorHAnsi"/>
+          <w:sz w:val="22"/>
+          <w:szCs w:val="22"/>
+        </w:rPr>
+        <w:t xml:space="preserve">tuned Mistral model with </w:t>
       </w:r>
       <w:proofErr w:type="spellStart"/>
       <w:r>
@@ -3967,7 +4055,7 @@
           <w:sz w:val="22"/>
           <w:szCs w:val="22"/>
         </w:rPr>
-        <w:t>Nonogram</w:t>
+        <w:t>LoRA</w:t>
       </w:r>
       <w:proofErr w:type="spellEnd"/>
       <w:r>
@@ -3976,43 +4064,69 @@
           <w:sz w:val="22"/>
           <w:szCs w:val="22"/>
         </w:rPr>
-        <w:t xml:space="preserve"> </w:t>
-      </w:r>
-      <w:r>
-        <w:rPr>
-          <w:rFonts w:asciiTheme="majorHAnsi" w:hAnsiTheme="majorHAnsi" w:cstheme="majorHAnsi"/>
-          <w:sz w:val="22"/>
-          <w:szCs w:val="22"/>
-        </w:rPr>
-        <w:t>ga</w:t>
-      </w:r>
-      <w:r>
-        <w:rPr>
-          <w:rFonts w:asciiTheme="majorHAnsi" w:hAnsiTheme="majorHAnsi" w:cstheme="majorHAnsi"/>
-          <w:sz w:val="22"/>
-          <w:szCs w:val="22"/>
-        </w:rPr>
-        <w:t>m</w:t>
-      </w:r>
-      <w:r>
-        <w:rPr>
-          <w:rFonts w:asciiTheme="majorHAnsi" w:hAnsiTheme="majorHAnsi" w:cstheme="majorHAnsi"/>
-          <w:sz w:val="22"/>
-          <w:szCs w:val="22"/>
-        </w:rPr>
-        <w:t>es (94% solve rate)</w:t>
-      </w:r>
-      <w:r>
-        <w:rPr>
-          <w:rFonts w:asciiTheme="majorHAnsi" w:hAnsiTheme="majorHAnsi" w:cstheme="majorHAnsi"/>
-          <w:sz w:val="22"/>
-          <w:szCs w:val="22"/>
-        </w:rPr>
-        <w:t>.</w:t>
+        <w:t xml:space="preserve"> and a FAISS</w:t>
+      </w:r>
+      <w:r>
+        <w:rPr>
+          <w:rFonts w:ascii="Cambria Math" w:hAnsi="Cambria Math" w:cs="Cambria Math"/>
+          <w:sz w:val="22"/>
+          <w:szCs w:val="22"/>
+        </w:rPr>
+        <w:t>‑</w:t>
+      </w:r>
+      <w:r>
+        <w:rPr>
+          <w:rFonts w:asciiTheme="majorHAnsi" w:hAnsiTheme="majorHAnsi" w:cstheme="majorHAnsi"/>
+          <w:sz w:val="22"/>
+          <w:szCs w:val="22"/>
+        </w:rPr>
+        <w:t>backed RAG stack to deliver source</w:t>
+      </w:r>
+      <w:r>
+        <w:rPr>
+          <w:rFonts w:ascii="Cambria Math" w:hAnsi="Cambria Math" w:cs="Cambria Math"/>
+          <w:sz w:val="22"/>
+          <w:szCs w:val="22"/>
+        </w:rPr>
+        <w:t>‑</w:t>
+      </w:r>
+      <w:r>
+        <w:rPr>
+          <w:rFonts w:asciiTheme="majorHAnsi" w:hAnsiTheme="majorHAnsi" w:cstheme="majorHAnsi"/>
+          <w:sz w:val="22"/>
+          <w:szCs w:val="22"/>
+        </w:rPr>
+        <w:t xml:space="preserve">cited answers via a </w:t>
+      </w:r>
+      <w:proofErr w:type="spellStart"/>
+      <w:r>
+        <w:rPr>
+          <w:rFonts w:asciiTheme="majorHAnsi" w:hAnsiTheme="majorHAnsi" w:cstheme="majorHAnsi"/>
+          <w:sz w:val="22"/>
+          <w:szCs w:val="22"/>
+        </w:rPr>
+        <w:t>Gradio</w:t>
+      </w:r>
+      <w:proofErr w:type="spellEnd"/>
+      <w:r>
+        <w:rPr>
+          <w:rFonts w:asciiTheme="majorHAnsi" w:hAnsiTheme="majorHAnsi" w:cstheme="majorHAnsi"/>
+          <w:sz w:val="22"/>
+          <w:szCs w:val="22"/>
+        </w:rPr>
+        <w:t xml:space="preserve"> UI,</w:t>
+      </w:r>
+      <w:r>
+        <w:rPr>
+          <w:rFonts w:asciiTheme="majorHAnsi" w:hAnsiTheme="majorHAnsi" w:cstheme="majorHAnsi"/>
+          <w:sz w:val="22"/>
+          <w:szCs w:val="22"/>
+        </w:rPr>
+        <w:t xml:space="preserve"> providing the brand voice and information to the consumer. </w:t>
       </w:r>
     </w:p>
     <w:sectPr>
-      <w:footerReference w:type="default" r:id="rId21"/>
+      <w:footerReference w:type="default" r:id="rId22"/>
       <w:pgSz w:w="12240" w:h="15840"/>
       <w:pgMar w:top="432" w:right="432" w:bottom="432" w:left="432" w:header="720" w:footer="346" w:gutter="0"/>
       <w:cols w:space="720"/>

--- a/documents/Resume.docx
+++ b/documents/Resume.docx
@@ -424,25 +424,7 @@
           <w:sz w:val="22"/>
           <w:szCs w:val="22"/>
         </w:rPr>
-        <w:t>500% KPI gains for tourism, retail and industrial clients. Expert in Python (</w:t>
-      </w:r>
-      <w:proofErr w:type="spellStart"/>
-      <w:r>
-        <w:rPr>
-          <w:rFonts w:asciiTheme="majorHAnsi" w:hAnsiTheme="majorHAnsi" w:cstheme="majorHAnsi"/>
-          <w:sz w:val="22"/>
-          <w:szCs w:val="22"/>
-        </w:rPr>
-        <w:t>PyTorch</w:t>
-      </w:r>
-      <w:proofErr w:type="spellEnd"/>
-      <w:r>
-        <w:rPr>
-          <w:rFonts w:asciiTheme="majorHAnsi" w:hAnsiTheme="majorHAnsi" w:cstheme="majorHAnsi"/>
-          <w:sz w:val="22"/>
-          <w:szCs w:val="22"/>
-        </w:rPr>
-        <w:t>, scikit</w:t>
+        <w:t>500% KPI gains for tourism, retail and industrial clients. Expert in Python (PyTorch, scikit</w:t>
       </w:r>
       <w:r>
         <w:rPr>
@@ -693,7 +675,6 @@
         </w:rPr>
         <w:t>Low-Rank Adaptation (</w:t>
       </w:r>
-      <w:proofErr w:type="spellStart"/>
       <w:r>
         <w:rPr>
           <w:rFonts w:asciiTheme="majorHAnsi" w:hAnsiTheme="majorHAnsi" w:cstheme="majorHAnsi"/>
@@ -703,7 +684,6 @@
         </w:rPr>
         <w:t>LoRA</w:t>
       </w:r>
-      <w:proofErr w:type="spellEnd"/>
       <w:r>
         <w:rPr>
           <w:rFonts w:asciiTheme="majorHAnsi" w:hAnsiTheme="majorHAnsi" w:cstheme="majorHAnsi"/>
@@ -879,7 +859,6 @@
         </w:rPr>
         <w:t xml:space="preserve">- </w:t>
       </w:r>
-      <w:proofErr w:type="spellStart"/>
       <w:r>
         <w:rPr>
           <w:rFonts w:asciiTheme="majorHAnsi" w:hAnsiTheme="majorHAnsi" w:cstheme="majorHAnsi"/>
@@ -889,19 +868,7 @@
           <w:sz w:val="22"/>
           <w:szCs w:val="22"/>
         </w:rPr>
-        <w:t>PyTorch</w:t>
-      </w:r>
-      <w:proofErr w:type="spellEnd"/>
-      <w:r>
-        <w:rPr>
-          <w:rFonts w:asciiTheme="majorHAnsi" w:hAnsiTheme="majorHAnsi" w:cstheme="majorHAnsi"/>
-          <w:bCs/>
-          <w:iCs/>
-          <w:color w:val="auto"/>
-          <w:sz w:val="22"/>
-          <w:szCs w:val="22"/>
-        </w:rPr>
-        <w:t>, TensorFlow, scikit-learn</w:t>
+        <w:t>PyTorch, TensorFlow, scikit-learn</w:t>
       </w:r>
       <w:r>
         <w:rPr>
@@ -2342,25 +2309,14 @@
         </w:rPr>
         <w:t xml:space="preserve"> </w:t>
       </w:r>
-      <w:proofErr w:type="spellStart"/>
-      <w:r>
-        <w:rPr>
-          <w:rFonts w:asciiTheme="majorHAnsi" w:hAnsiTheme="majorHAnsi" w:cstheme="majorHAnsi"/>
-          <w:bCs/>
-          <w:sz w:val="22"/>
-          <w:szCs w:val="22"/>
-        </w:rPr>
-        <w:t>PyTorch</w:t>
-      </w:r>
-      <w:proofErr w:type="spellEnd"/>
-      <w:r>
-        <w:rPr>
-          <w:rFonts w:asciiTheme="majorHAnsi" w:hAnsiTheme="majorHAnsi" w:cstheme="majorHAnsi"/>
-          <w:bCs/>
-          <w:sz w:val="22"/>
-          <w:szCs w:val="22"/>
-        </w:rPr>
-        <w:t xml:space="preserve">, </w:t>
+      <w:r>
+        <w:rPr>
+          <w:rFonts w:asciiTheme="majorHAnsi" w:hAnsiTheme="majorHAnsi" w:cstheme="majorHAnsi"/>
+          <w:bCs/>
+          <w:sz w:val="22"/>
+          <w:szCs w:val="22"/>
+        </w:rPr>
+        <w:t xml:space="preserve">PyTorch, </w:t>
       </w:r>
       <w:r>
         <w:rPr>
@@ -3686,6 +3642,7 @@
           <w:szCs w:val="22"/>
         </w:rPr>
       </w:pPr>
+      <w:bookmarkStart w:id="0" w:name="_Hlk204261294"/>
       <w:r>
         <w:rPr>
           <w:rFonts w:asciiTheme="majorHAnsi" w:hAnsiTheme="majorHAnsi" w:cstheme="majorHAnsi"/>
@@ -3816,7 +3773,25 @@
           <w:sz w:val="22"/>
           <w:szCs w:val="22"/>
         </w:rPr>
-        <w:t xml:space="preserve"> – Developed a VAE to learn and </w:t>
+        <w:t xml:space="preserve"> </w:t>
+      </w:r>
+      <w:r>
+        <w:rPr>
+          <w:rFonts w:asciiTheme="majorHAnsi" w:hAnsiTheme="majorHAnsi" w:cstheme="majorHAnsi"/>
+          <w:color w:val="auto"/>
+          <w:sz w:val="22"/>
+          <w:szCs w:val="22"/>
+        </w:rPr>
+        <w:t>-</w:t>
+      </w:r>
+      <w:r>
+        <w:rPr>
+          <w:rFonts w:asciiTheme="majorHAnsi" w:hAnsiTheme="majorHAnsi" w:cstheme="majorHAnsi"/>
+          <w:color w:val="auto"/>
+          <w:sz w:val="22"/>
+          <w:szCs w:val="22"/>
+        </w:rPr>
+        <w:t xml:space="preserve"> Developed a VAE to learn and </w:t>
       </w:r>
       <w:r>
         <w:rPr>
@@ -3867,7 +3842,6 @@
         <w:t xml:space="preserve"> </w:t>
       </w:r>
       <w:hyperlink r:id="rId20" w:anchor="nonogram" w:history="1">
-        <w:proofErr w:type="spellStart"/>
         <w:r>
           <w:rPr>
             <w:rStyle w:val="Hyperlink"/>
@@ -3875,17 +3849,7 @@
             <w:sz w:val="22"/>
             <w:szCs w:val="22"/>
           </w:rPr>
-          <w:t>Nonogram</w:t>
-        </w:r>
-        <w:proofErr w:type="spellEnd"/>
-        <w:r>
-          <w:rPr>
-            <w:rStyle w:val="Hyperlink"/>
-            <w:rFonts w:asciiTheme="majorHAnsi" w:hAnsiTheme="majorHAnsi" w:cstheme="majorHAnsi"/>
-            <w:sz w:val="22"/>
-            <w:szCs w:val="22"/>
-          </w:rPr>
-          <w:t xml:space="preserve"> Solver</w:t>
+          <w:t>Nonogram Solver</w:t>
         </w:r>
       </w:hyperlink>
       <w:r>
@@ -3895,37 +3859,28 @@
           <w:sz w:val="22"/>
           <w:szCs w:val="22"/>
         </w:rPr>
-        <w:t xml:space="preserve"> –</w:t>
-      </w:r>
-      <w:r>
-        <w:rPr>
-          <w:rFonts w:asciiTheme="majorHAnsi" w:hAnsiTheme="majorHAnsi" w:cstheme="majorHAnsi"/>
-          <w:sz w:val="22"/>
-          <w:szCs w:val="22"/>
-        </w:rPr>
-        <w:t xml:space="preserve"> Created a reinforcement learning model to solve </w:t>
-      </w:r>
-      <w:proofErr w:type="spellStart"/>
-      <w:r>
-        <w:rPr>
-          <w:rFonts w:asciiTheme="majorHAnsi" w:hAnsiTheme="majorHAnsi" w:cstheme="majorHAnsi"/>
-          <w:sz w:val="22"/>
-          <w:szCs w:val="22"/>
-        </w:rPr>
-        <w:t>Nonogram</w:t>
-      </w:r>
-      <w:proofErr w:type="spellEnd"/>
-      <w:r>
-        <w:rPr>
-          <w:rFonts w:asciiTheme="majorHAnsi" w:hAnsiTheme="majorHAnsi" w:cstheme="majorHAnsi"/>
-          <w:sz w:val="22"/>
-          <w:szCs w:val="22"/>
-        </w:rPr>
         <w:t xml:space="preserve"> </w:t>
       </w:r>
       <w:r>
         <w:rPr>
           <w:rFonts w:asciiTheme="majorHAnsi" w:hAnsiTheme="majorHAnsi" w:cstheme="majorHAnsi"/>
+          <w:color w:val="auto"/>
+          <w:sz w:val="22"/>
+          <w:szCs w:val="22"/>
+        </w:rPr>
+        <w:t>-</w:t>
+      </w:r>
+      <w:r>
+        <w:rPr>
+          <w:rFonts w:asciiTheme="majorHAnsi" w:hAnsiTheme="majorHAnsi" w:cstheme="majorHAnsi"/>
+          <w:sz w:val="22"/>
+          <w:szCs w:val="22"/>
+        </w:rPr>
+        <w:t xml:space="preserve"> Created a reinforcement learning model to solve Nonogram </w:t>
+      </w:r>
+      <w:r>
+        <w:rPr>
+          <w:rFonts w:asciiTheme="majorHAnsi" w:hAnsiTheme="majorHAnsi" w:cstheme="majorHAnsi"/>
           <w:sz w:val="22"/>
           <w:szCs w:val="22"/>
         </w:rPr>
@@ -3956,6 +3911,7 @@
         <w:t>.</w:t>
       </w:r>
     </w:p>
+    <w:bookmarkEnd w:id="0"/>
     <w:p>
       <w:pPr>
         <w:pStyle w:val="Default"/>
@@ -3993,27 +3949,7 @@
             <w:sz w:val="22"/>
             <w:szCs w:val="22"/>
           </w:rPr>
-          <w:t>Chatbot (</w:t>
-        </w:r>
-        <w:proofErr w:type="spellStart"/>
-        <w:r>
-          <w:rPr>
-            <w:rStyle w:val="Hyperlink"/>
-            <w:rFonts w:asciiTheme="majorHAnsi" w:hAnsiTheme="majorHAnsi" w:cstheme="majorHAnsi"/>
-            <w:sz w:val="22"/>
-            <w:szCs w:val="22"/>
-          </w:rPr>
-          <w:t>LoRA</w:t>
-        </w:r>
-        <w:proofErr w:type="spellEnd"/>
-        <w:r>
-          <w:rPr>
-            <w:rStyle w:val="Hyperlink"/>
-            <w:rFonts w:asciiTheme="majorHAnsi" w:hAnsiTheme="majorHAnsi" w:cstheme="majorHAnsi"/>
-            <w:sz w:val="22"/>
-            <w:szCs w:val="22"/>
-          </w:rPr>
-          <w:t xml:space="preserve"> + RAG)</w:t>
+          <w:t>Chatbot (LoRA + RAG)</w:t>
         </w:r>
       </w:hyperlink>
       <w:r>
@@ -4046,25 +3982,7 @@
           <w:sz w:val="22"/>
           <w:szCs w:val="22"/>
         </w:rPr>
-        <w:t xml:space="preserve">tuned Mistral model with </w:t>
-      </w:r>
-      <w:proofErr w:type="spellStart"/>
-      <w:r>
-        <w:rPr>
-          <w:rFonts w:asciiTheme="majorHAnsi" w:hAnsiTheme="majorHAnsi" w:cstheme="majorHAnsi"/>
-          <w:sz w:val="22"/>
-          <w:szCs w:val="22"/>
-        </w:rPr>
-        <w:t>LoRA</w:t>
-      </w:r>
-      <w:proofErr w:type="spellEnd"/>
-      <w:r>
-        <w:rPr>
-          <w:rFonts w:asciiTheme="majorHAnsi" w:hAnsiTheme="majorHAnsi" w:cstheme="majorHAnsi"/>
-          <w:sz w:val="22"/>
-          <w:szCs w:val="22"/>
-        </w:rPr>
-        <w:t xml:space="preserve"> and a FAISS</w:t>
+        <w:t>tuned Mistral model with LoRA and a FAISS</w:t>
       </w:r>
       <w:r>
         <w:rPr>
@@ -4096,25 +4014,7 @@
           <w:sz w:val="22"/>
           <w:szCs w:val="22"/>
         </w:rPr>
-        <w:t xml:space="preserve">cited answers via a </w:t>
-      </w:r>
-      <w:proofErr w:type="spellStart"/>
-      <w:r>
-        <w:rPr>
-          <w:rFonts w:asciiTheme="majorHAnsi" w:hAnsiTheme="majorHAnsi" w:cstheme="majorHAnsi"/>
-          <w:sz w:val="22"/>
-          <w:szCs w:val="22"/>
-        </w:rPr>
-        <w:t>Gradio</w:t>
-      </w:r>
-      <w:proofErr w:type="spellEnd"/>
-      <w:r>
-        <w:rPr>
-          <w:rFonts w:asciiTheme="majorHAnsi" w:hAnsiTheme="majorHAnsi" w:cstheme="majorHAnsi"/>
-          <w:sz w:val="22"/>
-          <w:szCs w:val="22"/>
-        </w:rPr>
-        <w:t xml:space="preserve"> UI,</w:t>
+        <w:t>cited answers via a Gradio UI,</w:t>
       </w:r>
       <w:r>
         <w:rPr>
@@ -4124,6 +4024,15 @@
         </w:rPr>
         <w:t xml:space="preserve"> providing the brand voice and information to the consumer. </w:t>
       </w:r>
+    </w:p>
+    <w:p>
+      <w:pPr>
+        <w:pStyle w:val="Default"/>
+        <w:tabs>
+          <w:tab w:val="left" w:pos="2910"/>
+        </w:tabs>
+        <w:spacing w:after="3" w:line="252" w:lineRule="auto"/>
+      </w:pPr>
     </w:p>
     <w:sectPr>
       <w:footerReference w:type="default" r:id="rId22"/>
@@ -7144,7 +7053,6 @@
   <w:style w:type="character" w:default="1" w:styleId="DefaultParagraphFont">
     <w:name w:val="Default Paragraph Font"/>
     <w:uiPriority w:val="1"/>
-    <w:semiHidden/>
     <w:unhideWhenUsed/>
   </w:style>
   <w:style w:type="table" w:default="1" w:styleId="TableNormal">

--- a/documents/Resume.docx
+++ b/documents/Resume.docx
@@ -424,7 +424,25 @@
           <w:sz w:val="22"/>
           <w:szCs w:val="22"/>
         </w:rPr>
-        <w:t>500% KPI gains for tourism, retail and industrial clients. Expert in Python (PyTorch, scikit</w:t>
+        <w:t>500% KPI gains for tourism, retail and industrial clients. Expert in Python (</w:t>
+      </w:r>
+      <w:proofErr w:type="spellStart"/>
+      <w:r>
+        <w:rPr>
+          <w:rFonts w:asciiTheme="majorHAnsi" w:hAnsiTheme="majorHAnsi" w:cstheme="majorHAnsi"/>
+          <w:sz w:val="22"/>
+          <w:szCs w:val="22"/>
+        </w:rPr>
+        <w:t>PyTorch</w:t>
+      </w:r>
+      <w:proofErr w:type="spellEnd"/>
+      <w:r>
+        <w:rPr>
+          <w:rFonts w:asciiTheme="majorHAnsi" w:hAnsiTheme="majorHAnsi" w:cstheme="majorHAnsi"/>
+          <w:sz w:val="22"/>
+          <w:szCs w:val="22"/>
+        </w:rPr>
+        <w:t>, scikit</w:t>
       </w:r>
       <w:r>
         <w:rPr>
@@ -496,7 +514,7 @@
           <w:sz w:val="22"/>
           <w:szCs w:val="22"/>
         </w:rPr>
-        <w:t xml:space="preserve"> pear </w:t>
+        <w:t xml:space="preserve"> per </w:t>
       </w:r>
       <w:r>
         <w:rPr>
@@ -675,6 +693,7 @@
         </w:rPr>
         <w:t>Low-Rank Adaptation (</w:t>
       </w:r>
+      <w:proofErr w:type="spellStart"/>
       <w:r>
         <w:rPr>
           <w:rFonts w:asciiTheme="majorHAnsi" w:hAnsiTheme="majorHAnsi" w:cstheme="majorHAnsi"/>
@@ -684,6 +703,7 @@
         </w:rPr>
         <w:t>LoRA</w:t>
       </w:r>
+      <w:proofErr w:type="spellEnd"/>
       <w:r>
         <w:rPr>
           <w:rFonts w:asciiTheme="majorHAnsi" w:hAnsiTheme="majorHAnsi" w:cstheme="majorHAnsi"/>
@@ -859,6 +879,7 @@
         </w:rPr>
         <w:t xml:space="preserve">- </w:t>
       </w:r>
+      <w:proofErr w:type="spellStart"/>
       <w:r>
         <w:rPr>
           <w:rFonts w:asciiTheme="majorHAnsi" w:hAnsiTheme="majorHAnsi" w:cstheme="majorHAnsi"/>
@@ -868,7 +889,19 @@
           <w:sz w:val="22"/>
           <w:szCs w:val="22"/>
         </w:rPr>
-        <w:t>PyTorch, TensorFlow, scikit-learn</w:t>
+        <w:t>PyTorch</w:t>
+      </w:r>
+      <w:proofErr w:type="spellEnd"/>
+      <w:r>
+        <w:rPr>
+          <w:rFonts w:asciiTheme="majorHAnsi" w:hAnsiTheme="majorHAnsi" w:cstheme="majorHAnsi"/>
+          <w:bCs/>
+          <w:iCs/>
+          <w:color w:val="auto"/>
+          <w:sz w:val="22"/>
+          <w:szCs w:val="22"/>
+        </w:rPr>
+        <w:t>, TensorFlow, scikit-learn</w:t>
       </w:r>
       <w:r>
         <w:rPr>
@@ -2309,14 +2342,25 @@
         </w:rPr>
         <w:t xml:space="preserve"> </w:t>
       </w:r>
-      <w:r>
-        <w:rPr>
-          <w:rFonts w:asciiTheme="majorHAnsi" w:hAnsiTheme="majorHAnsi" w:cstheme="majorHAnsi"/>
-          <w:bCs/>
-          <w:sz w:val="22"/>
-          <w:szCs w:val="22"/>
-        </w:rPr>
-        <w:t xml:space="preserve">PyTorch, </w:t>
+      <w:proofErr w:type="spellStart"/>
+      <w:r>
+        <w:rPr>
+          <w:rFonts w:asciiTheme="majorHAnsi" w:hAnsiTheme="majorHAnsi" w:cstheme="majorHAnsi"/>
+          <w:bCs/>
+          <w:sz w:val="22"/>
+          <w:szCs w:val="22"/>
+        </w:rPr>
+        <w:t>PyTorch</w:t>
+      </w:r>
+      <w:proofErr w:type="spellEnd"/>
+      <w:r>
+        <w:rPr>
+          <w:rFonts w:asciiTheme="majorHAnsi" w:hAnsiTheme="majorHAnsi" w:cstheme="majorHAnsi"/>
+          <w:bCs/>
+          <w:sz w:val="22"/>
+          <w:szCs w:val="22"/>
+        </w:rPr>
+        <w:t xml:space="preserve">, </w:t>
       </w:r>
       <w:r>
         <w:rPr>
@@ -3480,6 +3524,8 @@
           <w:rPr>
             <w:rStyle w:val="Hyperlink"/>
             <w:rFonts w:asciiTheme="majorHAnsi" w:hAnsiTheme="majorHAnsi" w:cstheme="majorHAnsi"/>
+            <w:b/>
+            <w:bCs/>
             <w:sz w:val="22"/>
             <w:szCs w:val="22"/>
           </w:rPr>
@@ -3512,6 +3558,8 @@
           <w:rPr>
             <w:rStyle w:val="Hyperlink"/>
             <w:rFonts w:asciiTheme="majorHAnsi" w:hAnsiTheme="majorHAnsi" w:cstheme="majorHAnsi"/>
+            <w:b/>
+            <w:bCs/>
             <w:sz w:val="22"/>
             <w:szCs w:val="22"/>
           </w:rPr>
@@ -3531,6 +3579,8 @@
           <w:rPr>
             <w:rStyle w:val="Hyperlink"/>
             <w:rFonts w:asciiTheme="majorHAnsi" w:hAnsiTheme="majorHAnsi" w:cstheme="majorHAnsi"/>
+            <w:b/>
+            <w:bCs/>
             <w:sz w:val="22"/>
             <w:szCs w:val="22"/>
           </w:rPr>
@@ -3550,6 +3600,8 @@
           <w:rPr>
             <w:rStyle w:val="Hyperlink"/>
             <w:rFonts w:asciiTheme="majorHAnsi" w:hAnsiTheme="majorHAnsi" w:cstheme="majorHAnsi"/>
+            <w:b/>
+            <w:bCs/>
             <w:sz w:val="22"/>
             <w:szCs w:val="22"/>
           </w:rPr>
@@ -3569,6 +3621,8 @@
           <w:rPr>
             <w:rStyle w:val="Hyperlink"/>
             <w:rFonts w:asciiTheme="majorHAnsi" w:hAnsiTheme="majorHAnsi" w:cstheme="majorHAnsi"/>
+            <w:b/>
+            <w:bCs/>
             <w:sz w:val="22"/>
             <w:szCs w:val="22"/>
           </w:rPr>
@@ -3654,6 +3708,8 @@
       <w:r>
         <w:rPr>
           <w:rFonts w:asciiTheme="majorHAnsi" w:hAnsiTheme="majorHAnsi" w:cstheme="majorHAnsi"/>
+          <w:b/>
+          <w:bCs/>
           <w:sz w:val="22"/>
           <w:szCs w:val="22"/>
         </w:rPr>
@@ -3664,6 +3720,8 @@
           <w:rPr>
             <w:rStyle w:val="Hyperlink"/>
             <w:rFonts w:asciiTheme="majorHAnsi" w:hAnsiTheme="majorHAnsi" w:cstheme="majorHAnsi"/>
+            <w:b/>
+            <w:bCs/>
             <w:sz w:val="22"/>
             <w:szCs w:val="22"/>
           </w:rPr>
@@ -3760,6 +3818,8 @@
           <w:rPr>
             <w:rStyle w:val="Hyperlink"/>
             <w:rFonts w:asciiTheme="majorHAnsi" w:hAnsiTheme="majorHAnsi" w:cstheme="majorHAnsi"/>
+            <w:b/>
+            <w:bCs/>
             <w:sz w:val="22"/>
             <w:szCs w:val="22"/>
           </w:rPr>
@@ -3842,14 +3902,29 @@
         <w:t xml:space="preserve"> </w:t>
       </w:r>
       <w:hyperlink r:id="rId20" w:anchor="nonogram" w:history="1">
+        <w:proofErr w:type="spellStart"/>
         <w:r>
           <w:rPr>
             <w:rStyle w:val="Hyperlink"/>
             <w:rFonts w:asciiTheme="majorHAnsi" w:hAnsiTheme="majorHAnsi" w:cstheme="majorHAnsi"/>
+            <w:b/>
+            <w:bCs/>
             <w:sz w:val="22"/>
             <w:szCs w:val="22"/>
           </w:rPr>
-          <w:t>Nonogram Solver</w:t>
+          <w:t>Nonogram</w:t>
+        </w:r>
+        <w:proofErr w:type="spellEnd"/>
+        <w:r>
+          <w:rPr>
+            <w:rStyle w:val="Hyperlink"/>
+            <w:rFonts w:asciiTheme="majorHAnsi" w:hAnsiTheme="majorHAnsi" w:cstheme="majorHAnsi"/>
+            <w:b/>
+            <w:bCs/>
+            <w:sz w:val="22"/>
+            <w:szCs w:val="22"/>
+          </w:rPr>
+          <w:t xml:space="preserve"> Solver</w:t>
         </w:r>
       </w:hyperlink>
       <w:r>
@@ -3876,7 +3951,25 @@
           <w:sz w:val="22"/>
           <w:szCs w:val="22"/>
         </w:rPr>
-        <w:t xml:space="preserve"> Created a reinforcement learning model to solve Nonogram </w:t>
+        <w:t xml:space="preserve"> Created a reinforcement learning model to solve </w:t>
+      </w:r>
+      <w:proofErr w:type="spellStart"/>
+      <w:r>
+        <w:rPr>
+          <w:rFonts w:asciiTheme="majorHAnsi" w:hAnsiTheme="majorHAnsi" w:cstheme="majorHAnsi"/>
+          <w:sz w:val="22"/>
+          <w:szCs w:val="22"/>
+        </w:rPr>
+        <w:t>Nonogram</w:t>
+      </w:r>
+      <w:proofErr w:type="spellEnd"/>
+      <w:r>
+        <w:rPr>
+          <w:rFonts w:asciiTheme="majorHAnsi" w:hAnsiTheme="majorHAnsi" w:cstheme="majorHAnsi"/>
+          <w:sz w:val="22"/>
+          <w:szCs w:val="22"/>
+        </w:rPr>
+        <w:t xml:space="preserve"> </w:t>
       </w:r>
       <w:r>
         <w:rPr>
@@ -3946,10 +4039,36 @@
           <w:rPr>
             <w:rStyle w:val="Hyperlink"/>
             <w:rFonts w:asciiTheme="majorHAnsi" w:hAnsiTheme="majorHAnsi" w:cstheme="majorHAnsi"/>
+            <w:b/>
+            <w:bCs/>
             <w:sz w:val="22"/>
             <w:szCs w:val="22"/>
           </w:rPr>
-          <w:t>Chatbot (LoRA + RAG)</w:t>
+          <w:t>Chatbot (</w:t>
+        </w:r>
+        <w:proofErr w:type="spellStart"/>
+        <w:r>
+          <w:rPr>
+            <w:rStyle w:val="Hyperlink"/>
+            <w:rFonts w:asciiTheme="majorHAnsi" w:hAnsiTheme="majorHAnsi" w:cstheme="majorHAnsi"/>
+            <w:b/>
+            <w:bCs/>
+            <w:sz w:val="22"/>
+            <w:szCs w:val="22"/>
+          </w:rPr>
+          <w:t>LoRA</w:t>
+        </w:r>
+        <w:proofErr w:type="spellEnd"/>
+        <w:r>
+          <w:rPr>
+            <w:rStyle w:val="Hyperlink"/>
+            <w:rFonts w:asciiTheme="majorHAnsi" w:hAnsiTheme="majorHAnsi" w:cstheme="majorHAnsi"/>
+            <w:b/>
+            <w:bCs/>
+            <w:sz w:val="22"/>
+            <w:szCs w:val="22"/>
+          </w:rPr>
+          <w:t xml:space="preserve"> + RAG)</w:t>
         </w:r>
       </w:hyperlink>
       <w:r>
@@ -3982,7 +4101,25 @@
           <w:sz w:val="22"/>
           <w:szCs w:val="22"/>
         </w:rPr>
-        <w:t>tuned Mistral model with LoRA and a FAISS</w:t>
+        <w:t xml:space="preserve">tuned Mistral model with </w:t>
+      </w:r>
+      <w:proofErr w:type="spellStart"/>
+      <w:r>
+        <w:rPr>
+          <w:rFonts w:asciiTheme="majorHAnsi" w:hAnsiTheme="majorHAnsi" w:cstheme="majorHAnsi"/>
+          <w:sz w:val="22"/>
+          <w:szCs w:val="22"/>
+        </w:rPr>
+        <w:t>LoRA</w:t>
+      </w:r>
+      <w:proofErr w:type="spellEnd"/>
+      <w:r>
+        <w:rPr>
+          <w:rFonts w:asciiTheme="majorHAnsi" w:hAnsiTheme="majorHAnsi" w:cstheme="majorHAnsi"/>
+          <w:sz w:val="22"/>
+          <w:szCs w:val="22"/>
+        </w:rPr>
+        <w:t xml:space="preserve"> and a FAISS</w:t>
       </w:r>
       <w:r>
         <w:rPr>
@@ -4014,7 +4151,25 @@
           <w:sz w:val="22"/>
           <w:szCs w:val="22"/>
         </w:rPr>
-        <w:t>cited answers via a Gradio UI,</w:t>
+        <w:t xml:space="preserve">cited answers via a </w:t>
+      </w:r>
+      <w:proofErr w:type="spellStart"/>
+      <w:r>
+        <w:rPr>
+          <w:rFonts w:asciiTheme="majorHAnsi" w:hAnsiTheme="majorHAnsi" w:cstheme="majorHAnsi"/>
+          <w:sz w:val="22"/>
+          <w:szCs w:val="22"/>
+        </w:rPr>
+        <w:t>Gradio</w:t>
+      </w:r>
+      <w:proofErr w:type="spellEnd"/>
+      <w:r>
+        <w:rPr>
+          <w:rFonts w:asciiTheme="majorHAnsi" w:hAnsiTheme="majorHAnsi" w:cstheme="majorHAnsi"/>
+          <w:sz w:val="22"/>
+          <w:szCs w:val="22"/>
+        </w:rPr>
+        <w:t xml:space="preserve"> UI,</w:t>
       </w:r>
       <w:r>
         <w:rPr>
@@ -7053,6 +7208,7 @@
   <w:style w:type="character" w:default="1" w:styleId="DefaultParagraphFont">
     <w:name w:val="Default Paragraph Font"/>
     <w:uiPriority w:val="1"/>
+    <w:semiHidden/>
     <w:unhideWhenUsed/>
   </w:style>
   <w:style w:type="table" w:default="1" w:styleId="TableNormal">

--- a/documents/Resume.docx
+++ b/documents/Resume.docx
@@ -278,7 +278,25 @@
             <w:sz w:val="28"/>
             <w:szCs w:val="28"/>
           </w:rPr>
-          <w:t>Portfolio</w:t>
+          <w:t>Portfo</w:t>
+        </w:r>
+        <w:r>
+          <w:rPr>
+            <w:rStyle w:val="Hyperlink"/>
+            <w:rFonts w:asciiTheme="majorHAnsi" w:hAnsiTheme="majorHAnsi" w:cstheme="majorHAnsi"/>
+            <w:sz w:val="28"/>
+            <w:szCs w:val="28"/>
+          </w:rPr>
+          <w:t>l</w:t>
+        </w:r>
+        <w:r>
+          <w:rPr>
+            <w:rStyle w:val="Hyperlink"/>
+            <w:rFonts w:asciiTheme="majorHAnsi" w:hAnsiTheme="majorHAnsi" w:cstheme="majorHAnsi"/>
+            <w:sz w:val="28"/>
+            <w:szCs w:val="28"/>
+          </w:rPr>
+          <w:t>io</w:t>
         </w:r>
       </w:hyperlink>
       <w:r>
@@ -316,7 +334,25 @@
             <w:sz w:val="28"/>
             <w:szCs w:val="28"/>
           </w:rPr>
-          <w:t>Website</w:t>
+          <w:t>We</w:t>
+        </w:r>
+        <w:r>
+          <w:rPr>
+            <w:rStyle w:val="Hyperlink"/>
+            <w:rFonts w:asciiTheme="majorHAnsi" w:hAnsiTheme="majorHAnsi" w:cstheme="majorHAnsi"/>
+            <w:sz w:val="28"/>
+            <w:szCs w:val="28"/>
+          </w:rPr>
+          <w:t>b</w:t>
+        </w:r>
+        <w:r>
+          <w:rPr>
+            <w:rStyle w:val="Hyperlink"/>
+            <w:rFonts w:asciiTheme="majorHAnsi" w:hAnsiTheme="majorHAnsi" w:cstheme="majorHAnsi"/>
+            <w:sz w:val="28"/>
+            <w:szCs w:val="28"/>
+          </w:rPr>
+          <w:t>site</w:t>
         </w:r>
       </w:hyperlink>
     </w:p>
@@ -3715,7 +3751,7 @@
         </w:rPr>
         <w:t xml:space="preserve"> </w:t>
       </w:r>
-      <w:hyperlink r:id="rId18" w:anchor="sheetMusicUpscale" w:history="1">
+      <w:hyperlink r:id="rId18" w:history="1">
         <w:r>
           <w:rPr>
             <w:rStyle w:val="Hyperlink"/>
@@ -3725,95 +3761,8 @@
             <w:sz w:val="22"/>
             <w:szCs w:val="22"/>
           </w:rPr>
-          <w:t>Sheet Music Watermark Removal</w:t>
+          <w:t>Sheet Music Watermark Remov</w:t>
         </w:r>
-      </w:hyperlink>
-      <w:r>
-        <w:rPr>
-          <w:rFonts w:asciiTheme="majorHAnsi" w:hAnsiTheme="majorHAnsi" w:cstheme="majorHAnsi"/>
-          <w:color w:val="auto"/>
-          <w:sz w:val="22"/>
-          <w:szCs w:val="22"/>
-        </w:rPr>
-        <w:t xml:space="preserve"> </w:t>
-      </w:r>
-      <w:r>
-        <w:rPr>
-          <w:rFonts w:asciiTheme="majorHAnsi" w:hAnsiTheme="majorHAnsi" w:cstheme="majorHAnsi"/>
-          <w:color w:val="auto"/>
-          <w:sz w:val="22"/>
-          <w:szCs w:val="22"/>
-        </w:rPr>
-        <w:t>-</w:t>
-      </w:r>
-      <w:r>
-        <w:rPr>
-          <w:rFonts w:asciiTheme="majorHAnsi" w:hAnsiTheme="majorHAnsi" w:cstheme="majorHAnsi"/>
-          <w:color w:val="auto"/>
-          <w:sz w:val="22"/>
-          <w:szCs w:val="22"/>
-        </w:rPr>
-        <w:t xml:space="preserve"> </w:t>
-      </w:r>
-      <w:r>
-        <w:rPr>
-          <w:rFonts w:asciiTheme="majorHAnsi" w:hAnsiTheme="majorHAnsi" w:cstheme="majorHAnsi"/>
-          <w:color w:val="auto"/>
-          <w:sz w:val="22"/>
-          <w:szCs w:val="22"/>
-        </w:rPr>
-        <w:t>Implemented a</w:t>
-      </w:r>
-      <w:r>
-        <w:rPr>
-          <w:rFonts w:asciiTheme="majorHAnsi" w:hAnsiTheme="majorHAnsi" w:cstheme="majorHAnsi"/>
-          <w:color w:val="auto"/>
-          <w:sz w:val="22"/>
-          <w:szCs w:val="22"/>
-        </w:rPr>
-        <w:t>n ML</w:t>
-      </w:r>
-      <w:r>
-        <w:rPr>
-          <w:rFonts w:asciiTheme="majorHAnsi" w:hAnsiTheme="majorHAnsi" w:cstheme="majorHAnsi"/>
-          <w:color w:val="auto"/>
-          <w:sz w:val="22"/>
-          <w:szCs w:val="22"/>
-        </w:rPr>
-        <w:t xml:space="preserve"> pipeline to remove watermarks and upscale sheet music.</w:t>
-      </w:r>
-    </w:p>
-    <w:p>
-      <w:pPr>
-        <w:pStyle w:val="Default"/>
-        <w:tabs>
-          <w:tab w:val="left" w:pos="2910"/>
-        </w:tabs>
-        <w:spacing w:after="3" w:line="252" w:lineRule="auto"/>
-        <w:rPr>
-          <w:rFonts w:asciiTheme="majorHAnsi" w:hAnsiTheme="majorHAnsi" w:cstheme="majorHAnsi"/>
-          <w:color w:val="auto"/>
-          <w:sz w:val="22"/>
-          <w:szCs w:val="22"/>
-        </w:rPr>
-      </w:pPr>
-      <w:r>
-        <w:rPr>
-          <w:rFonts w:asciiTheme="majorHAnsi" w:hAnsiTheme="majorHAnsi" w:cstheme="majorHAnsi"/>
-          <w:sz w:val="22"/>
-          <w:szCs w:val="22"/>
-        </w:rPr>
-        <w:t>•</w:t>
-      </w:r>
-      <w:r>
-        <w:rPr>
-          <w:rFonts w:asciiTheme="majorHAnsi" w:hAnsiTheme="majorHAnsi" w:cstheme="majorHAnsi"/>
-          <w:sz w:val="22"/>
-          <w:szCs w:val="22"/>
-        </w:rPr>
-        <w:t xml:space="preserve"> </w:t>
-      </w:r>
-      <w:hyperlink r:id="rId19" w:anchor="digitGenerator" w:history="1">
         <w:r>
           <w:rPr>
             <w:rStyle w:val="Hyperlink"/>
@@ -3823,7 +3772,18 @@
             <w:sz w:val="22"/>
             <w:szCs w:val="22"/>
           </w:rPr>
-          <w:t>Synthetic Digit Generator</w:t>
+          <w:t>a</w:t>
+        </w:r>
+        <w:r>
+          <w:rPr>
+            <w:rStyle w:val="Hyperlink"/>
+            <w:rFonts w:asciiTheme="majorHAnsi" w:hAnsiTheme="majorHAnsi" w:cstheme="majorHAnsi"/>
+            <w:b/>
+            <w:bCs/>
+            <w:sz w:val="22"/>
+            <w:szCs w:val="22"/>
+          </w:rPr>
+          <w:t>l</w:t>
         </w:r>
       </w:hyperlink>
       <w:r>
@@ -3851,25 +3811,34 @@
           <w:sz w:val="22"/>
           <w:szCs w:val="22"/>
         </w:rPr>
-        <w:t xml:space="preserve"> Developed a VAE to learn and </w:t>
-      </w:r>
-      <w:r>
-        <w:rPr>
-          <w:rFonts w:asciiTheme="majorHAnsi" w:hAnsiTheme="majorHAnsi" w:cstheme="majorHAnsi"/>
-          <w:color w:val="auto"/>
-          <w:sz w:val="22"/>
-          <w:szCs w:val="22"/>
-        </w:rPr>
-        <w:t>generate</w:t>
-      </w:r>
-      <w:r>
-        <w:rPr>
-          <w:rFonts w:asciiTheme="majorHAnsi" w:hAnsiTheme="majorHAnsi" w:cstheme="majorHAnsi"/>
-          <w:color w:val="auto"/>
-          <w:sz w:val="22"/>
-          <w:szCs w:val="22"/>
-        </w:rPr>
-        <w:t xml:space="preserve"> latent representations of MNIST digit images.</w:t>
+        <w:t xml:space="preserve"> </w:t>
+      </w:r>
+      <w:r>
+        <w:rPr>
+          <w:rFonts w:asciiTheme="majorHAnsi" w:hAnsiTheme="majorHAnsi" w:cstheme="majorHAnsi"/>
+          <w:color w:val="auto"/>
+          <w:sz w:val="22"/>
+          <w:szCs w:val="22"/>
+        </w:rPr>
+        <w:t>Implemented a</w:t>
+      </w:r>
+      <w:r>
+        <w:rPr>
+          <w:rFonts w:asciiTheme="majorHAnsi" w:hAnsiTheme="majorHAnsi" w:cstheme="majorHAnsi"/>
+          <w:color w:val="auto"/>
+          <w:sz w:val="22"/>
+          <w:szCs w:val="22"/>
+        </w:rPr>
+        <w:t>n ML</w:t>
+      </w:r>
+      <w:r>
+        <w:rPr>
+          <w:rFonts w:asciiTheme="majorHAnsi" w:hAnsiTheme="majorHAnsi" w:cstheme="majorHAnsi"/>
+          <w:color w:val="auto"/>
+          <w:sz w:val="22"/>
+          <w:szCs w:val="22"/>
+        </w:rPr>
+        <w:t xml:space="preserve"> pipeline to remove watermarks and upscale sheet music.</w:t>
       </w:r>
     </w:p>
     <w:p>
@@ -3881,6 +3850,7 @@
         <w:spacing w:after="3" w:line="252" w:lineRule="auto"/>
         <w:rPr>
           <w:rFonts w:asciiTheme="majorHAnsi" w:hAnsiTheme="majorHAnsi" w:cstheme="majorHAnsi"/>
+          <w:color w:val="auto"/>
           <w:sz w:val="22"/>
           <w:szCs w:val="22"/>
         </w:rPr>
@@ -3901,7 +3871,117 @@
         </w:rPr>
         <w:t xml:space="preserve"> </w:t>
       </w:r>
-      <w:hyperlink r:id="rId20" w:anchor="nonogram" w:history="1">
+      <w:hyperlink r:id="rId19" w:history="1">
+        <w:r>
+          <w:rPr>
+            <w:rStyle w:val="Hyperlink"/>
+            <w:rFonts w:asciiTheme="majorHAnsi" w:hAnsiTheme="majorHAnsi" w:cstheme="majorHAnsi"/>
+            <w:b/>
+            <w:bCs/>
+            <w:sz w:val="22"/>
+            <w:szCs w:val="22"/>
+          </w:rPr>
+          <w:t>Synthetic Digit Genera</w:t>
+        </w:r>
+        <w:r>
+          <w:rPr>
+            <w:rStyle w:val="Hyperlink"/>
+            <w:rFonts w:asciiTheme="majorHAnsi" w:hAnsiTheme="majorHAnsi" w:cstheme="majorHAnsi"/>
+            <w:b/>
+            <w:bCs/>
+            <w:sz w:val="22"/>
+            <w:szCs w:val="22"/>
+          </w:rPr>
+          <w:t>t</w:t>
+        </w:r>
+        <w:r>
+          <w:rPr>
+            <w:rStyle w:val="Hyperlink"/>
+            <w:rFonts w:asciiTheme="majorHAnsi" w:hAnsiTheme="majorHAnsi" w:cstheme="majorHAnsi"/>
+            <w:b/>
+            <w:bCs/>
+            <w:sz w:val="22"/>
+            <w:szCs w:val="22"/>
+          </w:rPr>
+          <w:t>or</w:t>
+        </w:r>
+      </w:hyperlink>
+      <w:r>
+        <w:rPr>
+          <w:rFonts w:asciiTheme="majorHAnsi" w:hAnsiTheme="majorHAnsi" w:cstheme="majorHAnsi"/>
+          <w:color w:val="auto"/>
+          <w:sz w:val="22"/>
+          <w:szCs w:val="22"/>
+        </w:rPr>
+        <w:t xml:space="preserve"> </w:t>
+      </w:r>
+      <w:r>
+        <w:rPr>
+          <w:rFonts w:asciiTheme="majorHAnsi" w:hAnsiTheme="majorHAnsi" w:cstheme="majorHAnsi"/>
+          <w:color w:val="auto"/>
+          <w:sz w:val="22"/>
+          <w:szCs w:val="22"/>
+        </w:rPr>
+        <w:t>-</w:t>
+      </w:r>
+      <w:r>
+        <w:rPr>
+          <w:rFonts w:asciiTheme="majorHAnsi" w:hAnsiTheme="majorHAnsi" w:cstheme="majorHAnsi"/>
+          <w:color w:val="auto"/>
+          <w:sz w:val="22"/>
+          <w:szCs w:val="22"/>
+        </w:rPr>
+        <w:t xml:space="preserve"> Developed a VAE to learn and </w:t>
+      </w:r>
+      <w:r>
+        <w:rPr>
+          <w:rFonts w:asciiTheme="majorHAnsi" w:hAnsiTheme="majorHAnsi" w:cstheme="majorHAnsi"/>
+          <w:color w:val="auto"/>
+          <w:sz w:val="22"/>
+          <w:szCs w:val="22"/>
+        </w:rPr>
+        <w:t>generate</w:t>
+      </w:r>
+      <w:r>
+        <w:rPr>
+          <w:rFonts w:asciiTheme="majorHAnsi" w:hAnsiTheme="majorHAnsi" w:cstheme="majorHAnsi"/>
+          <w:color w:val="auto"/>
+          <w:sz w:val="22"/>
+          <w:szCs w:val="22"/>
+        </w:rPr>
+        <w:t xml:space="preserve"> latent representations of MNIST digit images.</w:t>
+      </w:r>
+    </w:p>
+    <w:p>
+      <w:pPr>
+        <w:pStyle w:val="Default"/>
+        <w:tabs>
+          <w:tab w:val="left" w:pos="2910"/>
+        </w:tabs>
+        <w:spacing w:after="3" w:line="252" w:lineRule="auto"/>
+        <w:rPr>
+          <w:rFonts w:asciiTheme="majorHAnsi" w:hAnsiTheme="majorHAnsi" w:cstheme="majorHAnsi"/>
+          <w:sz w:val="22"/>
+          <w:szCs w:val="22"/>
+        </w:rPr>
+      </w:pPr>
+      <w:r>
+        <w:rPr>
+          <w:rFonts w:asciiTheme="majorHAnsi" w:hAnsiTheme="majorHAnsi" w:cstheme="majorHAnsi"/>
+          <w:sz w:val="22"/>
+          <w:szCs w:val="22"/>
+        </w:rPr>
+        <w:t>•</w:t>
+      </w:r>
+      <w:r>
+        <w:rPr>
+          <w:rFonts w:asciiTheme="majorHAnsi" w:hAnsiTheme="majorHAnsi" w:cstheme="majorHAnsi"/>
+          <w:sz w:val="22"/>
+          <w:szCs w:val="22"/>
+        </w:rPr>
+        <w:t xml:space="preserve"> </w:t>
+      </w:r>
+      <w:hyperlink r:id="rId20" w:history="1">
         <w:proofErr w:type="spellStart"/>
         <w:r>
           <w:rPr>
@@ -3924,7 +4004,29 @@
             <w:sz w:val="22"/>
             <w:szCs w:val="22"/>
           </w:rPr>
-          <w:t xml:space="preserve"> Solver</w:t>
+          <w:t xml:space="preserve"> Sol</w:t>
+        </w:r>
+        <w:r>
+          <w:rPr>
+            <w:rStyle w:val="Hyperlink"/>
+            <w:rFonts w:asciiTheme="majorHAnsi" w:hAnsiTheme="majorHAnsi" w:cstheme="majorHAnsi"/>
+            <w:b/>
+            <w:bCs/>
+            <w:sz w:val="22"/>
+            <w:szCs w:val="22"/>
+          </w:rPr>
+          <w:t>v</w:t>
+        </w:r>
+        <w:r>
+          <w:rPr>
+            <w:rStyle w:val="Hyperlink"/>
+            <w:rFonts w:asciiTheme="majorHAnsi" w:hAnsiTheme="majorHAnsi" w:cstheme="majorHAnsi"/>
+            <w:b/>
+            <w:bCs/>
+            <w:sz w:val="22"/>
+            <w:szCs w:val="22"/>
+          </w:rPr>
+          <w:t>er</w:t>
         </w:r>
       </w:hyperlink>
       <w:r>
@@ -4034,7 +4136,7 @@
         </w:rPr>
         <w:t xml:space="preserve"> </w:t>
       </w:r>
-      <w:hyperlink r:id="rId21" w:anchor="chatbotLora" w:history="1">
+      <w:hyperlink r:id="rId21" w:history="1">
         <w:r>
           <w:rPr>
             <w:rStyle w:val="Hyperlink"/>
@@ -4068,7 +4170,29 @@
             <w:sz w:val="22"/>
             <w:szCs w:val="22"/>
           </w:rPr>
-          <w:t xml:space="preserve"> + RAG)</w:t>
+          <w:t xml:space="preserve"> + RA</w:t>
+        </w:r>
+        <w:r>
+          <w:rPr>
+            <w:rStyle w:val="Hyperlink"/>
+            <w:rFonts w:asciiTheme="majorHAnsi" w:hAnsiTheme="majorHAnsi" w:cstheme="majorHAnsi"/>
+            <w:b/>
+            <w:bCs/>
+            <w:sz w:val="22"/>
+            <w:szCs w:val="22"/>
+          </w:rPr>
+          <w:t>G</w:t>
+        </w:r>
+        <w:r>
+          <w:rPr>
+            <w:rStyle w:val="Hyperlink"/>
+            <w:rFonts w:asciiTheme="majorHAnsi" w:hAnsiTheme="majorHAnsi" w:cstheme="majorHAnsi"/>
+            <w:b/>
+            <w:bCs/>
+            <w:sz w:val="22"/>
+            <w:szCs w:val="22"/>
+          </w:rPr>
+          <w:t>)</w:t>
         </w:r>
       </w:hyperlink>
       <w:r>
